--- a/questions.docx
+++ b/questions.docx
@@ -12,14 +12,118 @@
         <w:rPr>
           <w:b/>
         </w:rPr>
-        <w:t xml:space="preserve">Q1: </w:t>
-      </w:r>
-      <w:proofErr w:type="spellStart"/>
-      <w:r>
-        <w:rPr>
-          <w:b/>
-        </w:rPr>
-        <w:t>Which</w:t>
+        <w:t>Q1:</w:t>
+      </w:r>
+      <w:r>
+        <w:rPr>
+          <w:b/>
+        </w:rPr>
+        <w:t xml:space="preserve"> </w:t>
+      </w:r>
+      <w:proofErr w:type="spellStart"/>
+      <w:r>
+        <w:rPr>
+          <w:b/>
+        </w:rPr>
+        <w:t>In</w:t>
+      </w:r>
+      <w:proofErr w:type="spellEnd"/>
+      <w:r>
+        <w:rPr>
+          <w:b/>
+        </w:rPr>
+        <w:t xml:space="preserve"> </w:t>
+      </w:r>
+      <w:proofErr w:type="spellStart"/>
+      <w:r>
+        <w:rPr>
+          <w:b/>
+        </w:rPr>
+        <w:t>Large</w:t>
+      </w:r>
+      <w:proofErr w:type="spellEnd"/>
+      <w:r>
+        <w:rPr>
+          <w:b/>
+        </w:rPr>
+        <w:t xml:space="preserve"> Language </w:t>
+      </w:r>
+      <w:proofErr w:type="spellStart"/>
+      <w:r>
+        <w:rPr>
+          <w:b/>
+        </w:rPr>
+        <w:t>Models</w:t>
+      </w:r>
+      <w:proofErr w:type="spellEnd"/>
+      <w:r>
+        <w:rPr>
+          <w:b/>
+        </w:rPr>
+        <w:t xml:space="preserve"> (</w:t>
+      </w:r>
+      <w:proofErr w:type="spellStart"/>
+      <w:r>
+        <w:rPr>
+          <w:b/>
+        </w:rPr>
+        <w:t>LLMs</w:t>
+      </w:r>
+      <w:proofErr w:type="spellEnd"/>
+      <w:r>
+        <w:rPr>
+          <w:b/>
+        </w:rPr>
+        <w:t xml:space="preserve">), </w:t>
+      </w:r>
+      <w:proofErr w:type="spellStart"/>
+      <w:r>
+        <w:rPr>
+          <w:b/>
+        </w:rPr>
+        <w:t>what</w:t>
+      </w:r>
+      <w:proofErr w:type="spellEnd"/>
+      <w:r>
+        <w:rPr>
+          <w:b/>
+        </w:rPr>
+        <w:t xml:space="preserve"> is </w:t>
+      </w:r>
+      <w:proofErr w:type="spellStart"/>
+      <w:r>
+        <w:rPr>
+          <w:b/>
+        </w:rPr>
+        <w:t>the</w:t>
+      </w:r>
+      <w:proofErr w:type="spellEnd"/>
+      <w:r>
+        <w:rPr>
+          <w:b/>
+        </w:rPr>
+        <w:t xml:space="preserve"> </w:t>
+      </w:r>
+      <w:proofErr w:type="spellStart"/>
+      <w:r>
+        <w:rPr>
+          <w:b/>
+        </w:rPr>
+        <w:t>primary</w:t>
+      </w:r>
+      <w:proofErr w:type="spellEnd"/>
+      <w:r>
+        <w:rPr>
+          <w:b/>
+        </w:rPr>
+        <w:t xml:space="preserve"> </w:t>
+      </w:r>
+      <w:proofErr w:type="spellStart"/>
+      <w:r>
+        <w:rPr>
+          <w:b/>
+        </w:rPr>
+        <w:t>benefit</w:t>
       </w:r>
       <w:proofErr w:type="spellEnd"/>
       <w:r>
@@ -33,127 +137,65 @@
         <w:rPr>
           <w:b/>
         </w:rPr>
-        <w:t>the</w:t>
-      </w:r>
-      <w:proofErr w:type="spellEnd"/>
-      <w:r>
-        <w:rPr>
-          <w:b/>
-        </w:rPr>
-        <w:t xml:space="preserve"> </w:t>
-      </w:r>
-      <w:proofErr w:type="spellStart"/>
-      <w:r>
-        <w:rPr>
-          <w:b/>
-        </w:rPr>
-        <w:t>following</w:t>
-      </w:r>
-      <w:proofErr w:type="spellEnd"/>
-      <w:r>
-        <w:rPr>
-          <w:b/>
-        </w:rPr>
-        <w:t xml:space="preserve"> </w:t>
-      </w:r>
-      <w:proofErr w:type="spellStart"/>
-      <w:r>
-        <w:rPr>
-          <w:b/>
-        </w:rPr>
-        <w:t>best</w:t>
-      </w:r>
-      <w:proofErr w:type="spellEnd"/>
-      <w:r>
-        <w:rPr>
-          <w:b/>
-        </w:rPr>
-        <w:t xml:space="preserve"> </w:t>
-      </w:r>
-      <w:proofErr w:type="spellStart"/>
-      <w:r>
-        <w:rPr>
-          <w:b/>
-        </w:rPr>
-        <w:t>describes</w:t>
-      </w:r>
-      <w:proofErr w:type="spellEnd"/>
-      <w:r>
-        <w:rPr>
-          <w:b/>
-        </w:rPr>
-        <w:t xml:space="preserve"> </w:t>
-      </w:r>
-      <w:proofErr w:type="spellStart"/>
-      <w:r>
-        <w:rPr>
-          <w:b/>
-        </w:rPr>
-        <w:t>the</w:t>
-      </w:r>
-      <w:proofErr w:type="spellEnd"/>
-      <w:r>
-        <w:rPr>
-          <w:b/>
-        </w:rPr>
-        <w:t xml:space="preserve"> </w:t>
-      </w:r>
-      <w:proofErr w:type="spellStart"/>
-      <w:r>
-        <w:rPr>
-          <w:b/>
-        </w:rPr>
-        <w:t>purpose</w:t>
-      </w:r>
-      <w:proofErr w:type="spellEnd"/>
-      <w:r>
-        <w:rPr>
-          <w:b/>
-        </w:rPr>
-        <w:t xml:space="preserve"> of a</w:t>
-      </w:r>
-      <w:r>
-        <w:rPr>
-          <w:b/>
-        </w:rPr>
-        <w:t xml:space="preserve">n </w:t>
-      </w:r>
-      <w:proofErr w:type="spellStart"/>
-      <w:r>
-        <w:rPr>
-          <w:b/>
-        </w:rPr>
-        <w:t>Intents</w:t>
-      </w:r>
-      <w:proofErr w:type="spellEnd"/>
-      <w:r>
-        <w:rPr>
-          <w:b/>
-        </w:rPr>
-        <w:t xml:space="preserve"> </w:t>
-      </w:r>
-      <w:proofErr w:type="spellStart"/>
-      <w:r>
-        <w:rPr>
-          <w:b/>
-        </w:rPr>
-        <w:t>object</w:t>
-      </w:r>
-      <w:proofErr w:type="spellEnd"/>
-      <w:r>
-        <w:rPr>
-          <w:b/>
-        </w:rPr>
-        <w:t xml:space="preserve"> in </w:t>
-      </w:r>
-      <w:proofErr w:type="gramStart"/>
-      <w:r>
-        <w:rPr>
-          <w:b/>
-        </w:rPr>
-        <w:t>discord.py</w:t>
-      </w:r>
-      <w:proofErr w:type="gramEnd"/>
+        <w:t>using</w:t>
+      </w:r>
+      <w:proofErr w:type="spellEnd"/>
+      <w:r>
+        <w:rPr>
+          <w:b/>
+        </w:rPr>
+        <w:t xml:space="preserve"> </w:t>
+      </w:r>
+      <w:proofErr w:type="spellStart"/>
+      <w:r>
+        <w:rPr>
+          <w:b/>
+        </w:rPr>
+        <w:t>Mixture</w:t>
+      </w:r>
+      <w:proofErr w:type="spellEnd"/>
+      <w:r>
+        <w:rPr>
+          <w:b/>
+        </w:rPr>
+        <w:t xml:space="preserve"> of </w:t>
+      </w:r>
+      <w:proofErr w:type="spellStart"/>
+      <w:r>
+        <w:rPr>
+          <w:b/>
+        </w:rPr>
+        <w:t>Experts</w:t>
+      </w:r>
+      <w:proofErr w:type="spellEnd"/>
+      <w:r>
+        <w:rPr>
+          <w:b/>
+        </w:rPr>
+        <w:t xml:space="preserve"> (</w:t>
+      </w:r>
+      <w:proofErr w:type="spellStart"/>
+      <w:r>
+        <w:rPr>
+          <w:b/>
+        </w:rPr>
+        <w:t>MoE</w:t>
+      </w:r>
+      <w:proofErr w:type="spellEnd"/>
+      <w:r>
+        <w:rPr>
+          <w:b/>
+        </w:rPr>
+        <w:t xml:space="preserve">) </w:t>
+      </w:r>
+      <w:proofErr w:type="spellStart"/>
+      <w:r>
+        <w:rPr>
+          <w:b/>
+        </w:rPr>
+        <w:t>architectures</w:t>
+      </w:r>
+      <w:proofErr w:type="spellEnd"/>
       <w:r>
         <w:rPr>
           <w:b/>
@@ -162,20 +204,88 @@
       </w:r>
     </w:p>
     <w:p>
+      <w:pPr>
+        <w:spacing w:line="360" w:lineRule="auto"/>
+      </w:pPr>
       <w:r>
         <w:t xml:space="preserve">A) </w:t>
       </w:r>
       <w:proofErr w:type="spellStart"/>
       <w:r>
-        <w:t>It</w:t>
-      </w:r>
-      <w:proofErr w:type="spellEnd"/>
-      <w:r>
-        <w:t xml:space="preserve"> </w:t>
-      </w:r>
-      <w:proofErr w:type="spellStart"/>
-      <w:r>
-        <w:t>defines</w:t>
+        <w:t>They</w:t>
+      </w:r>
+      <w:proofErr w:type="spellEnd"/>
+      <w:r>
+        <w:t xml:space="preserve"> </w:t>
+      </w:r>
+      <w:proofErr w:type="spellStart"/>
+      <w:r>
+        <w:t>improve</w:t>
+      </w:r>
+      <w:proofErr w:type="spellEnd"/>
+      <w:r>
+        <w:t xml:space="preserve"> </w:t>
+      </w:r>
+      <w:proofErr w:type="spellStart"/>
+      <w:r>
+        <w:t>training</w:t>
+      </w:r>
+      <w:proofErr w:type="spellEnd"/>
+      <w:r>
+        <w:t xml:space="preserve"> </w:t>
+      </w:r>
+      <w:proofErr w:type="spellStart"/>
+      <w:r>
+        <w:t>stability</w:t>
+      </w:r>
+      <w:proofErr w:type="spellEnd"/>
+      <w:r>
+        <w:t xml:space="preserve"> </w:t>
+      </w:r>
+      <w:proofErr w:type="spellStart"/>
+      <w:r>
+        <w:t>by</w:t>
+      </w:r>
+      <w:proofErr w:type="spellEnd"/>
+      <w:r>
+        <w:t xml:space="preserve"> </w:t>
+      </w:r>
+      <w:proofErr w:type="spellStart"/>
+      <w:r>
+        <w:t>using</w:t>
+      </w:r>
+      <w:proofErr w:type="spellEnd"/>
+      <w:r>
+        <w:t xml:space="preserve"> </w:t>
+      </w:r>
+      <w:proofErr w:type="spellStart"/>
+      <w:r>
+        <w:t>batch</w:t>
+      </w:r>
+      <w:proofErr w:type="spellEnd"/>
+      <w:r>
+        <w:t xml:space="preserve"> </w:t>
+      </w:r>
+      <w:proofErr w:type="spellStart"/>
+      <w:r>
+        <w:t>normalization</w:t>
+      </w:r>
+      <w:proofErr w:type="spellEnd"/>
+      <w:r>
+        <w:br/>
+        <w:t xml:space="preserve">B) </w:t>
+      </w:r>
+      <w:proofErr w:type="spellStart"/>
+      <w:r>
+        <w:t>They</w:t>
+      </w:r>
+      <w:proofErr w:type="spellEnd"/>
+      <w:r>
+        <w:t xml:space="preserve"> </w:t>
+      </w:r>
+      <w:proofErr w:type="spellStart"/>
+      <w:r>
+        <w:t>reduce</w:t>
       </w:r>
       <w:proofErr w:type="spellEnd"/>
       <w:r>
@@ -191,42 +301,23 @@
       </w:r>
       <w:proofErr w:type="spellStart"/>
       <w:r>
-        <w:t>bot’s</w:t>
-      </w:r>
-      <w:proofErr w:type="spellEnd"/>
-      <w:r>
-        <w:t xml:space="preserve"> </w:t>
-      </w:r>
-      <w:proofErr w:type="spellStart"/>
-      <w:r>
-        <w:t>command</w:t>
-      </w:r>
-      <w:proofErr w:type="spellEnd"/>
-      <w:r>
-        <w:t xml:space="preserve"> </w:t>
-      </w:r>
-      <w:proofErr w:type="spellStart"/>
-      <w:r>
-        <w:t>structure</w:t>
-      </w:r>
-      <w:proofErr w:type="spellEnd"/>
-      <w:r>
-        <w:t xml:space="preserve"> </w:t>
-      </w:r>
-      <w:proofErr w:type="spellStart"/>
-      <w:r>
-        <w:t>and</w:t>
-      </w:r>
-      <w:proofErr w:type="spellEnd"/>
-      <w:r>
-        <w:t xml:space="preserve"> </w:t>
-      </w:r>
-      <w:proofErr w:type="spellStart"/>
-      <w:r>
-        <w:t>pref</w:t>
-      </w:r>
-      <w:r>
-        <w:t>ixes</w:t>
+        <w:t>number</w:t>
+      </w:r>
+      <w:proofErr w:type="spellEnd"/>
+      <w:r>
+        <w:t xml:space="preserve"> of </w:t>
+      </w:r>
+      <w:proofErr w:type="spellStart"/>
+      <w:r>
+        <w:t>layers</w:t>
+      </w:r>
+      <w:proofErr w:type="spellEnd"/>
+      <w:r>
+        <w:t xml:space="preserve"> </w:t>
+      </w:r>
+      <w:proofErr w:type="spellStart"/>
+      <w:r>
+        <w:t>required</w:t>
       </w:r>
       <w:proofErr w:type="spellEnd"/>
       <w:r>
@@ -242,369 +333,215 @@
       </w:r>
       <w:proofErr w:type="spellStart"/>
       <w:r>
-        <w:t>processing</w:t>
-      </w:r>
-      <w:proofErr w:type="spellEnd"/>
-      <w:r>
-        <w:t xml:space="preserve"> </w:t>
-      </w:r>
-      <w:proofErr w:type="spellStart"/>
-      <w:r>
-        <w:t>user</w:t>
-      </w:r>
-      <w:proofErr w:type="spellEnd"/>
-      <w:r>
-        <w:t xml:space="preserve"> </w:t>
-      </w:r>
-      <w:proofErr w:type="spellStart"/>
-      <w:r>
-        <w:t>inputs</w:t>
-      </w:r>
-      <w:proofErr w:type="spellEnd"/>
-    </w:p>
-    <w:p>
-      <w:r>
-        <w:rPr>
-          <w:highlight w:val="yellow"/>
-        </w:rPr>
-        <w:t xml:space="preserve">B) </w:t>
-      </w:r>
-      <w:proofErr w:type="spellStart"/>
-      <w:r>
-        <w:rPr>
-          <w:highlight w:val="yellow"/>
-        </w:rPr>
-        <w:t>It</w:t>
-      </w:r>
-      <w:proofErr w:type="spellEnd"/>
-      <w:r>
-        <w:rPr>
-          <w:highlight w:val="yellow"/>
-        </w:rPr>
-        <w:t xml:space="preserve"> </w:t>
-      </w:r>
-      <w:proofErr w:type="spellStart"/>
-      <w:r>
-        <w:rPr>
-          <w:highlight w:val="yellow"/>
-        </w:rPr>
-        <w:t>controls</w:t>
-      </w:r>
-      <w:proofErr w:type="spellEnd"/>
-      <w:r>
-        <w:rPr>
-          <w:highlight w:val="yellow"/>
-        </w:rPr>
-        <w:t xml:space="preserve"> </w:t>
-      </w:r>
-      <w:proofErr w:type="spellStart"/>
-      <w:r>
-        <w:rPr>
-          <w:highlight w:val="yellow"/>
-        </w:rPr>
-        <w:t>which</w:t>
-      </w:r>
-      <w:proofErr w:type="spellEnd"/>
-      <w:r>
-        <w:rPr>
-          <w:highlight w:val="yellow"/>
-        </w:rPr>
-        <w:t xml:space="preserve"> </w:t>
-      </w:r>
-      <w:proofErr w:type="spellStart"/>
-      <w:r>
-        <w:rPr>
-          <w:highlight w:val="yellow"/>
-        </w:rPr>
-        <w:t>events</w:t>
-      </w:r>
-      <w:proofErr w:type="spellEnd"/>
-      <w:r>
-        <w:rPr>
-          <w:highlight w:val="yellow"/>
-        </w:rPr>
-        <w:t xml:space="preserve"> </w:t>
-      </w:r>
-      <w:proofErr w:type="spellStart"/>
-      <w:r>
-        <w:rPr>
-          <w:highlight w:val="yellow"/>
-        </w:rPr>
+        <w:t>deep</w:t>
+      </w:r>
+      <w:proofErr w:type="spellEnd"/>
+      <w:r>
+        <w:t xml:space="preserve"> </w:t>
+      </w:r>
+      <w:proofErr w:type="spellStart"/>
+      <w:r>
+        <w:t>learning</w:t>
+      </w:r>
+      <w:proofErr w:type="spellEnd"/>
+      <w:r>
+        <w:br/>
+        <w:t xml:space="preserve">C) </w:t>
+      </w:r>
+      <w:proofErr w:type="spellStart"/>
+      <w:r>
+        <w:t>They</w:t>
+      </w:r>
+      <w:proofErr w:type="spellEnd"/>
+      <w:r>
+        <w:t xml:space="preserve"> </w:t>
+      </w:r>
+      <w:proofErr w:type="spellStart"/>
+      <w:r>
+        <w:t>eliminate</w:t>
+      </w:r>
+      <w:proofErr w:type="spellEnd"/>
+      <w:r>
+        <w:t xml:space="preserve"> </w:t>
+      </w:r>
+      <w:proofErr w:type="spellStart"/>
+      <w:r>
         <w:t>the</w:t>
       </w:r>
       <w:proofErr w:type="spellEnd"/>
       <w:r>
-        <w:rPr>
-          <w:highlight w:val="yellow"/>
-        </w:rPr>
-        <w:t xml:space="preserve"> bot </w:t>
-      </w:r>
-      <w:proofErr w:type="spellStart"/>
-      <w:r>
-        <w:rPr>
-          <w:highlight w:val="yellow"/>
-        </w:rPr>
-        <w:t>receives</w:t>
-      </w:r>
-      <w:proofErr w:type="spellEnd"/>
-      <w:r>
-        <w:rPr>
-          <w:highlight w:val="yellow"/>
-        </w:rPr>
-        <w:t xml:space="preserve"> </w:t>
-      </w:r>
-      <w:proofErr w:type="spellStart"/>
-      <w:r>
-        <w:rPr>
-          <w:highlight w:val="yellow"/>
-        </w:rPr>
-        <w:t>from</w:t>
-      </w:r>
-      <w:proofErr w:type="spellEnd"/>
-      <w:r>
-        <w:rPr>
-          <w:highlight w:val="yellow"/>
-        </w:rPr>
-        <w:t xml:space="preserve"> </w:t>
-      </w:r>
-      <w:proofErr w:type="spellStart"/>
-      <w:r>
-        <w:rPr>
-          <w:highlight w:val="yellow"/>
-        </w:rPr>
-        <w:t>Discord</w:t>
-      </w:r>
-      <w:proofErr w:type="spellEnd"/>
-      <w:r>
-        <w:rPr>
-          <w:highlight w:val="yellow"/>
-        </w:rPr>
-        <w:t xml:space="preserve"> </w:t>
-      </w:r>
-      <w:proofErr w:type="spellStart"/>
-      <w:r>
-        <w:rPr>
-          <w:highlight w:val="yellow"/>
-        </w:rPr>
-        <w:t>to</w:t>
-      </w:r>
-      <w:proofErr w:type="spellEnd"/>
-      <w:r>
-        <w:rPr>
-          <w:highlight w:val="yellow"/>
-        </w:rPr>
-        <w:t xml:space="preserve"> optim</w:t>
-      </w:r>
-      <w:r>
-        <w:rPr>
-          <w:highlight w:val="yellow"/>
-        </w:rPr>
-        <w:t xml:space="preserve">ize </w:t>
-      </w:r>
-      <w:proofErr w:type="spellStart"/>
-      <w:r>
-        <w:rPr>
-          <w:highlight w:val="yellow"/>
-        </w:rPr>
-        <w:t>performance</w:t>
-      </w:r>
-      <w:proofErr w:type="spellEnd"/>
-      <w:r>
-        <w:rPr>
-          <w:highlight w:val="yellow"/>
-        </w:rPr>
-        <w:t xml:space="preserve"> </w:t>
-      </w:r>
-      <w:proofErr w:type="spellStart"/>
-      <w:r>
-        <w:rPr>
-          <w:highlight w:val="yellow"/>
-        </w:rPr>
-        <w:t>and</w:t>
-      </w:r>
-      <w:proofErr w:type="spellEnd"/>
-      <w:r>
-        <w:rPr>
-          <w:highlight w:val="yellow"/>
-        </w:rPr>
-        <w:t xml:space="preserve"> </w:t>
-      </w:r>
-      <w:proofErr w:type="spellStart"/>
-      <w:r>
-        <w:rPr>
-          <w:highlight w:val="yellow"/>
-        </w:rPr>
-        <w:t>security</w:t>
-      </w:r>
-      <w:proofErr w:type="spellEnd"/>
-    </w:p>
-    <w:p>
-      <w:r>
-        <w:t xml:space="preserve">C) </w:t>
-      </w:r>
-      <w:proofErr w:type="spellStart"/>
-      <w:r>
-        <w:t>It</w:t>
-      </w:r>
-      <w:proofErr w:type="spellEnd"/>
-      <w:r>
-        <w:t xml:space="preserve"> </w:t>
-      </w:r>
-      <w:proofErr w:type="spellStart"/>
-      <w:r>
-        <w:t>manages</w:t>
-      </w:r>
-      <w:proofErr w:type="spellEnd"/>
-      <w:r>
-        <w:t xml:space="preserve"> </w:t>
-      </w:r>
-      <w:proofErr w:type="spellStart"/>
-      <w:r>
-        <w:t>user</w:t>
-      </w:r>
-      <w:proofErr w:type="spellEnd"/>
-      <w:r>
-        <w:t xml:space="preserve"> </w:t>
-      </w:r>
-      <w:proofErr w:type="spellStart"/>
-      <w:r>
-        <w:t>authentication</w:t>
-      </w:r>
-      <w:proofErr w:type="spellEnd"/>
-      <w:r>
-        <w:t xml:space="preserve"> </w:t>
-      </w:r>
-      <w:proofErr w:type="spellStart"/>
-      <w:r>
-        <w:t>and</w:t>
-      </w:r>
-      <w:proofErr w:type="spellEnd"/>
-      <w:r>
-        <w:t xml:space="preserve"> </w:t>
-      </w:r>
-      <w:proofErr w:type="spellStart"/>
-      <w:r>
-        <w:t>perm</w:t>
-      </w:r>
-      <w:r>
-        <w:t>issions</w:t>
-      </w:r>
-      <w:proofErr w:type="spellEnd"/>
-      <w:r>
-        <w:t xml:space="preserve"> </w:t>
-      </w:r>
-      <w:proofErr w:type="spellStart"/>
-      <w:r>
-        <w:t>within</w:t>
-      </w:r>
-      <w:proofErr w:type="spellEnd"/>
-      <w:r>
+        <w:t xml:space="preserve"> </w:t>
+      </w:r>
+      <w:proofErr w:type="spellStart"/>
+      <w:r>
+        <w:t>need</w:t>
+      </w:r>
+      <w:proofErr w:type="spellEnd"/>
+      <w:r>
+        <w:t xml:space="preserve"> </w:t>
+      </w:r>
+      <w:proofErr w:type="spellStart"/>
+      <w:r>
+        <w:t>for</w:t>
+      </w:r>
+      <w:proofErr w:type="spellEnd"/>
+      <w:r>
+        <w:t xml:space="preserve"> self-</w:t>
+      </w:r>
+      <w:proofErr w:type="spellStart"/>
+      <w:r>
+        <w:t>attention</w:t>
+      </w:r>
+      <w:proofErr w:type="spellEnd"/>
+      <w:r>
+        <w:t xml:space="preserve"> </w:t>
+      </w:r>
+      <w:proofErr w:type="spellStart"/>
+      <w:r>
+        <w:t>mechanisms</w:t>
+      </w:r>
+      <w:proofErr w:type="spellEnd"/>
+      <w:r>
+        <w:br/>
+      </w:r>
+      <w:r>
+        <w:rPr>
+          <w:highlight w:val="yellow"/>
+        </w:rPr>
+        <w:t xml:space="preserve">D) </w:t>
+      </w:r>
+      <w:proofErr w:type="spellStart"/>
+      <w:r>
+        <w:rPr>
+          <w:highlight w:val="yellow"/>
+        </w:rPr>
+        <w:t>They</w:t>
+      </w:r>
+      <w:proofErr w:type="spellEnd"/>
+      <w:r>
+        <w:rPr>
+          <w:highlight w:val="yellow"/>
+        </w:rPr>
+        <w:t xml:space="preserve"> </w:t>
+      </w:r>
+      <w:proofErr w:type="spellStart"/>
+      <w:r>
+        <w:rPr>
+          <w:highlight w:val="yellow"/>
+        </w:rPr>
+        <w:t>improve</w:t>
+      </w:r>
+      <w:proofErr w:type="spellEnd"/>
+      <w:r>
+        <w:rPr>
+          <w:highlight w:val="yellow"/>
+        </w:rPr>
+        <w:t xml:space="preserve"> </w:t>
+      </w:r>
+      <w:proofErr w:type="spellStart"/>
+      <w:r>
+        <w:rPr>
+          <w:highlight w:val="yellow"/>
+        </w:rPr>
+        <w:t>efficiency</w:t>
+      </w:r>
+      <w:proofErr w:type="spellEnd"/>
+      <w:r>
+        <w:rPr>
+          <w:highlight w:val="yellow"/>
+        </w:rPr>
+        <w:t xml:space="preserve"> </w:t>
+      </w:r>
+      <w:proofErr w:type="spellStart"/>
+      <w:r>
+        <w:rPr>
+          <w:highlight w:val="yellow"/>
+        </w:rPr>
+        <w:t>by</w:t>
+      </w:r>
+      <w:proofErr w:type="spellEnd"/>
+      <w:r>
+        <w:rPr>
+          <w:highlight w:val="yellow"/>
+        </w:rPr>
+        <w:t xml:space="preserve"> </w:t>
+      </w:r>
+      <w:proofErr w:type="spellStart"/>
+      <w:r>
+        <w:rPr>
+          <w:highlight w:val="yellow"/>
+        </w:rPr>
+        <w:t>activating</w:t>
+      </w:r>
+      <w:proofErr w:type="spellEnd"/>
+      <w:r>
+        <w:rPr>
+          <w:highlight w:val="yellow"/>
+        </w:rPr>
+        <w:t xml:space="preserve"> </w:t>
+      </w:r>
+      <w:proofErr w:type="spellStart"/>
+      <w:r>
+        <w:rPr>
+          <w:highlight w:val="yellow"/>
+        </w:rPr>
+        <w:t>only</w:t>
+      </w:r>
+      <w:proofErr w:type="spellEnd"/>
+      <w:r>
+        <w:rPr>
+          <w:highlight w:val="yellow"/>
+        </w:rPr>
         <w:t xml:space="preserve"> a </w:t>
       </w:r>
       <w:proofErr w:type="spellStart"/>
       <w:r>
-        <w:t>Discord</w:t>
-      </w:r>
-      <w:proofErr w:type="spellEnd"/>
-      <w:r>
-        <w:t xml:space="preserve"> </w:t>
-      </w:r>
-      <w:proofErr w:type="gramStart"/>
-      <w:r>
-        <w:t>server</w:t>
-      </w:r>
-      <w:proofErr w:type="gramEnd"/>
-    </w:p>
-    <w:p>
-      <w:r>
-        <w:t xml:space="preserve">D) </w:t>
-      </w:r>
-      <w:proofErr w:type="spellStart"/>
-      <w:r>
-        <w:t>It</w:t>
-      </w:r>
-      <w:proofErr w:type="spellEnd"/>
-      <w:r>
-        <w:t xml:space="preserve"> </w:t>
-      </w:r>
-      <w:proofErr w:type="spellStart"/>
-      <w:r>
-        <w:t>handles</w:t>
-      </w:r>
-      <w:proofErr w:type="spellEnd"/>
-      <w:r>
-        <w:t xml:space="preserve"> </w:t>
-      </w:r>
-      <w:proofErr w:type="spellStart"/>
-      <w:r>
-        <w:t>the</w:t>
-      </w:r>
-      <w:proofErr w:type="spellEnd"/>
-      <w:r>
-        <w:t xml:space="preserve"> </w:t>
-      </w:r>
-      <w:proofErr w:type="spellStart"/>
-      <w:r>
-        <w:t>storage</w:t>
-      </w:r>
-      <w:proofErr w:type="spellEnd"/>
-      <w:r>
-        <w:t xml:space="preserve"> </w:t>
-      </w:r>
-      <w:proofErr w:type="spellStart"/>
-      <w:r>
-        <w:t>and</w:t>
-      </w:r>
-      <w:proofErr w:type="spellEnd"/>
-      <w:r>
-        <w:t xml:space="preserve"> </w:t>
-      </w:r>
-      <w:proofErr w:type="spellStart"/>
-      <w:r>
-        <w:t>retrieval</w:t>
-      </w:r>
-      <w:proofErr w:type="spellEnd"/>
-      <w:r>
-        <w:t xml:space="preserve"> of bot-</w:t>
-      </w:r>
-      <w:proofErr w:type="spellStart"/>
-      <w:r>
-        <w:t>related</w:t>
-      </w:r>
-      <w:proofErr w:type="spellEnd"/>
-      <w:r>
-        <w:t xml:space="preserve"> </w:t>
-      </w:r>
-      <w:proofErr w:type="gramStart"/>
-      <w:r>
-        <w:t>data</w:t>
-      </w:r>
-      <w:proofErr w:type="gramEnd"/>
-      <w:r>
-        <w:t xml:space="preserve"> </w:t>
-      </w:r>
-      <w:proofErr w:type="spellStart"/>
-      <w:r>
-        <w:t>using</w:t>
-      </w:r>
-      <w:proofErr w:type="spellEnd"/>
-      <w:r>
-        <w:t xml:space="preserve"> an </w:t>
-      </w:r>
-      <w:proofErr w:type="spellStart"/>
-      <w:r>
-        <w:t>external</w:t>
-      </w:r>
-      <w:proofErr w:type="spellEnd"/>
-      <w:r>
-        <w:t xml:space="preserve"> </w:t>
-      </w:r>
-      <w:proofErr w:type="spellStart"/>
-      <w:r>
-        <w:t>data</w:t>
-      </w:r>
-      <w:r>
-        <w:t>base</w:t>
+        <w:rPr>
+          <w:highlight w:val="yellow"/>
+        </w:rPr>
+        <w:t>subset</w:t>
+      </w:r>
+      <w:proofErr w:type="spellEnd"/>
+      <w:r>
+        <w:rPr>
+          <w:highlight w:val="yellow"/>
+        </w:rPr>
+        <w:t xml:space="preserve"> of model </w:t>
+      </w:r>
+      <w:proofErr w:type="spellStart"/>
+      <w:r>
+        <w:rPr>
+          <w:highlight w:val="yellow"/>
+        </w:rPr>
+        <w:t>parameters</w:t>
+      </w:r>
+      <w:proofErr w:type="spellEnd"/>
+      <w:r>
+        <w:rPr>
+          <w:highlight w:val="yellow"/>
+        </w:rPr>
+        <w:t xml:space="preserve"> </w:t>
+      </w:r>
+      <w:proofErr w:type="spellStart"/>
+      <w:r>
+        <w:rPr>
+          <w:highlight w:val="yellow"/>
+        </w:rPr>
+        <w:t>per</w:t>
+      </w:r>
+      <w:proofErr w:type="spellEnd"/>
+      <w:r>
+        <w:rPr>
+          <w:highlight w:val="yellow"/>
+        </w:rPr>
+        <w:t xml:space="preserve"> </w:t>
+      </w:r>
+      <w:proofErr w:type="spellStart"/>
+      <w:r>
+        <w:rPr>
+          <w:highlight w:val="yellow"/>
+        </w:rPr>
+        <w:t>inference</w:t>
       </w:r>
       <w:proofErr w:type="spellEnd"/>
     </w:p>
@@ -710,13 +647,7 @@
         <w:rPr>
           <w:b/>
         </w:rPr>
-        <w:t>term</w:t>
-      </w:r>
-      <w:r>
-        <w:rPr>
-          <w:b/>
-        </w:rPr>
-        <w:t>s</w:t>
+        <w:t>terms</w:t>
       </w:r>
       <w:proofErr w:type="spellEnd"/>
       <w:r>
@@ -836,13 +767,7 @@
         <w:rPr>
           <w:highlight w:val="yellow"/>
         </w:rPr>
-        <w:t>t</w:t>
-      </w:r>
-      <w:r>
-        <w:rPr>
-          <w:highlight w:val="yellow"/>
-        </w:rPr>
-        <w:t>o</w:t>
+        <w:t>to</w:t>
       </w:r>
       <w:proofErr w:type="spellEnd"/>
       <w:r>
@@ -1167,13 +1092,7 @@
         <w:rPr>
           <w:b/>
         </w:rPr>
-        <w:t>u</w:t>
-      </w:r>
-      <w:r>
-        <w:rPr>
-          <w:b/>
-        </w:rPr>
-        <w:t>sing</w:t>
+        <w:t>using</w:t>
       </w:r>
       <w:proofErr w:type="spellEnd"/>
       <w:r>
@@ -1287,10 +1206,7 @@
       </w:r>
       <w:proofErr w:type="spellStart"/>
       <w:r>
-        <w:t>ext</w:t>
-      </w:r>
-      <w:r>
-        <w:t>ernal</w:t>
+        <w:t>external</w:t>
       </w:r>
       <w:proofErr w:type="spellEnd"/>
       <w:r>
@@ -1512,13 +1428,7 @@
         <w:rPr>
           <w:highlight w:val="yellow"/>
         </w:rPr>
-        <w:t>makin</w:t>
-      </w:r>
-      <w:r>
-        <w:rPr>
-          <w:highlight w:val="yellow"/>
-        </w:rPr>
-        <w:t>g</w:t>
+        <w:t>making</w:t>
       </w:r>
       <w:proofErr w:type="spellEnd"/>
       <w:r>
@@ -2140,10 +2050,7 @@
       </w:r>
       <w:proofErr w:type="spellStart"/>
       <w:r>
-        <w:t>deployme</w:t>
-      </w:r>
-      <w:r>
-        <w:t>nt</w:t>
+        <w:t>deployment</w:t>
       </w:r>
       <w:proofErr w:type="spellEnd"/>
       <w:r>
@@ -2201,10 +2108,7 @@
       </w:r>
       <w:proofErr w:type="spellStart"/>
       <w:r>
-        <w:t>cap</w:t>
-      </w:r>
-      <w:r>
-        <w:t>abilities</w:t>
+        <w:t>capabilities</w:t>
       </w:r>
       <w:proofErr w:type="spellEnd"/>
       <w:r>
@@ -2398,13 +2302,7 @@
         <w:rPr>
           <w:highlight w:val="yellow"/>
         </w:rPr>
-        <w:t>ne</w:t>
-      </w:r>
-      <w:r>
-        <w:rPr>
-          <w:highlight w:val="yellow"/>
-        </w:rPr>
-        <w:t>eds</w:t>
+        <w:t>needs</w:t>
       </w:r>
       <w:proofErr w:type="spellEnd"/>
     </w:p>
@@ -2421,8 +2319,5869 @@
         <w:rPr>
           <w:b/>
         </w:rPr>
+        <w:t xml:space="preserve">Q5: </w:t>
+      </w:r>
+      <w:proofErr w:type="spellStart"/>
+      <w:r>
+        <w:rPr>
+          <w:b/>
+        </w:rPr>
+        <w:t>Which</w:t>
+      </w:r>
+      <w:proofErr w:type="spellEnd"/>
+      <w:r>
+        <w:rPr>
+          <w:b/>
+        </w:rPr>
+        <w:t xml:space="preserve"> of </w:t>
+      </w:r>
+      <w:proofErr w:type="spellStart"/>
+      <w:r>
+        <w:rPr>
+          <w:b/>
+        </w:rPr>
+        <w:t>the</w:t>
+      </w:r>
+      <w:proofErr w:type="spellEnd"/>
+      <w:r>
+        <w:rPr>
+          <w:b/>
+        </w:rPr>
+        <w:t xml:space="preserve"> </w:t>
+      </w:r>
+      <w:proofErr w:type="spellStart"/>
+      <w:r>
+        <w:rPr>
+          <w:b/>
+        </w:rPr>
+        <w:t>following</w:t>
+      </w:r>
+      <w:proofErr w:type="spellEnd"/>
+      <w:r>
+        <w:rPr>
+          <w:b/>
+        </w:rPr>
+        <w:t xml:space="preserve"> </w:t>
+      </w:r>
+      <w:proofErr w:type="spellStart"/>
+      <w:r>
+        <w:rPr>
+          <w:b/>
+        </w:rPr>
+        <w:t>tasks</w:t>
+      </w:r>
+      <w:proofErr w:type="spellEnd"/>
+      <w:r>
+        <w:rPr>
+          <w:b/>
+        </w:rPr>
+        <w:t xml:space="preserve"> </w:t>
+      </w:r>
+      <w:proofErr w:type="spellStart"/>
+      <w:r>
+        <w:rPr>
+          <w:b/>
+        </w:rPr>
+        <w:t>cannot</w:t>
+      </w:r>
+      <w:proofErr w:type="spellEnd"/>
+      <w:r>
+        <w:rPr>
+          <w:b/>
+        </w:rPr>
+        <w:t xml:space="preserve"> be </w:t>
+      </w:r>
+      <w:proofErr w:type="spellStart"/>
+      <w:r>
+        <w:rPr>
+          <w:b/>
+        </w:rPr>
+        <w:t>performed</w:t>
+      </w:r>
+      <w:proofErr w:type="spellEnd"/>
+      <w:r>
+        <w:rPr>
+          <w:b/>
+        </w:rPr>
+        <w:t xml:space="preserve"> </w:t>
+      </w:r>
+      <w:proofErr w:type="spellStart"/>
+      <w:r>
+        <w:rPr>
+          <w:b/>
+        </w:rPr>
+        <w:t>directly</w:t>
+      </w:r>
+      <w:proofErr w:type="spellEnd"/>
+      <w:r>
+        <w:rPr>
+          <w:b/>
+        </w:rPr>
+        <w:t xml:space="preserve"> </w:t>
+      </w:r>
+      <w:proofErr w:type="spellStart"/>
+      <w:r>
+        <w:rPr>
+          <w:b/>
+        </w:rPr>
+        <w:t>w</w:t>
+      </w:r>
+      <w:r>
+        <w:rPr>
+          <w:b/>
+        </w:rPr>
+        <w:t>ith</w:t>
+      </w:r>
+      <w:proofErr w:type="spellEnd"/>
+      <w:r>
+        <w:rPr>
+          <w:b/>
+        </w:rPr>
+        <w:t xml:space="preserve"> </w:t>
+      </w:r>
+      <w:proofErr w:type="spellStart"/>
+      <w:r>
+        <w:rPr>
+          <w:b/>
+        </w:rPr>
+        <w:t>the</w:t>
+      </w:r>
+      <w:proofErr w:type="spellEnd"/>
+      <w:r>
+        <w:rPr>
+          <w:b/>
+        </w:rPr>
+        <w:t xml:space="preserve"> NLTK </w:t>
+      </w:r>
+      <w:proofErr w:type="spellStart"/>
+      <w:r>
+        <w:rPr>
+          <w:b/>
+        </w:rPr>
+        <w:t>library</w:t>
+      </w:r>
+      <w:proofErr w:type="spellEnd"/>
+      <w:r>
+        <w:rPr>
+          <w:b/>
+        </w:rPr>
+        <w:t xml:space="preserve"> in </w:t>
+      </w:r>
+      <w:proofErr w:type="spellStart"/>
+      <w:r>
+        <w:rPr>
+          <w:b/>
+        </w:rPr>
+        <w:t>Python</w:t>
+      </w:r>
+      <w:proofErr w:type="spellEnd"/>
+      <w:r>
+        <w:rPr>
+          <w:b/>
+        </w:rPr>
+        <w:t>?</w:t>
+      </w:r>
+    </w:p>
+    <w:p>
+      <w:r>
+        <w:t xml:space="preserve">A) </w:t>
+      </w:r>
+      <w:proofErr w:type="spellStart"/>
+      <w:r>
+        <w:t>Tokenizing</w:t>
+      </w:r>
+      <w:proofErr w:type="spellEnd"/>
+      <w:r>
+        <w:t xml:space="preserve"> </w:t>
+      </w:r>
+      <w:proofErr w:type="spellStart"/>
+      <w:r>
+        <w:t>text</w:t>
+      </w:r>
+      <w:proofErr w:type="spellEnd"/>
+      <w:r>
+        <w:t xml:space="preserve"> </w:t>
+      </w:r>
+      <w:proofErr w:type="spellStart"/>
+      <w:r>
+        <w:t>into</w:t>
+      </w:r>
+      <w:proofErr w:type="spellEnd"/>
+      <w:r>
+        <w:t xml:space="preserve"> </w:t>
+      </w:r>
+      <w:proofErr w:type="spellStart"/>
+      <w:r>
+        <w:t>words</w:t>
+      </w:r>
+      <w:proofErr w:type="spellEnd"/>
+      <w:r>
+        <w:t xml:space="preserve"> </w:t>
+      </w:r>
+      <w:proofErr w:type="spellStart"/>
+      <w:r>
+        <w:t>or</w:t>
+      </w:r>
+      <w:proofErr w:type="spellEnd"/>
+      <w:r>
+        <w:t xml:space="preserve"> </w:t>
+      </w:r>
+      <w:proofErr w:type="spellStart"/>
+      <w:r>
+        <w:t>sentences</w:t>
+      </w:r>
+      <w:proofErr w:type="spellEnd"/>
+    </w:p>
+    <w:p>
+      <w:r>
+        <w:t xml:space="preserve">B) </w:t>
+      </w:r>
+      <w:proofErr w:type="spellStart"/>
+      <w:r>
+        <w:t>Performing</w:t>
+      </w:r>
+      <w:proofErr w:type="spellEnd"/>
+      <w:r>
+        <w:t xml:space="preserve"> </w:t>
+      </w:r>
+      <w:proofErr w:type="spellStart"/>
+      <w:r>
+        <w:t>part</w:t>
+      </w:r>
+      <w:proofErr w:type="spellEnd"/>
+      <w:r>
+        <w:t>-of-</w:t>
+      </w:r>
+      <w:proofErr w:type="spellStart"/>
+      <w:r>
+        <w:t>speech</w:t>
+      </w:r>
+      <w:proofErr w:type="spellEnd"/>
+      <w:r>
+        <w:t xml:space="preserve"> </w:t>
+      </w:r>
+      <w:proofErr w:type="spellStart"/>
+      <w:r>
+        <w:t>tagging</w:t>
+      </w:r>
+      <w:proofErr w:type="spellEnd"/>
+      <w:r>
+        <w:t xml:space="preserve"> </w:t>
+      </w:r>
+      <w:proofErr w:type="spellStart"/>
+      <w:r>
+        <w:t>and</w:t>
+      </w:r>
+      <w:proofErr w:type="spellEnd"/>
+      <w:r>
+        <w:t xml:space="preserve"> </w:t>
+      </w:r>
+      <w:proofErr w:type="spellStart"/>
+      <w:r>
+        <w:t>named</w:t>
+      </w:r>
+      <w:proofErr w:type="spellEnd"/>
+      <w:r>
+        <w:t xml:space="preserve"> </w:t>
+      </w:r>
+      <w:proofErr w:type="spellStart"/>
+      <w:r>
+        <w:t>entity</w:t>
+      </w:r>
+      <w:proofErr w:type="spellEnd"/>
+      <w:r>
+        <w:t xml:space="preserve"> </w:t>
+      </w:r>
+      <w:proofErr w:type="spellStart"/>
+      <w:r>
+        <w:t>recognition</w:t>
+      </w:r>
+      <w:proofErr w:type="spellEnd"/>
+    </w:p>
+    <w:p>
+      <w:r>
+        <w:rPr>
+          <w:highlight w:val="yellow"/>
+        </w:rPr>
+        <w:t xml:space="preserve">C) </w:t>
+      </w:r>
+      <w:proofErr w:type="spellStart"/>
+      <w:r>
+        <w:rPr>
+          <w:highlight w:val="yellow"/>
+        </w:rPr>
+        <w:t>Performing</w:t>
+      </w:r>
+      <w:proofErr w:type="spellEnd"/>
+      <w:r>
+        <w:rPr>
+          <w:highlight w:val="yellow"/>
+        </w:rPr>
+        <w:t xml:space="preserve"> </w:t>
+      </w:r>
+      <w:proofErr w:type="spellStart"/>
+      <w:r>
+        <w:rPr>
+          <w:highlight w:val="yellow"/>
+        </w:rPr>
+        <w:t>sentiment</w:t>
+      </w:r>
+      <w:proofErr w:type="spellEnd"/>
+      <w:r>
+        <w:rPr>
+          <w:highlight w:val="yellow"/>
+        </w:rPr>
+        <w:t xml:space="preserve"> </w:t>
+      </w:r>
+      <w:proofErr w:type="spellStart"/>
+      <w:r>
+        <w:rPr>
+          <w:highlight w:val="yellow"/>
+        </w:rPr>
+        <w:t>analysis</w:t>
+      </w:r>
+      <w:proofErr w:type="spellEnd"/>
+      <w:r>
+        <w:rPr>
+          <w:highlight w:val="yellow"/>
+        </w:rPr>
+        <w:t xml:space="preserve"> </w:t>
+      </w:r>
+      <w:proofErr w:type="spellStart"/>
+      <w:r>
+        <w:rPr>
+          <w:highlight w:val="yellow"/>
+        </w:rPr>
+        <w:t>using</w:t>
+      </w:r>
+      <w:proofErr w:type="spellEnd"/>
+      <w:r>
+        <w:rPr>
+          <w:highlight w:val="yellow"/>
+        </w:rPr>
+        <w:t xml:space="preserve"> </w:t>
+      </w:r>
+      <w:proofErr w:type="spellStart"/>
+      <w:r>
+        <w:rPr>
+          <w:highlight w:val="yellow"/>
+        </w:rPr>
+        <w:t>pre-trained</w:t>
+      </w:r>
+      <w:proofErr w:type="spellEnd"/>
+      <w:r>
+        <w:rPr>
+          <w:highlight w:val="yellow"/>
+        </w:rPr>
+        <w:t xml:space="preserve"> </w:t>
+      </w:r>
+      <w:proofErr w:type="spellStart"/>
+      <w:r>
+        <w:rPr>
+          <w:highlight w:val="yellow"/>
+        </w:rPr>
+        <w:t>models</w:t>
+      </w:r>
+      <w:proofErr w:type="spellEnd"/>
+    </w:p>
+    <w:p>
+      <w:r>
+        <w:t xml:space="preserve">D) </w:t>
+      </w:r>
+      <w:proofErr w:type="spellStart"/>
+      <w:r>
+        <w:t>Building</w:t>
+      </w:r>
+      <w:proofErr w:type="spellEnd"/>
+      <w:r>
+        <w:t xml:space="preserve"> </w:t>
+      </w:r>
+      <w:proofErr w:type="spellStart"/>
+      <w:r>
+        <w:t>and</w:t>
+      </w:r>
+      <w:proofErr w:type="spellEnd"/>
+      <w:r>
+        <w:t xml:space="preserve"> </w:t>
+      </w:r>
+      <w:proofErr w:type="spellStart"/>
+      <w:r>
+        <w:t>training</w:t>
+      </w:r>
+      <w:proofErr w:type="spellEnd"/>
+      <w:r>
+        <w:t xml:space="preserve"> </w:t>
+      </w:r>
+      <w:proofErr w:type="spellStart"/>
+      <w:r>
+        <w:t>custom</w:t>
+      </w:r>
+      <w:proofErr w:type="spellEnd"/>
+      <w:r>
+        <w:t xml:space="preserve"> </w:t>
+      </w:r>
+      <w:proofErr w:type="spellStart"/>
+      <w:r>
+        <w:t>machine</w:t>
+      </w:r>
+      <w:proofErr w:type="spellEnd"/>
+      <w:r>
+        <w:t xml:space="preserve"> </w:t>
+      </w:r>
+      <w:proofErr w:type="spellStart"/>
+      <w:r>
+        <w:t>learning</w:t>
+      </w:r>
+      <w:proofErr w:type="spellEnd"/>
+      <w:r>
+        <w:t xml:space="preserve"> </w:t>
+      </w:r>
+      <w:proofErr w:type="spellStart"/>
+      <w:r>
+        <w:t>models</w:t>
+      </w:r>
+      <w:proofErr w:type="spellEnd"/>
+      <w:r>
+        <w:t xml:space="preserve"> </w:t>
+      </w:r>
+      <w:proofErr w:type="spellStart"/>
+      <w:r>
+        <w:t>for</w:t>
+      </w:r>
+      <w:proofErr w:type="spellEnd"/>
+      <w:r>
+        <w:t xml:space="preserve"> </w:t>
+      </w:r>
+      <w:proofErr w:type="spellStart"/>
+      <w:r>
+        <w:t>text</w:t>
+      </w:r>
+      <w:proofErr w:type="spellEnd"/>
+      <w:r>
+        <w:t xml:space="preserve"> </w:t>
+      </w:r>
+      <w:proofErr w:type="spellStart"/>
+      <w:r>
+        <w:t>classification</w:t>
+      </w:r>
+      <w:proofErr w:type="spellEnd"/>
+    </w:p>
+    <w:p/>
+    <w:p>
+      <w:pPr>
+        <w:rPr>
+          <w:b/>
+        </w:rPr>
+      </w:pPr>
+      <w:r>
+        <w:rPr>
+          <w:b/>
+        </w:rPr>
+        <w:t>Q6:</w:t>
+      </w:r>
+      <w:r>
+        <w:rPr>
+          <w:b/>
+        </w:rPr>
+        <w:t xml:space="preserve"> </w:t>
+      </w:r>
+      <w:proofErr w:type="spellStart"/>
+      <w:r>
+        <w:rPr>
+          <w:b/>
+        </w:rPr>
+        <w:t>Which</w:t>
+      </w:r>
+      <w:proofErr w:type="spellEnd"/>
+      <w:r>
+        <w:rPr>
+          <w:b/>
+        </w:rPr>
+        <w:t xml:space="preserve"> </w:t>
+      </w:r>
+      <w:proofErr w:type="spellStart"/>
+      <w:r>
+        <w:rPr>
+          <w:b/>
+        </w:rPr>
+        <w:t>optimization</w:t>
+      </w:r>
+      <w:proofErr w:type="spellEnd"/>
+      <w:r>
+        <w:rPr>
+          <w:b/>
+        </w:rPr>
+        <w:t xml:space="preserve"> </w:t>
+      </w:r>
+      <w:proofErr w:type="spellStart"/>
+      <w:r>
+        <w:rPr>
+          <w:b/>
+        </w:rPr>
+        <w:t>algorithm</w:t>
+      </w:r>
+      <w:proofErr w:type="spellEnd"/>
+      <w:r>
+        <w:rPr>
+          <w:b/>
+        </w:rPr>
+        <w:t xml:space="preserve"> is </w:t>
+      </w:r>
+      <w:proofErr w:type="spellStart"/>
+      <w:r>
+        <w:rPr>
+          <w:b/>
+        </w:rPr>
+        <w:t>commonly</w:t>
+      </w:r>
+      <w:proofErr w:type="spellEnd"/>
+      <w:r>
+        <w:rPr>
+          <w:b/>
+        </w:rPr>
+        <w:t xml:space="preserve"> </w:t>
+      </w:r>
+      <w:proofErr w:type="spellStart"/>
+      <w:r>
+        <w:rPr>
+          <w:b/>
+        </w:rPr>
+        <w:t>used</w:t>
+      </w:r>
+      <w:proofErr w:type="spellEnd"/>
+      <w:r>
+        <w:rPr>
+          <w:b/>
+        </w:rPr>
+        <w:t xml:space="preserve"> </w:t>
+      </w:r>
+      <w:proofErr w:type="spellStart"/>
+      <w:r>
+        <w:rPr>
+          <w:b/>
+        </w:rPr>
+        <w:t>for</w:t>
+      </w:r>
+      <w:proofErr w:type="spellEnd"/>
+      <w:r>
+        <w:rPr>
+          <w:b/>
+        </w:rPr>
+        <w:t xml:space="preserve"> </w:t>
+      </w:r>
+      <w:proofErr w:type="spellStart"/>
+      <w:r>
+        <w:rPr>
+          <w:b/>
+        </w:rPr>
+        <w:t>training</w:t>
+      </w:r>
+      <w:proofErr w:type="spellEnd"/>
+      <w:r>
+        <w:rPr>
+          <w:b/>
+        </w:rPr>
+        <w:t xml:space="preserve"> </w:t>
+      </w:r>
+      <w:proofErr w:type="spellStart"/>
+      <w:r>
+        <w:rPr>
+          <w:b/>
+        </w:rPr>
+        <w:t>deep</w:t>
+      </w:r>
+      <w:proofErr w:type="spellEnd"/>
+      <w:r>
+        <w:rPr>
+          <w:b/>
+        </w:rPr>
+        <w:t xml:space="preserve"> </w:t>
+      </w:r>
+      <w:proofErr w:type="spellStart"/>
+      <w:r>
+        <w:rPr>
+          <w:b/>
+        </w:rPr>
+        <w:t>neural</w:t>
+      </w:r>
+      <w:proofErr w:type="spellEnd"/>
+      <w:r>
+        <w:rPr>
+          <w:b/>
+        </w:rPr>
+        <w:t xml:space="preserve"> </w:t>
+      </w:r>
+      <w:proofErr w:type="spellStart"/>
+      <w:r>
+        <w:rPr>
+          <w:b/>
+        </w:rPr>
+        <w:t>networks</w:t>
+      </w:r>
+      <w:proofErr w:type="spellEnd"/>
+      <w:r>
+        <w:rPr>
+          <w:b/>
+        </w:rPr>
+        <w:t xml:space="preserve"> </w:t>
+      </w:r>
+      <w:proofErr w:type="spellStart"/>
+      <w:r>
+        <w:rPr>
+          <w:b/>
+        </w:rPr>
+        <w:t>and</w:t>
+      </w:r>
+      <w:proofErr w:type="spellEnd"/>
+      <w:r>
+        <w:rPr>
+          <w:b/>
+        </w:rPr>
+        <w:t xml:space="preserve"> </w:t>
+      </w:r>
+      <w:proofErr w:type="spellStart"/>
+      <w:r>
+        <w:rPr>
+          <w:b/>
+        </w:rPr>
+        <w:t>helps</w:t>
+      </w:r>
+      <w:proofErr w:type="spellEnd"/>
+      <w:r>
+        <w:rPr>
+          <w:b/>
+        </w:rPr>
+        <w:t xml:space="preserve"> </w:t>
+      </w:r>
+      <w:proofErr w:type="spellStart"/>
+      <w:r>
+        <w:rPr>
+          <w:b/>
+        </w:rPr>
+        <w:t>mitigate</w:t>
+      </w:r>
+      <w:proofErr w:type="spellEnd"/>
+      <w:r>
+        <w:rPr>
+          <w:b/>
+        </w:rPr>
+        <w:t xml:space="preserve"> </w:t>
+      </w:r>
+      <w:proofErr w:type="spellStart"/>
+      <w:r>
+        <w:rPr>
+          <w:b/>
+        </w:rPr>
+        <w:t>vanishing</w:t>
+      </w:r>
+      <w:proofErr w:type="spellEnd"/>
+      <w:r>
+        <w:rPr>
+          <w:b/>
+        </w:rPr>
+        <w:t xml:space="preserve"> </w:t>
+      </w:r>
+      <w:proofErr w:type="spellStart"/>
+      <w:r>
+        <w:rPr>
+          <w:b/>
+        </w:rPr>
+        <w:t>gradients</w:t>
+      </w:r>
+      <w:proofErr w:type="spellEnd"/>
+      <w:r>
+        <w:rPr>
+          <w:b/>
+        </w:rPr>
+        <w:t>?</w:t>
+      </w:r>
+    </w:p>
+    <w:p>
+      <w:r>
+        <w:t xml:space="preserve">A) </w:t>
+      </w:r>
+      <w:proofErr w:type="spellStart"/>
+      <w:r>
+        <w:t>Stochastic</w:t>
+      </w:r>
+      <w:proofErr w:type="spellEnd"/>
+      <w:r>
+        <w:t xml:space="preserve"> </w:t>
+      </w:r>
+      <w:proofErr w:type="spellStart"/>
+      <w:r>
+        <w:t>Gradient</w:t>
+      </w:r>
+      <w:proofErr w:type="spellEnd"/>
+      <w:r>
+        <w:t xml:space="preserve"> </w:t>
+      </w:r>
+      <w:proofErr w:type="spellStart"/>
+      <w:r>
+        <w:t>Descent</w:t>
+      </w:r>
+      <w:proofErr w:type="spellEnd"/>
+      <w:r>
+        <w:t xml:space="preserve"> (SGD)</w:t>
+      </w:r>
+    </w:p>
+    <w:p>
+      <w:r>
+        <w:rPr>
+          <w:highlight w:val="yellow"/>
+        </w:rPr>
+        <w:t>B) Adam</w:t>
+      </w:r>
+      <w:r>
+        <w:t xml:space="preserve"> </w:t>
+      </w:r>
+    </w:p>
+    <w:p>
+      <w:r>
+        <w:t xml:space="preserve">C) </w:t>
+      </w:r>
+      <w:proofErr w:type="spellStart"/>
+      <w:r>
+        <w:t>Newton’s</w:t>
+      </w:r>
+      <w:proofErr w:type="spellEnd"/>
+      <w:r>
+        <w:t xml:space="preserve"> </w:t>
+      </w:r>
+      <w:proofErr w:type="spellStart"/>
+      <w:r>
+        <w:t>Method</w:t>
+      </w:r>
+      <w:proofErr w:type="spellEnd"/>
+    </w:p>
+    <w:p>
+      <w:r>
+        <w:t>D) K-</w:t>
+      </w:r>
+      <w:proofErr w:type="spellStart"/>
+      <w:r>
+        <w:t>Nearest</w:t>
+      </w:r>
+      <w:proofErr w:type="spellEnd"/>
+      <w:r>
+        <w:t xml:space="preserve"> </w:t>
+      </w:r>
+      <w:proofErr w:type="spellStart"/>
+      <w:r>
+        <w:t>Neighbors</w:t>
+      </w:r>
+      <w:proofErr w:type="spellEnd"/>
+      <w:r>
+        <w:t xml:space="preserve"> (KNN)</w:t>
+      </w:r>
+    </w:p>
+    <w:p/>
+    <w:p>
+      <w:pPr>
+        <w:rPr>
+          <w:b/>
+        </w:rPr>
+      </w:pPr>
+      <w:r>
+        <w:rPr>
+          <w:b/>
+        </w:rPr>
+        <w:t>Q7:</w:t>
+      </w:r>
+      <w:r>
+        <w:rPr>
+          <w:b/>
+        </w:rPr>
+        <w:t xml:space="preserve">  </w:t>
+      </w:r>
+      <w:proofErr w:type="spellStart"/>
+      <w:r>
+        <w:rPr>
+          <w:b/>
+        </w:rPr>
+        <w:t>In</w:t>
+      </w:r>
+      <w:proofErr w:type="spellEnd"/>
+      <w:r>
+        <w:rPr>
+          <w:b/>
+        </w:rPr>
+        <w:t xml:space="preserve"> </w:t>
+      </w:r>
+      <w:proofErr w:type="spellStart"/>
+      <w:r>
+        <w:rPr>
+          <w:b/>
+        </w:rPr>
+        <w:t>the</w:t>
+      </w:r>
+      <w:proofErr w:type="spellEnd"/>
+      <w:r>
+        <w:rPr>
+          <w:b/>
+        </w:rPr>
+        <w:t xml:space="preserve"> </w:t>
+      </w:r>
+      <w:proofErr w:type="spellStart"/>
+      <w:r>
+        <w:rPr>
+          <w:b/>
+        </w:rPr>
+        <w:t>Transformer</w:t>
+      </w:r>
+      <w:proofErr w:type="spellEnd"/>
+      <w:r>
+        <w:rPr>
+          <w:b/>
+        </w:rPr>
+        <w:t xml:space="preserve"> </w:t>
+      </w:r>
+      <w:proofErr w:type="spellStart"/>
+      <w:r>
+        <w:rPr>
+          <w:b/>
+        </w:rPr>
+        <w:t>architecture</w:t>
+      </w:r>
+      <w:proofErr w:type="spellEnd"/>
+      <w:r>
+        <w:rPr>
+          <w:b/>
+        </w:rPr>
+        <w:t xml:space="preserve">, </w:t>
+      </w:r>
+      <w:proofErr w:type="spellStart"/>
+      <w:r>
+        <w:rPr>
+          <w:b/>
+        </w:rPr>
+        <w:t>what</w:t>
+      </w:r>
+      <w:proofErr w:type="spellEnd"/>
+      <w:r>
+        <w:rPr>
+          <w:b/>
+        </w:rPr>
+        <w:t xml:space="preserve"> is </w:t>
+      </w:r>
+      <w:proofErr w:type="spellStart"/>
+      <w:r>
+        <w:rPr>
+          <w:b/>
+        </w:rPr>
+        <w:t>the</w:t>
+      </w:r>
+      <w:proofErr w:type="spellEnd"/>
+      <w:r>
+        <w:rPr>
+          <w:b/>
+        </w:rPr>
+        <w:t xml:space="preserve"> </w:t>
+      </w:r>
+      <w:proofErr w:type="spellStart"/>
+      <w:r>
+        <w:rPr>
+          <w:b/>
+        </w:rPr>
+        <w:t>primary</w:t>
+      </w:r>
+      <w:proofErr w:type="spellEnd"/>
+      <w:r>
+        <w:rPr>
+          <w:b/>
+        </w:rPr>
+        <w:t xml:space="preserve"> role of </w:t>
+      </w:r>
+      <w:proofErr w:type="spellStart"/>
+      <w:r>
+        <w:rPr>
+          <w:b/>
+        </w:rPr>
+        <w:t>the</w:t>
+      </w:r>
+      <w:proofErr w:type="spellEnd"/>
+      <w:r>
+        <w:rPr>
+          <w:b/>
+        </w:rPr>
+        <w:t xml:space="preserve"> self-</w:t>
+      </w:r>
+      <w:proofErr w:type="spellStart"/>
+      <w:r>
+        <w:rPr>
+          <w:b/>
+        </w:rPr>
+        <w:t>attention</w:t>
+      </w:r>
+      <w:proofErr w:type="spellEnd"/>
+      <w:r>
+        <w:rPr>
+          <w:b/>
+        </w:rPr>
+        <w:t xml:space="preserve"> </w:t>
+      </w:r>
+      <w:proofErr w:type="spellStart"/>
+      <w:r>
+        <w:rPr>
+          <w:b/>
+        </w:rPr>
+        <w:t>mechanism</w:t>
+      </w:r>
+      <w:proofErr w:type="spellEnd"/>
+      <w:r>
+        <w:rPr>
+          <w:b/>
+        </w:rPr>
+        <w:t>?</w:t>
+      </w:r>
+    </w:p>
+    <w:p>
+      <w:r>
+        <w:t xml:space="preserve">A) </w:t>
+      </w:r>
+      <w:proofErr w:type="spellStart"/>
+      <w:r>
+        <w:t>Reduce</w:t>
+      </w:r>
+      <w:proofErr w:type="spellEnd"/>
+      <w:r>
+        <w:t xml:space="preserve"> </w:t>
+      </w:r>
+      <w:proofErr w:type="spellStart"/>
+      <w:r>
+        <w:t>computational</w:t>
+      </w:r>
+      <w:proofErr w:type="spellEnd"/>
+      <w:r>
+        <w:t xml:space="preserve"> </w:t>
+      </w:r>
+      <w:proofErr w:type="spellStart"/>
+      <w:r>
+        <w:t>complexity</w:t>
+      </w:r>
+      <w:proofErr w:type="spellEnd"/>
+    </w:p>
+    <w:p>
+      <w:r>
+        <w:rPr>
+          <w:highlight w:val="yellow"/>
+        </w:rPr>
+        <w:t xml:space="preserve">B) </w:t>
+      </w:r>
+      <w:proofErr w:type="spellStart"/>
+      <w:r>
+        <w:rPr>
+          <w:highlight w:val="yellow"/>
+        </w:rPr>
+        <w:t>Capture</w:t>
+      </w:r>
+      <w:proofErr w:type="spellEnd"/>
+      <w:r>
+        <w:rPr>
+          <w:highlight w:val="yellow"/>
+        </w:rPr>
+        <w:t xml:space="preserve"> </w:t>
+      </w:r>
+      <w:proofErr w:type="spellStart"/>
+      <w:r>
+        <w:rPr>
+          <w:highlight w:val="yellow"/>
+        </w:rPr>
+        <w:t>long-range</w:t>
+      </w:r>
+      <w:proofErr w:type="spellEnd"/>
+      <w:r>
+        <w:rPr>
+          <w:highlight w:val="yellow"/>
+        </w:rPr>
+        <w:t xml:space="preserve"> </w:t>
+      </w:r>
+      <w:proofErr w:type="spellStart"/>
+      <w:r>
+        <w:rPr>
+          <w:highlight w:val="yellow"/>
+        </w:rPr>
+        <w:t>dependencies</w:t>
+      </w:r>
+      <w:proofErr w:type="spellEnd"/>
+      <w:r>
+        <w:rPr>
+          <w:highlight w:val="yellow"/>
+        </w:rPr>
+        <w:t xml:space="preserve"> </w:t>
+      </w:r>
+      <w:proofErr w:type="spellStart"/>
+      <w:r>
+        <w:rPr>
+          <w:highlight w:val="yellow"/>
+        </w:rPr>
+        <w:t>between</w:t>
+      </w:r>
+      <w:proofErr w:type="spellEnd"/>
+      <w:r>
+        <w:rPr>
+          <w:highlight w:val="yellow"/>
+        </w:rPr>
+        <w:t xml:space="preserve"> </w:t>
+      </w:r>
+      <w:proofErr w:type="spellStart"/>
+      <w:r>
+        <w:rPr>
+          <w:highlight w:val="yellow"/>
+        </w:rPr>
+        <w:t>words</w:t>
+      </w:r>
+      <w:proofErr w:type="spellEnd"/>
+      <w:r>
+        <w:t xml:space="preserve"> </w:t>
+      </w:r>
+    </w:p>
+    <w:p>
+      <w:r>
+        <w:t xml:space="preserve">C) </w:t>
+      </w:r>
+      <w:proofErr w:type="spellStart"/>
+      <w:r>
+        <w:t>Perform</w:t>
+      </w:r>
+      <w:proofErr w:type="spellEnd"/>
+      <w:r>
+        <w:t xml:space="preserve"> </w:t>
+      </w:r>
+      <w:proofErr w:type="spellStart"/>
+      <w:r>
+        <w:t>dimensionality</w:t>
+      </w:r>
+      <w:proofErr w:type="spellEnd"/>
+      <w:r>
+        <w:t xml:space="preserve"> </w:t>
+      </w:r>
+      <w:proofErr w:type="spellStart"/>
+      <w:r>
+        <w:t>reduction</w:t>
+      </w:r>
+      <w:proofErr w:type="spellEnd"/>
+    </w:p>
+    <w:p>
+      <w:r>
+        <w:t xml:space="preserve">D) </w:t>
+      </w:r>
+      <w:proofErr w:type="spellStart"/>
+      <w:r>
+        <w:t>Convert</w:t>
+      </w:r>
+      <w:proofErr w:type="spellEnd"/>
+      <w:r>
+        <w:t xml:space="preserve"> </w:t>
+      </w:r>
+      <w:proofErr w:type="spellStart"/>
+      <w:r>
+        <w:t>words</w:t>
+      </w:r>
+      <w:proofErr w:type="spellEnd"/>
+      <w:r>
+        <w:t xml:space="preserve"> </w:t>
+      </w:r>
+      <w:proofErr w:type="spellStart"/>
+      <w:r>
+        <w:t>into</w:t>
+      </w:r>
+      <w:proofErr w:type="spellEnd"/>
+      <w:r>
+        <w:t xml:space="preserve"> </w:t>
+      </w:r>
+      <w:proofErr w:type="spellStart"/>
+      <w:r>
+        <w:t>one</w:t>
+      </w:r>
+      <w:proofErr w:type="spellEnd"/>
+      <w:r>
+        <w:t xml:space="preserve">-hot </w:t>
+      </w:r>
+      <w:proofErr w:type="spellStart"/>
+      <w:r>
+        <w:t>vectors</w:t>
+      </w:r>
+      <w:proofErr w:type="spellEnd"/>
+    </w:p>
+    <w:p/>
+    <w:p>
+      <w:pPr>
+        <w:rPr>
+          <w:b/>
+        </w:rPr>
+      </w:pPr>
+      <w:r>
+        <w:rPr>
+          <w:b/>
+        </w:rPr>
+        <w:t>Q8</w:t>
+      </w:r>
+      <w:r>
+        <w:rPr>
+          <w:b/>
+        </w:rPr>
+        <w:t xml:space="preserve">: </w:t>
+      </w:r>
+      <w:proofErr w:type="spellStart"/>
+      <w:r>
+        <w:rPr>
+          <w:b/>
+        </w:rPr>
+        <w:t>Which</w:t>
+      </w:r>
+      <w:proofErr w:type="spellEnd"/>
+      <w:r>
+        <w:rPr>
+          <w:b/>
+        </w:rPr>
+        <w:t xml:space="preserve"> of </w:t>
+      </w:r>
+      <w:proofErr w:type="spellStart"/>
+      <w:r>
+        <w:rPr>
+          <w:b/>
+        </w:rPr>
+        <w:t>the</w:t>
+      </w:r>
+      <w:proofErr w:type="spellEnd"/>
+      <w:r>
+        <w:rPr>
+          <w:b/>
+        </w:rPr>
+        <w:t xml:space="preserve"> </w:t>
+      </w:r>
+      <w:proofErr w:type="spellStart"/>
+      <w:r>
+        <w:rPr>
+          <w:b/>
+        </w:rPr>
+        <w:t>following</w:t>
+      </w:r>
+      <w:proofErr w:type="spellEnd"/>
+      <w:r>
+        <w:rPr>
+          <w:b/>
+        </w:rPr>
+        <w:t xml:space="preserve"> is NOT a </w:t>
+      </w:r>
+      <w:proofErr w:type="spellStart"/>
+      <w:r>
+        <w:rPr>
+          <w:b/>
+        </w:rPr>
+        <w:t>common</w:t>
+      </w:r>
+      <w:proofErr w:type="spellEnd"/>
+      <w:r>
+        <w:rPr>
+          <w:b/>
+        </w:rPr>
+        <w:t xml:space="preserve"> </w:t>
+      </w:r>
+      <w:proofErr w:type="spellStart"/>
+      <w:r>
+        <w:rPr>
+          <w:b/>
+        </w:rPr>
+        <w:t>way</w:t>
+      </w:r>
+      <w:proofErr w:type="spellEnd"/>
+      <w:r>
+        <w:rPr>
+          <w:b/>
+        </w:rPr>
+        <w:t xml:space="preserve"> </w:t>
+      </w:r>
+      <w:proofErr w:type="spellStart"/>
+      <w:r>
+        <w:rPr>
+          <w:b/>
+        </w:rPr>
+        <w:t>to</w:t>
+      </w:r>
+      <w:proofErr w:type="spellEnd"/>
+      <w:r>
+        <w:rPr>
+          <w:b/>
+        </w:rPr>
+        <w:t xml:space="preserve"> </w:t>
+      </w:r>
+      <w:proofErr w:type="spellStart"/>
+      <w:r>
+        <w:rPr>
+          <w:b/>
+        </w:rPr>
+        <w:t>prevent</w:t>
+      </w:r>
+      <w:proofErr w:type="spellEnd"/>
+      <w:r>
+        <w:rPr>
+          <w:b/>
+        </w:rPr>
+        <w:t xml:space="preserve"> </w:t>
+      </w:r>
+      <w:proofErr w:type="spellStart"/>
+      <w:r>
+        <w:rPr>
+          <w:b/>
+        </w:rPr>
+        <w:t>overfitting</w:t>
+      </w:r>
+      <w:proofErr w:type="spellEnd"/>
+      <w:r>
+        <w:rPr>
+          <w:b/>
+        </w:rPr>
+        <w:t xml:space="preserve"> in </w:t>
+      </w:r>
+      <w:proofErr w:type="spellStart"/>
+      <w:r>
+        <w:rPr>
+          <w:b/>
+        </w:rPr>
+        <w:t>deep</w:t>
+      </w:r>
+      <w:proofErr w:type="spellEnd"/>
+      <w:r>
+        <w:rPr>
+          <w:b/>
+        </w:rPr>
+        <w:t xml:space="preserve"> </w:t>
+      </w:r>
+      <w:proofErr w:type="spellStart"/>
+      <w:r>
+        <w:rPr>
+          <w:b/>
+        </w:rPr>
+        <w:t>learning</w:t>
+      </w:r>
+      <w:proofErr w:type="spellEnd"/>
+      <w:r>
+        <w:rPr>
+          <w:b/>
+        </w:rPr>
+        <w:t>?</w:t>
+      </w:r>
+    </w:p>
+    <w:p>
+      <w:r>
+        <w:t xml:space="preserve">A) </w:t>
+      </w:r>
+      <w:proofErr w:type="spellStart"/>
+      <w:r>
+        <w:t>Dropout</w:t>
+      </w:r>
+      <w:proofErr w:type="spellEnd"/>
+    </w:p>
+    <w:p>
+      <w:r>
+        <w:t xml:space="preserve">B) L2 </w:t>
+      </w:r>
+      <w:proofErr w:type="spellStart"/>
+      <w:r>
+        <w:t>Regularization</w:t>
+      </w:r>
+      <w:proofErr w:type="spellEnd"/>
+    </w:p>
+    <w:p>
+      <w:r>
+        <w:rPr>
+          <w:highlight w:val="yellow"/>
+        </w:rPr>
+        <w:t xml:space="preserve">C) </w:t>
+      </w:r>
+      <w:proofErr w:type="spellStart"/>
+      <w:r>
+        <w:rPr>
+          <w:highlight w:val="yellow"/>
+        </w:rPr>
+        <w:t>Increasing</w:t>
+      </w:r>
+      <w:proofErr w:type="spellEnd"/>
+      <w:r>
+        <w:rPr>
+          <w:highlight w:val="yellow"/>
+        </w:rPr>
+        <w:t xml:space="preserve"> model </w:t>
+      </w:r>
+      <w:proofErr w:type="spellStart"/>
+      <w:r>
+        <w:rPr>
+          <w:highlight w:val="yellow"/>
+        </w:rPr>
+        <w:t>complexity</w:t>
+      </w:r>
+      <w:proofErr w:type="spellEnd"/>
+    </w:p>
+    <w:p>
+      <w:r>
+        <w:t xml:space="preserve">D) Data </w:t>
+      </w:r>
+      <w:proofErr w:type="spellStart"/>
+      <w:r>
+        <w:t>augmentation</w:t>
+      </w:r>
+      <w:proofErr w:type="spellEnd"/>
+    </w:p>
+    <w:p/>
+    <w:p>
+      <w:pPr>
+        <w:rPr>
+          <w:b/>
+        </w:rPr>
+      </w:pPr>
+      <w:r>
+        <w:rPr>
+          <w:b/>
+        </w:rPr>
+        <w:t>Q9</w:t>
+      </w:r>
+      <w:r>
+        <w:rPr>
+          <w:b/>
+        </w:rPr>
+        <w:t xml:space="preserve">: </w:t>
+      </w:r>
+      <w:proofErr w:type="spellStart"/>
+      <w:r>
+        <w:rPr>
+          <w:b/>
+        </w:rPr>
+        <w:t>What</w:t>
+      </w:r>
+      <w:proofErr w:type="spellEnd"/>
+      <w:r>
+        <w:rPr>
+          <w:b/>
+        </w:rPr>
+        <w:t xml:space="preserve"> </w:t>
+      </w:r>
+      <w:proofErr w:type="spellStart"/>
+      <w:r>
+        <w:rPr>
+          <w:b/>
+        </w:rPr>
+        <w:t>does</w:t>
+      </w:r>
+      <w:proofErr w:type="spellEnd"/>
+      <w:r>
+        <w:rPr>
+          <w:b/>
+        </w:rPr>
+        <w:t xml:space="preserve"> </w:t>
+      </w:r>
+      <w:proofErr w:type="spellStart"/>
+      <w:r>
+        <w:rPr>
+          <w:b/>
+        </w:rPr>
+        <w:t>the</w:t>
+      </w:r>
+      <w:proofErr w:type="spellEnd"/>
+      <w:r>
+        <w:rPr>
+          <w:b/>
+        </w:rPr>
+        <w:t xml:space="preserve"> </w:t>
+      </w:r>
+      <w:proofErr w:type="spellStart"/>
+      <w:r>
+        <w:rPr>
+          <w:b/>
+        </w:rPr>
+        <w:t>term</w:t>
+      </w:r>
+      <w:proofErr w:type="spellEnd"/>
+      <w:r>
+        <w:rPr>
+          <w:b/>
+        </w:rPr>
+        <w:t xml:space="preserve"> "LLM </w:t>
+      </w:r>
+      <w:proofErr w:type="spellStart"/>
+      <w:r>
+        <w:rPr>
+          <w:b/>
+        </w:rPr>
+        <w:t>alignment</w:t>
+      </w:r>
+      <w:proofErr w:type="spellEnd"/>
+      <w:r>
+        <w:rPr>
+          <w:b/>
+        </w:rPr>
+        <w:t xml:space="preserve">" </w:t>
+      </w:r>
+      <w:proofErr w:type="spellStart"/>
+      <w:r>
+        <w:rPr>
+          <w:b/>
+        </w:rPr>
+        <w:t>refer</w:t>
+      </w:r>
+      <w:proofErr w:type="spellEnd"/>
+      <w:r>
+        <w:rPr>
+          <w:b/>
+        </w:rPr>
+        <w:t xml:space="preserve"> </w:t>
+      </w:r>
+      <w:proofErr w:type="spellStart"/>
+      <w:r>
+        <w:rPr>
+          <w:b/>
+        </w:rPr>
+        <w:t>to</w:t>
+      </w:r>
+      <w:proofErr w:type="spellEnd"/>
+      <w:r>
+        <w:rPr>
+          <w:b/>
+        </w:rPr>
+        <w:t xml:space="preserve"> in AI </w:t>
+      </w:r>
+      <w:proofErr w:type="spellStart"/>
+      <w:r>
+        <w:rPr>
+          <w:b/>
+        </w:rPr>
+        <w:t>safety</w:t>
+      </w:r>
+      <w:proofErr w:type="spellEnd"/>
+      <w:r>
+        <w:rPr>
+          <w:b/>
+        </w:rPr>
+        <w:t>?</w:t>
+      </w:r>
+    </w:p>
+    <w:p>
+      <w:r>
+        <w:t xml:space="preserve">A) </w:t>
+      </w:r>
+      <w:proofErr w:type="spellStart"/>
+      <w:r>
+        <w:t>Fine-tuning</w:t>
+      </w:r>
+      <w:proofErr w:type="spellEnd"/>
+      <w:r>
+        <w:t xml:space="preserve"> a model </w:t>
+      </w:r>
+      <w:proofErr w:type="spellStart"/>
+      <w:r>
+        <w:t>for</w:t>
+      </w:r>
+      <w:proofErr w:type="spellEnd"/>
+      <w:r>
+        <w:t xml:space="preserve"> </w:t>
+      </w:r>
+      <w:proofErr w:type="spellStart"/>
+      <w:r>
+        <w:t>higher</w:t>
+      </w:r>
+      <w:proofErr w:type="spellEnd"/>
+      <w:r>
+        <w:t xml:space="preserve"> </w:t>
+      </w:r>
+      <w:proofErr w:type="spellStart"/>
+      <w:r>
+        <w:t>accuracy</w:t>
+      </w:r>
+      <w:proofErr w:type="spellEnd"/>
+    </w:p>
+    <w:p>
+      <w:r>
+        <w:rPr>
+          <w:highlight w:val="yellow"/>
+        </w:rPr>
+        <w:t xml:space="preserve">B) </w:t>
+      </w:r>
+      <w:proofErr w:type="spellStart"/>
+      <w:r>
+        <w:rPr>
+          <w:highlight w:val="yellow"/>
+        </w:rPr>
+        <w:t>Ensuring</w:t>
+      </w:r>
+      <w:proofErr w:type="spellEnd"/>
+      <w:r>
+        <w:rPr>
+          <w:highlight w:val="yellow"/>
+        </w:rPr>
+        <w:t xml:space="preserve"> </w:t>
+      </w:r>
+      <w:proofErr w:type="spellStart"/>
+      <w:r>
+        <w:rPr>
+          <w:highlight w:val="yellow"/>
+        </w:rPr>
+        <w:t>the</w:t>
+      </w:r>
+      <w:proofErr w:type="spellEnd"/>
+      <w:r>
+        <w:rPr>
+          <w:highlight w:val="yellow"/>
+        </w:rPr>
+        <w:t xml:space="preserve"> model </w:t>
+      </w:r>
+      <w:proofErr w:type="spellStart"/>
+      <w:r>
+        <w:rPr>
+          <w:highlight w:val="yellow"/>
+        </w:rPr>
+        <w:t>behaves</w:t>
+      </w:r>
+      <w:proofErr w:type="spellEnd"/>
+      <w:r>
+        <w:rPr>
+          <w:highlight w:val="yellow"/>
+        </w:rPr>
+        <w:t xml:space="preserve"> </w:t>
+      </w:r>
+      <w:proofErr w:type="spellStart"/>
+      <w:r>
+        <w:rPr>
+          <w:highlight w:val="yellow"/>
+        </w:rPr>
+        <w:t>according</w:t>
+      </w:r>
+      <w:proofErr w:type="spellEnd"/>
+      <w:r>
+        <w:rPr>
+          <w:highlight w:val="yellow"/>
+        </w:rPr>
+        <w:t xml:space="preserve"> </w:t>
+      </w:r>
+      <w:proofErr w:type="spellStart"/>
+      <w:r>
+        <w:rPr>
+          <w:highlight w:val="yellow"/>
+        </w:rPr>
+        <w:t>to</w:t>
+      </w:r>
+      <w:proofErr w:type="spellEnd"/>
+      <w:r>
+        <w:rPr>
+          <w:highlight w:val="yellow"/>
+        </w:rPr>
+        <w:t xml:space="preserve"> </w:t>
+      </w:r>
+      <w:proofErr w:type="spellStart"/>
+      <w:r>
+        <w:rPr>
+          <w:highlight w:val="yellow"/>
+        </w:rPr>
+        <w:t>human</w:t>
+      </w:r>
+      <w:proofErr w:type="spellEnd"/>
+      <w:r>
+        <w:rPr>
+          <w:highlight w:val="yellow"/>
+        </w:rPr>
+        <w:t xml:space="preserve"> </w:t>
+      </w:r>
+      <w:proofErr w:type="spellStart"/>
+      <w:r>
+        <w:rPr>
+          <w:highlight w:val="yellow"/>
+        </w:rPr>
+        <w:t>intentions</w:t>
+      </w:r>
+      <w:proofErr w:type="spellEnd"/>
+      <w:r>
+        <w:rPr>
+          <w:highlight w:val="yellow"/>
+        </w:rPr>
+        <w:t xml:space="preserve"> </w:t>
+      </w:r>
+      <w:proofErr w:type="spellStart"/>
+      <w:r>
+        <w:rPr>
+          <w:highlight w:val="yellow"/>
+        </w:rPr>
+        <w:t>and</w:t>
+      </w:r>
+      <w:proofErr w:type="spellEnd"/>
+      <w:r>
+        <w:rPr>
+          <w:highlight w:val="yellow"/>
+        </w:rPr>
+        <w:t xml:space="preserve"> </w:t>
+      </w:r>
+      <w:proofErr w:type="spellStart"/>
+      <w:r>
+        <w:rPr>
+          <w:highlight w:val="yellow"/>
+        </w:rPr>
+        <w:t>ethics</w:t>
+      </w:r>
+      <w:proofErr w:type="spellEnd"/>
+    </w:p>
+    <w:p>
+      <w:r>
+        <w:t xml:space="preserve">C) Using </w:t>
+      </w:r>
+      <w:proofErr w:type="spellStart"/>
+      <w:r>
+        <w:t>reinforcement</w:t>
+      </w:r>
+      <w:proofErr w:type="spellEnd"/>
+      <w:r>
+        <w:t xml:space="preserve"> </w:t>
+      </w:r>
+      <w:proofErr w:type="spellStart"/>
+      <w:r>
+        <w:t>learning</w:t>
+      </w:r>
+      <w:proofErr w:type="spellEnd"/>
+      <w:r>
+        <w:t xml:space="preserve"> </w:t>
+      </w:r>
+      <w:proofErr w:type="spellStart"/>
+      <w:r>
+        <w:t>to</w:t>
+      </w:r>
+      <w:proofErr w:type="spellEnd"/>
+      <w:r>
+        <w:t xml:space="preserve"> </w:t>
+      </w:r>
+      <w:proofErr w:type="spellStart"/>
+      <w:r>
+        <w:t>improve</w:t>
+      </w:r>
+      <w:proofErr w:type="spellEnd"/>
+      <w:r>
+        <w:t xml:space="preserve"> </w:t>
+      </w:r>
+      <w:proofErr w:type="spellStart"/>
+      <w:r>
+        <w:t>training</w:t>
+      </w:r>
+      <w:proofErr w:type="spellEnd"/>
+    </w:p>
+    <w:p>
+      <w:r>
+        <w:t xml:space="preserve">D) Optimizing </w:t>
+      </w:r>
+      <w:proofErr w:type="spellStart"/>
+      <w:r>
+        <w:t>hyperparameters</w:t>
+      </w:r>
+      <w:proofErr w:type="spellEnd"/>
+      <w:r>
+        <w:t xml:space="preserve"> </w:t>
+      </w:r>
+      <w:proofErr w:type="spellStart"/>
+      <w:r>
+        <w:t>for</w:t>
+      </w:r>
+      <w:proofErr w:type="spellEnd"/>
+      <w:r>
+        <w:t xml:space="preserve"> </w:t>
+      </w:r>
+      <w:proofErr w:type="spellStart"/>
+      <w:r>
+        <w:t>language</w:t>
+      </w:r>
+      <w:proofErr w:type="spellEnd"/>
+      <w:r>
+        <w:t xml:space="preserve"> </w:t>
+      </w:r>
+      <w:proofErr w:type="spellStart"/>
+      <w:r>
+        <w:t>tasks</w:t>
+      </w:r>
+      <w:proofErr w:type="spellEnd"/>
+    </w:p>
+    <w:p/>
+    <w:p>
+      <w:pPr>
+        <w:rPr>
+          <w:b/>
+        </w:rPr>
+      </w:pPr>
+      <w:r>
+        <w:rPr>
+          <w:b/>
+        </w:rPr>
+        <w:t>Q10</w:t>
+      </w:r>
+      <w:r>
+        <w:rPr>
+          <w:b/>
+        </w:rPr>
+        <w:t xml:space="preserve">: </w:t>
+      </w:r>
+      <w:proofErr w:type="spellStart"/>
+      <w:r>
+        <w:rPr>
+          <w:b/>
+        </w:rPr>
+        <w:t>In</w:t>
+      </w:r>
+      <w:proofErr w:type="spellEnd"/>
+      <w:r>
+        <w:rPr>
+          <w:b/>
+        </w:rPr>
+        <w:t xml:space="preserve"> </w:t>
+      </w:r>
+      <w:proofErr w:type="spellStart"/>
+      <w:r>
+        <w:rPr>
+          <w:b/>
+        </w:rPr>
+        <w:t>Bayesian</w:t>
+      </w:r>
+      <w:proofErr w:type="spellEnd"/>
+      <w:r>
+        <w:rPr>
+          <w:b/>
+        </w:rPr>
+        <w:t xml:space="preserve"> </w:t>
+      </w:r>
+      <w:proofErr w:type="spellStart"/>
+      <w:r>
+        <w:rPr>
+          <w:b/>
+        </w:rPr>
+        <w:t>machine</w:t>
+      </w:r>
+      <w:proofErr w:type="spellEnd"/>
+      <w:r>
+        <w:rPr>
+          <w:b/>
+        </w:rPr>
+        <w:t xml:space="preserve"> </w:t>
+      </w:r>
+      <w:proofErr w:type="spellStart"/>
+      <w:r>
+        <w:rPr>
+          <w:b/>
+        </w:rPr>
+        <w:t>learning</w:t>
+      </w:r>
+      <w:proofErr w:type="spellEnd"/>
+      <w:r>
+        <w:rPr>
+          <w:b/>
+        </w:rPr>
+        <w:t xml:space="preserve">, </w:t>
+      </w:r>
+      <w:proofErr w:type="spellStart"/>
+      <w:r>
+        <w:rPr>
+          <w:b/>
+        </w:rPr>
+        <w:t>what</w:t>
+      </w:r>
+      <w:proofErr w:type="spellEnd"/>
+      <w:r>
+        <w:rPr>
+          <w:b/>
+        </w:rPr>
+        <w:t xml:space="preserve"> </w:t>
+      </w:r>
+      <w:proofErr w:type="spellStart"/>
+      <w:r>
+        <w:rPr>
+          <w:b/>
+        </w:rPr>
+        <w:t>does</w:t>
+      </w:r>
+      <w:proofErr w:type="spellEnd"/>
+      <w:r>
+        <w:rPr>
+          <w:b/>
+        </w:rPr>
+        <w:t xml:space="preserve"> </w:t>
+      </w:r>
+      <w:proofErr w:type="spellStart"/>
+      <w:r>
+        <w:rPr>
+          <w:b/>
+        </w:rPr>
+        <w:t>the</w:t>
+      </w:r>
+      <w:proofErr w:type="spellEnd"/>
+      <w:r>
+        <w:rPr>
+          <w:b/>
+        </w:rPr>
+        <w:t xml:space="preserve"> </w:t>
+      </w:r>
+      <w:proofErr w:type="spellStart"/>
+      <w:r>
+        <w:rPr>
+          <w:b/>
+        </w:rPr>
+        <w:t>prior</w:t>
+      </w:r>
+      <w:proofErr w:type="spellEnd"/>
+      <w:r>
+        <w:rPr>
+          <w:b/>
+        </w:rPr>
+        <w:t xml:space="preserve"> </w:t>
+      </w:r>
+      <w:proofErr w:type="spellStart"/>
+      <w:r>
+        <w:rPr>
+          <w:b/>
+        </w:rPr>
+        <w:t>distribution</w:t>
+      </w:r>
+      <w:proofErr w:type="spellEnd"/>
+      <w:r>
+        <w:rPr>
+          <w:b/>
+        </w:rPr>
+        <w:t xml:space="preserve"> </w:t>
+      </w:r>
+      <w:proofErr w:type="spellStart"/>
+      <w:r>
+        <w:rPr>
+          <w:b/>
+        </w:rPr>
+        <w:t>represent</w:t>
+      </w:r>
+      <w:proofErr w:type="spellEnd"/>
+      <w:r>
+        <w:rPr>
+          <w:b/>
+        </w:rPr>
+        <w:t>?</w:t>
+      </w:r>
+    </w:p>
+    <w:p>
+      <w:r>
+        <w:t xml:space="preserve">A) </w:t>
+      </w:r>
+      <w:proofErr w:type="spellStart"/>
+      <w:r>
+        <w:t>The</w:t>
+      </w:r>
+      <w:proofErr w:type="spellEnd"/>
+      <w:r>
+        <w:t xml:space="preserve"> </w:t>
+      </w:r>
+      <w:proofErr w:type="spellStart"/>
+      <w:r>
+        <w:t>distribution</w:t>
+      </w:r>
+      <w:proofErr w:type="spellEnd"/>
+      <w:r>
+        <w:t xml:space="preserve"> of </w:t>
+      </w:r>
+      <w:proofErr w:type="gramStart"/>
+      <w:r>
+        <w:t>data</w:t>
+      </w:r>
+      <w:proofErr w:type="gramEnd"/>
+      <w:r>
+        <w:t xml:space="preserve"> </w:t>
+      </w:r>
+      <w:proofErr w:type="spellStart"/>
+      <w:r>
+        <w:t>points</w:t>
+      </w:r>
+      <w:proofErr w:type="spellEnd"/>
+      <w:r>
+        <w:t xml:space="preserve"> </w:t>
+      </w:r>
+      <w:proofErr w:type="spellStart"/>
+      <w:r>
+        <w:t>after</w:t>
+      </w:r>
+      <w:proofErr w:type="spellEnd"/>
+      <w:r>
+        <w:t xml:space="preserve"> </w:t>
+      </w:r>
+      <w:proofErr w:type="spellStart"/>
+      <w:r>
+        <w:t>training</w:t>
+      </w:r>
+      <w:proofErr w:type="spellEnd"/>
+    </w:p>
+    <w:p>
+      <w:r>
+        <w:rPr>
+          <w:highlight w:val="yellow"/>
+        </w:rPr>
+        <w:t xml:space="preserve">B) </w:t>
+      </w:r>
+      <w:proofErr w:type="spellStart"/>
+      <w:r>
+        <w:rPr>
+          <w:highlight w:val="yellow"/>
+        </w:rPr>
+        <w:t>The</w:t>
+      </w:r>
+      <w:proofErr w:type="spellEnd"/>
+      <w:r>
+        <w:rPr>
+          <w:highlight w:val="yellow"/>
+        </w:rPr>
+        <w:t xml:space="preserve"> </w:t>
+      </w:r>
+      <w:proofErr w:type="spellStart"/>
+      <w:r>
+        <w:rPr>
+          <w:highlight w:val="yellow"/>
+        </w:rPr>
+        <w:t>initial</w:t>
+      </w:r>
+      <w:proofErr w:type="spellEnd"/>
+      <w:r>
+        <w:rPr>
+          <w:highlight w:val="yellow"/>
+        </w:rPr>
+        <w:t xml:space="preserve"> </w:t>
+      </w:r>
+      <w:proofErr w:type="spellStart"/>
+      <w:r>
+        <w:rPr>
+          <w:highlight w:val="yellow"/>
+        </w:rPr>
+        <w:t>belief</w:t>
+      </w:r>
+      <w:proofErr w:type="spellEnd"/>
+      <w:r>
+        <w:rPr>
+          <w:highlight w:val="yellow"/>
+        </w:rPr>
+        <w:t xml:space="preserve"> </w:t>
+      </w:r>
+      <w:proofErr w:type="spellStart"/>
+      <w:r>
+        <w:rPr>
+          <w:highlight w:val="yellow"/>
+        </w:rPr>
+        <w:t>about</w:t>
+      </w:r>
+      <w:proofErr w:type="spellEnd"/>
+      <w:r>
+        <w:rPr>
+          <w:highlight w:val="yellow"/>
+        </w:rPr>
+        <w:t xml:space="preserve"> </w:t>
+      </w:r>
+      <w:proofErr w:type="spellStart"/>
+      <w:r>
+        <w:rPr>
+          <w:highlight w:val="yellow"/>
+        </w:rPr>
+        <w:t>p</w:t>
+      </w:r>
+      <w:r>
+        <w:rPr>
+          <w:highlight w:val="yellow"/>
+        </w:rPr>
+        <w:t>arameters</w:t>
+      </w:r>
+      <w:proofErr w:type="spellEnd"/>
+      <w:r>
+        <w:rPr>
+          <w:highlight w:val="yellow"/>
+        </w:rPr>
+        <w:t xml:space="preserve"> </w:t>
+      </w:r>
+      <w:proofErr w:type="spellStart"/>
+      <w:r>
+        <w:rPr>
+          <w:highlight w:val="yellow"/>
+        </w:rPr>
+        <w:t>before</w:t>
+      </w:r>
+      <w:proofErr w:type="spellEnd"/>
+      <w:r>
+        <w:rPr>
+          <w:highlight w:val="yellow"/>
+        </w:rPr>
+        <w:t xml:space="preserve"> </w:t>
+      </w:r>
+      <w:proofErr w:type="spellStart"/>
+      <w:r>
+        <w:rPr>
+          <w:highlight w:val="yellow"/>
+        </w:rPr>
+        <w:t>observing</w:t>
+      </w:r>
+      <w:proofErr w:type="spellEnd"/>
+      <w:r>
+        <w:rPr>
+          <w:highlight w:val="yellow"/>
+        </w:rPr>
+        <w:t xml:space="preserve"> </w:t>
+      </w:r>
+      <w:proofErr w:type="gramStart"/>
+      <w:r>
+        <w:rPr>
+          <w:highlight w:val="yellow"/>
+        </w:rPr>
+        <w:t>data</w:t>
+      </w:r>
+      <w:proofErr w:type="gramEnd"/>
+    </w:p>
+    <w:p>
+      <w:r>
+        <w:t xml:space="preserve">C) </w:t>
+      </w:r>
+      <w:proofErr w:type="spellStart"/>
+      <w:r>
+        <w:t>The</w:t>
+      </w:r>
+      <w:proofErr w:type="spellEnd"/>
+      <w:r>
+        <w:t xml:space="preserve"> </w:t>
+      </w:r>
+      <w:proofErr w:type="spellStart"/>
+      <w:r>
+        <w:t>likelihood</w:t>
+      </w:r>
+      <w:proofErr w:type="spellEnd"/>
+      <w:r>
+        <w:t xml:space="preserve"> of </w:t>
+      </w:r>
+      <w:proofErr w:type="spellStart"/>
+      <w:r>
+        <w:t>new</w:t>
+      </w:r>
+      <w:proofErr w:type="spellEnd"/>
+      <w:r>
+        <w:t xml:space="preserve"> </w:t>
+      </w:r>
+      <w:proofErr w:type="gramStart"/>
+      <w:r>
+        <w:t>data</w:t>
+      </w:r>
+      <w:proofErr w:type="gramEnd"/>
+      <w:r>
+        <w:t xml:space="preserve"> </w:t>
+      </w:r>
+      <w:proofErr w:type="spellStart"/>
+      <w:r>
+        <w:t>given</w:t>
+      </w:r>
+      <w:proofErr w:type="spellEnd"/>
+      <w:r>
+        <w:t xml:space="preserve"> a </w:t>
+      </w:r>
+      <w:proofErr w:type="spellStart"/>
+      <w:r>
+        <w:t>trained</w:t>
+      </w:r>
+      <w:proofErr w:type="spellEnd"/>
+      <w:r>
+        <w:t xml:space="preserve"> model</w:t>
+      </w:r>
+    </w:p>
+    <w:p>
+      <w:r>
+        <w:t xml:space="preserve">D) </w:t>
+      </w:r>
+      <w:proofErr w:type="spellStart"/>
+      <w:r>
+        <w:t>The</w:t>
+      </w:r>
+      <w:proofErr w:type="spellEnd"/>
+      <w:r>
+        <w:t xml:space="preserve"> final </w:t>
+      </w:r>
+      <w:proofErr w:type="spellStart"/>
+      <w:r>
+        <w:t>probability</w:t>
+      </w:r>
+      <w:proofErr w:type="spellEnd"/>
+      <w:r>
+        <w:t xml:space="preserve"> </w:t>
+      </w:r>
+      <w:proofErr w:type="spellStart"/>
+      <w:r>
+        <w:t>distribution</w:t>
+      </w:r>
+      <w:proofErr w:type="spellEnd"/>
+      <w:r>
+        <w:t xml:space="preserve"> </w:t>
+      </w:r>
+      <w:proofErr w:type="spellStart"/>
+      <w:r>
+        <w:t>after</w:t>
+      </w:r>
+      <w:proofErr w:type="spellEnd"/>
+      <w:r>
+        <w:t xml:space="preserve"> </w:t>
+      </w:r>
+      <w:proofErr w:type="spellStart"/>
+      <w:r>
+        <w:t>applying</w:t>
+      </w:r>
+      <w:proofErr w:type="spellEnd"/>
+      <w:r>
+        <w:t xml:space="preserve"> </w:t>
+      </w:r>
+      <w:proofErr w:type="spellStart"/>
+      <w:r>
+        <w:t>Bayes</w:t>
+      </w:r>
+      <w:proofErr w:type="spellEnd"/>
+      <w:r>
+        <w:t xml:space="preserve">' </w:t>
+      </w:r>
+      <w:proofErr w:type="spellStart"/>
+      <w:r>
+        <w:t>theorem</w:t>
+      </w:r>
+      <w:proofErr w:type="spellEnd"/>
+    </w:p>
+    <w:p/>
+    <w:p>
+      <w:pPr>
+        <w:rPr>
+          <w:b/>
+        </w:rPr>
+      </w:pPr>
+      <w:r>
+        <w:rPr>
+          <w:b/>
+        </w:rPr>
+        <w:t>Q11:</w:t>
+      </w:r>
+      <w:r>
+        <w:rPr>
+          <w:b/>
+        </w:rPr>
+        <w:t xml:space="preserve"> </w:t>
+      </w:r>
+      <w:proofErr w:type="spellStart"/>
+      <w:r>
+        <w:rPr>
+          <w:b/>
+        </w:rPr>
+        <w:t>In</w:t>
+      </w:r>
+      <w:proofErr w:type="spellEnd"/>
+      <w:r>
+        <w:rPr>
+          <w:b/>
+        </w:rPr>
+        <w:t xml:space="preserve"> a </w:t>
+      </w:r>
+      <w:proofErr w:type="spellStart"/>
+      <w:r>
+        <w:rPr>
+          <w:b/>
+        </w:rPr>
+        <w:t>high-dimensional</w:t>
+      </w:r>
+      <w:proofErr w:type="spellEnd"/>
+      <w:r>
+        <w:rPr>
+          <w:b/>
+        </w:rPr>
+        <w:t xml:space="preserve"> </w:t>
+      </w:r>
+      <w:proofErr w:type="spellStart"/>
+      <w:r>
+        <w:rPr>
+          <w:b/>
+        </w:rPr>
+        <w:t>dataset</w:t>
+      </w:r>
+      <w:proofErr w:type="spellEnd"/>
+      <w:r>
+        <w:rPr>
+          <w:b/>
+        </w:rPr>
+        <w:t xml:space="preserve">, </w:t>
+      </w:r>
+      <w:proofErr w:type="spellStart"/>
+      <w:r>
+        <w:rPr>
+          <w:b/>
+        </w:rPr>
+        <w:t>what</w:t>
+      </w:r>
+      <w:proofErr w:type="spellEnd"/>
+      <w:r>
+        <w:rPr>
+          <w:b/>
+        </w:rPr>
+        <w:t xml:space="preserve"> problem </w:t>
+      </w:r>
+      <w:proofErr w:type="spellStart"/>
+      <w:r>
+        <w:rPr>
+          <w:b/>
+        </w:rPr>
+        <w:t>does</w:t>
+      </w:r>
+      <w:proofErr w:type="spellEnd"/>
+      <w:r>
+        <w:rPr>
+          <w:b/>
+        </w:rPr>
+        <w:t xml:space="preserve"> </w:t>
+      </w:r>
+      <w:proofErr w:type="spellStart"/>
+      <w:r>
+        <w:rPr>
+          <w:b/>
+        </w:rPr>
+        <w:t>the</w:t>
+      </w:r>
+      <w:proofErr w:type="spellEnd"/>
+      <w:r>
+        <w:rPr>
+          <w:b/>
+        </w:rPr>
+        <w:t xml:space="preserve"> </w:t>
+      </w:r>
+      <w:proofErr w:type="spellStart"/>
+      <w:r>
+        <w:rPr>
+          <w:b/>
+        </w:rPr>
+        <w:t>Curse</w:t>
+      </w:r>
+      <w:proofErr w:type="spellEnd"/>
+      <w:r>
+        <w:rPr>
+          <w:b/>
+        </w:rPr>
+        <w:t xml:space="preserve"> of </w:t>
+      </w:r>
+      <w:proofErr w:type="spellStart"/>
+      <w:r>
+        <w:rPr>
+          <w:b/>
+        </w:rPr>
+        <w:t>Dimensionality</w:t>
+      </w:r>
+      <w:proofErr w:type="spellEnd"/>
+      <w:r>
+        <w:rPr>
+          <w:b/>
+        </w:rPr>
+        <w:t xml:space="preserve"> </w:t>
+      </w:r>
+      <w:proofErr w:type="spellStart"/>
+      <w:r>
+        <w:rPr>
+          <w:b/>
+        </w:rPr>
+        <w:t>refer</w:t>
+      </w:r>
+      <w:proofErr w:type="spellEnd"/>
+      <w:r>
+        <w:rPr>
+          <w:b/>
+        </w:rPr>
+        <w:t xml:space="preserve"> </w:t>
+      </w:r>
+      <w:proofErr w:type="spellStart"/>
+      <w:r>
+        <w:rPr>
+          <w:b/>
+        </w:rPr>
+        <w:t>to</w:t>
+      </w:r>
+      <w:proofErr w:type="spellEnd"/>
+      <w:r>
+        <w:rPr>
+          <w:b/>
+        </w:rPr>
+        <w:t>?</w:t>
+      </w:r>
+    </w:p>
+    <w:p>
+      <w:r>
+        <w:t xml:space="preserve">A) </w:t>
+      </w:r>
+      <w:proofErr w:type="spellStart"/>
+      <w:r>
+        <w:t>More</w:t>
+      </w:r>
+      <w:proofErr w:type="spellEnd"/>
+      <w:r>
+        <w:t xml:space="preserve"> </w:t>
+      </w:r>
+      <w:proofErr w:type="spellStart"/>
+      <w:r>
+        <w:t>features</w:t>
+      </w:r>
+      <w:proofErr w:type="spellEnd"/>
+      <w:r>
+        <w:t xml:space="preserve"> </w:t>
+      </w:r>
+      <w:proofErr w:type="spellStart"/>
+      <w:r>
+        <w:t>always</w:t>
+      </w:r>
+      <w:proofErr w:type="spellEnd"/>
+      <w:r>
+        <w:t xml:space="preserve"> </w:t>
+      </w:r>
+      <w:proofErr w:type="spellStart"/>
+      <w:r>
+        <w:t>improve</w:t>
+      </w:r>
+      <w:proofErr w:type="spellEnd"/>
+      <w:r>
+        <w:t xml:space="preserve"> </w:t>
+      </w:r>
+      <w:proofErr w:type="spellStart"/>
+      <w:r>
+        <w:t>performance</w:t>
+      </w:r>
+      <w:proofErr w:type="spellEnd"/>
+    </w:p>
+    <w:p>
+      <w:r>
+        <w:rPr>
+          <w:highlight w:val="yellow"/>
+        </w:rPr>
+        <w:t xml:space="preserve">B) </w:t>
+      </w:r>
+      <w:proofErr w:type="spellStart"/>
+      <w:r>
+        <w:rPr>
+          <w:highlight w:val="yellow"/>
+        </w:rPr>
+        <w:t>Increasing</w:t>
+      </w:r>
+      <w:proofErr w:type="spellEnd"/>
+      <w:r>
+        <w:rPr>
+          <w:highlight w:val="yellow"/>
+        </w:rPr>
+        <w:t xml:space="preserve"> </w:t>
+      </w:r>
+      <w:proofErr w:type="spellStart"/>
+      <w:r>
+        <w:rPr>
+          <w:highlight w:val="yellow"/>
+        </w:rPr>
+        <w:t>dimensions</w:t>
+      </w:r>
+      <w:proofErr w:type="spellEnd"/>
+      <w:r>
+        <w:rPr>
+          <w:highlight w:val="yellow"/>
+        </w:rPr>
+        <w:t xml:space="preserve"> </w:t>
+      </w:r>
+      <w:proofErr w:type="spellStart"/>
+      <w:r>
+        <w:rPr>
+          <w:highlight w:val="yellow"/>
+        </w:rPr>
+        <w:t>makes</w:t>
+      </w:r>
+      <w:proofErr w:type="spellEnd"/>
+      <w:r>
+        <w:rPr>
+          <w:highlight w:val="yellow"/>
+        </w:rPr>
+        <w:t xml:space="preserve"> </w:t>
+      </w:r>
+      <w:proofErr w:type="spellStart"/>
+      <w:r>
+        <w:rPr>
+          <w:highlight w:val="yellow"/>
+        </w:rPr>
+        <w:t>distances</w:t>
+      </w:r>
+      <w:proofErr w:type="spellEnd"/>
+      <w:r>
+        <w:rPr>
+          <w:highlight w:val="yellow"/>
+        </w:rPr>
+        <w:t xml:space="preserve"> </w:t>
+      </w:r>
+      <w:proofErr w:type="spellStart"/>
+      <w:r>
+        <w:rPr>
+          <w:highlight w:val="yellow"/>
+        </w:rPr>
+        <w:t>between</w:t>
+      </w:r>
+      <w:proofErr w:type="spellEnd"/>
+      <w:r>
+        <w:rPr>
+          <w:highlight w:val="yellow"/>
+        </w:rPr>
+        <w:t xml:space="preserve"> </w:t>
+      </w:r>
+      <w:proofErr w:type="spellStart"/>
+      <w:r>
+        <w:rPr>
+          <w:highlight w:val="yellow"/>
+        </w:rPr>
+        <w:t>points</w:t>
+      </w:r>
+      <w:proofErr w:type="spellEnd"/>
+      <w:r>
+        <w:rPr>
+          <w:highlight w:val="yellow"/>
+        </w:rPr>
+        <w:t xml:space="preserve"> </w:t>
+      </w:r>
+      <w:proofErr w:type="spellStart"/>
+      <w:r>
+        <w:rPr>
+          <w:highlight w:val="yellow"/>
+        </w:rPr>
+        <w:t>less</w:t>
+      </w:r>
+      <w:proofErr w:type="spellEnd"/>
+      <w:r>
+        <w:rPr>
+          <w:highlight w:val="yellow"/>
+        </w:rPr>
+        <w:t xml:space="preserve"> </w:t>
+      </w:r>
+      <w:proofErr w:type="spellStart"/>
+      <w:r>
+        <w:rPr>
+          <w:highlight w:val="yellow"/>
+        </w:rPr>
+        <w:t>meaningful</w:t>
+      </w:r>
+      <w:proofErr w:type="spellEnd"/>
+    </w:p>
+    <w:p>
+      <w:r>
+        <w:t xml:space="preserve">C) </w:t>
+      </w:r>
+      <w:proofErr w:type="spellStart"/>
+      <w:r>
+        <w:t>Deep</w:t>
+      </w:r>
+      <w:proofErr w:type="spellEnd"/>
+      <w:r>
+        <w:t xml:space="preserve"> </w:t>
+      </w:r>
+      <w:proofErr w:type="spellStart"/>
+      <w:r>
+        <w:t>learning</w:t>
+      </w:r>
+      <w:proofErr w:type="spellEnd"/>
+      <w:r>
+        <w:t xml:space="preserve"> </w:t>
+      </w:r>
+      <w:proofErr w:type="spellStart"/>
+      <w:r>
+        <w:t>models</w:t>
+      </w:r>
+      <w:proofErr w:type="spellEnd"/>
+      <w:r>
+        <w:t xml:space="preserve"> </w:t>
+      </w:r>
+      <w:proofErr w:type="spellStart"/>
+      <w:r>
+        <w:t>perform</w:t>
+      </w:r>
+      <w:proofErr w:type="spellEnd"/>
+      <w:r>
+        <w:t xml:space="preserve"> </w:t>
+      </w:r>
+      <w:proofErr w:type="spellStart"/>
+      <w:r>
+        <w:t>better</w:t>
+      </w:r>
+      <w:proofErr w:type="spellEnd"/>
+      <w:r>
+        <w:t xml:space="preserve"> in </w:t>
+      </w:r>
+      <w:proofErr w:type="spellStart"/>
+      <w:r>
+        <w:t>high-dimensional</w:t>
+      </w:r>
+      <w:proofErr w:type="spellEnd"/>
+      <w:r>
+        <w:t xml:space="preserve"> </w:t>
+      </w:r>
+      <w:proofErr w:type="spellStart"/>
+      <w:r>
+        <w:t>spaces</w:t>
+      </w:r>
+      <w:proofErr w:type="spellEnd"/>
+    </w:p>
+    <w:p>
+      <w:r>
+        <w:t xml:space="preserve">D) </w:t>
+      </w:r>
+      <w:proofErr w:type="spellStart"/>
+      <w:r>
+        <w:t>The</w:t>
+      </w:r>
+      <w:proofErr w:type="spellEnd"/>
+      <w:r>
+        <w:t xml:space="preserve"> </w:t>
+      </w:r>
+      <w:proofErr w:type="spellStart"/>
+      <w:r>
+        <w:t>need</w:t>
+      </w:r>
+      <w:proofErr w:type="spellEnd"/>
+      <w:r>
+        <w:t xml:space="preserve"> </w:t>
+      </w:r>
+      <w:proofErr w:type="spellStart"/>
+      <w:r>
+        <w:t>for</w:t>
+      </w:r>
+      <w:proofErr w:type="spellEnd"/>
+      <w:r>
+        <w:t xml:space="preserve"> </w:t>
+      </w:r>
+      <w:proofErr w:type="spellStart"/>
+      <w:r>
+        <w:t>more</w:t>
+      </w:r>
+      <w:proofErr w:type="spellEnd"/>
+      <w:r>
+        <w:t xml:space="preserve"> </w:t>
+      </w:r>
+      <w:proofErr w:type="spellStart"/>
+      <w:r>
+        <w:t>training</w:t>
+      </w:r>
+      <w:proofErr w:type="spellEnd"/>
+      <w:r>
+        <w:t xml:space="preserve"> </w:t>
+      </w:r>
+      <w:proofErr w:type="spellStart"/>
+      <w:r>
+        <w:t>epochs</w:t>
+      </w:r>
+      <w:proofErr w:type="spellEnd"/>
+      <w:r>
+        <w:t xml:space="preserve"> as </w:t>
+      </w:r>
+      <w:proofErr w:type="spellStart"/>
+      <w:r>
+        <w:t>dimensions</w:t>
+      </w:r>
+      <w:proofErr w:type="spellEnd"/>
+      <w:r>
+        <w:t xml:space="preserve"> </w:t>
+      </w:r>
+      <w:proofErr w:type="spellStart"/>
+      <w:r>
+        <w:t>increase</w:t>
+      </w:r>
+      <w:proofErr w:type="spellEnd"/>
+    </w:p>
+    <w:p/>
+    <w:p>
+      <w:pPr>
+        <w:rPr>
+          <w:b/>
+        </w:rPr>
+      </w:pPr>
+      <w:r>
+        <w:rPr>
+          <w:b/>
+        </w:rPr>
+        <w:t>Q12</w:t>
+      </w:r>
+      <w:r>
+        <w:rPr>
+          <w:b/>
+        </w:rPr>
+        <w:t xml:space="preserve">: </w:t>
+      </w:r>
+      <w:proofErr w:type="spellStart"/>
+      <w:r>
+        <w:rPr>
+          <w:b/>
+        </w:rPr>
+        <w:t>What</w:t>
+      </w:r>
+      <w:proofErr w:type="spellEnd"/>
+      <w:r>
+        <w:rPr>
+          <w:b/>
+        </w:rPr>
+        <w:t xml:space="preserve"> is a </w:t>
+      </w:r>
+      <w:proofErr w:type="spellStart"/>
+      <w:r>
+        <w:rPr>
+          <w:b/>
+        </w:rPr>
+        <w:t>key</w:t>
+      </w:r>
+      <w:proofErr w:type="spellEnd"/>
+      <w:r>
+        <w:rPr>
+          <w:b/>
+        </w:rPr>
+        <w:t xml:space="preserve"> </w:t>
+      </w:r>
+      <w:proofErr w:type="spellStart"/>
+      <w:r>
+        <w:rPr>
+          <w:b/>
+        </w:rPr>
+        <w:t>difference</w:t>
+      </w:r>
+      <w:proofErr w:type="spellEnd"/>
+      <w:r>
+        <w:rPr>
+          <w:b/>
+        </w:rPr>
+        <w:t xml:space="preserve"> </w:t>
+      </w:r>
+      <w:proofErr w:type="spellStart"/>
+      <w:r>
+        <w:rPr>
+          <w:b/>
+        </w:rPr>
+        <w:t>between</w:t>
+      </w:r>
+      <w:proofErr w:type="spellEnd"/>
+      <w:r>
+        <w:rPr>
+          <w:b/>
+        </w:rPr>
+        <w:t xml:space="preserve"> </w:t>
+      </w:r>
+      <w:proofErr w:type="spellStart"/>
+      <w:r>
+        <w:rPr>
+          <w:b/>
+        </w:rPr>
+        <w:t>Reinforcement</w:t>
+      </w:r>
+      <w:proofErr w:type="spellEnd"/>
+      <w:r>
+        <w:rPr>
+          <w:b/>
+        </w:rPr>
+        <w:t xml:space="preserve"> Learning (RL) </w:t>
+      </w:r>
+      <w:proofErr w:type="spellStart"/>
+      <w:r>
+        <w:rPr>
+          <w:b/>
+        </w:rPr>
+        <w:t>and</w:t>
+      </w:r>
+      <w:proofErr w:type="spellEnd"/>
+      <w:r>
+        <w:rPr>
+          <w:b/>
+        </w:rPr>
+        <w:t xml:space="preserve"> </w:t>
+      </w:r>
+      <w:proofErr w:type="spellStart"/>
+      <w:r>
+        <w:rPr>
+          <w:b/>
+        </w:rPr>
+        <w:t>Supervised</w:t>
+      </w:r>
+      <w:proofErr w:type="spellEnd"/>
+      <w:r>
+        <w:rPr>
+          <w:b/>
+        </w:rPr>
+        <w:t xml:space="preserve"> Learning?</w:t>
+      </w:r>
+    </w:p>
+    <w:p>
+      <w:r>
+        <w:rPr>
+          <w:highlight w:val="yellow"/>
+        </w:rPr>
+        <w:t xml:space="preserve">A) RL </w:t>
+      </w:r>
+      <w:proofErr w:type="spellStart"/>
+      <w:r>
+        <w:rPr>
+          <w:highlight w:val="yellow"/>
+        </w:rPr>
+        <w:t>doe</w:t>
+      </w:r>
+      <w:r>
+        <w:rPr>
+          <w:highlight w:val="yellow"/>
+        </w:rPr>
+        <w:t>s</w:t>
+      </w:r>
+      <w:proofErr w:type="spellEnd"/>
+      <w:r>
+        <w:rPr>
+          <w:highlight w:val="yellow"/>
+        </w:rPr>
+        <w:t xml:space="preserve"> not </w:t>
+      </w:r>
+      <w:proofErr w:type="spellStart"/>
+      <w:r>
+        <w:rPr>
+          <w:highlight w:val="yellow"/>
+        </w:rPr>
+        <w:t>require</w:t>
+      </w:r>
+      <w:proofErr w:type="spellEnd"/>
+      <w:r>
+        <w:rPr>
+          <w:highlight w:val="yellow"/>
+        </w:rPr>
+        <w:t xml:space="preserve"> a </w:t>
+      </w:r>
+      <w:proofErr w:type="spellStart"/>
+      <w:r>
+        <w:rPr>
+          <w:highlight w:val="yellow"/>
+        </w:rPr>
+        <w:t>labeled</w:t>
+      </w:r>
+      <w:proofErr w:type="spellEnd"/>
+      <w:r>
+        <w:rPr>
+          <w:highlight w:val="yellow"/>
+        </w:rPr>
+        <w:t xml:space="preserve"> </w:t>
+      </w:r>
+      <w:proofErr w:type="spellStart"/>
+      <w:r>
+        <w:rPr>
+          <w:highlight w:val="yellow"/>
+        </w:rPr>
+        <w:t>dataset</w:t>
+      </w:r>
+      <w:proofErr w:type="spellEnd"/>
+    </w:p>
+    <w:p>
+      <w:r>
+        <w:t xml:space="preserve">B) RL </w:t>
+      </w:r>
+      <w:proofErr w:type="spellStart"/>
+      <w:r>
+        <w:t>minimizes</w:t>
+      </w:r>
+      <w:proofErr w:type="spellEnd"/>
+      <w:r>
+        <w:t xml:space="preserve"> </w:t>
+      </w:r>
+      <w:proofErr w:type="spellStart"/>
+      <w:r>
+        <w:t>loss</w:t>
+      </w:r>
+      <w:proofErr w:type="spellEnd"/>
+      <w:r>
+        <w:t xml:space="preserve"> </w:t>
+      </w:r>
+      <w:proofErr w:type="spellStart"/>
+      <w:r>
+        <w:t>functions</w:t>
+      </w:r>
+      <w:proofErr w:type="spellEnd"/>
+      <w:r>
+        <w:t xml:space="preserve"> </w:t>
+      </w:r>
+      <w:proofErr w:type="spellStart"/>
+      <w:r>
+        <w:t>like</w:t>
+      </w:r>
+      <w:proofErr w:type="spellEnd"/>
+      <w:r>
+        <w:t xml:space="preserve"> </w:t>
+      </w:r>
+      <w:proofErr w:type="spellStart"/>
+      <w:r>
+        <w:t>cross-entropy</w:t>
+      </w:r>
+      <w:proofErr w:type="spellEnd"/>
+    </w:p>
+    <w:p>
+      <w:r>
+        <w:t xml:space="preserve">C) RL </w:t>
+      </w:r>
+      <w:proofErr w:type="spellStart"/>
+      <w:r>
+        <w:t>uses</w:t>
+      </w:r>
+      <w:proofErr w:type="spellEnd"/>
+      <w:r>
+        <w:t xml:space="preserve"> </w:t>
+      </w:r>
+      <w:proofErr w:type="spellStart"/>
+      <w:r>
+        <w:t>static</w:t>
+      </w:r>
+      <w:proofErr w:type="spellEnd"/>
+      <w:r>
+        <w:t xml:space="preserve"> </w:t>
+      </w:r>
+      <w:proofErr w:type="spellStart"/>
+      <w:r>
+        <w:t>datasets</w:t>
+      </w:r>
+      <w:proofErr w:type="spellEnd"/>
+      <w:r>
+        <w:t xml:space="preserve"> </w:t>
+      </w:r>
+      <w:proofErr w:type="spellStart"/>
+      <w:r>
+        <w:t>while</w:t>
+      </w:r>
+      <w:proofErr w:type="spellEnd"/>
+      <w:r>
+        <w:t xml:space="preserve"> </w:t>
+      </w:r>
+      <w:proofErr w:type="spellStart"/>
+      <w:r>
+        <w:t>Supervised</w:t>
+      </w:r>
+      <w:proofErr w:type="spellEnd"/>
+      <w:r>
+        <w:t xml:space="preserve"> Learning </w:t>
+      </w:r>
+      <w:proofErr w:type="spellStart"/>
+      <w:r>
+        <w:t>continuously</w:t>
+      </w:r>
+      <w:proofErr w:type="spellEnd"/>
+      <w:r>
+        <w:t xml:space="preserve"> </w:t>
+      </w:r>
+      <w:proofErr w:type="spellStart"/>
+      <w:r>
+        <w:t>updates</w:t>
+      </w:r>
+      <w:proofErr w:type="spellEnd"/>
+    </w:p>
+    <w:p>
+      <w:r>
+        <w:t xml:space="preserve">D) RL </w:t>
+      </w:r>
+      <w:proofErr w:type="spellStart"/>
+      <w:r>
+        <w:t>only</w:t>
+      </w:r>
+      <w:proofErr w:type="spellEnd"/>
+      <w:r>
+        <w:t xml:space="preserve"> </w:t>
+      </w:r>
+      <w:proofErr w:type="spellStart"/>
+      <w:r>
+        <w:t>works</w:t>
+      </w:r>
+      <w:proofErr w:type="spellEnd"/>
+      <w:r>
+        <w:t xml:space="preserve"> </w:t>
+      </w:r>
+      <w:proofErr w:type="spellStart"/>
+      <w:r>
+        <w:t>for</w:t>
+      </w:r>
+      <w:proofErr w:type="spellEnd"/>
+      <w:r>
+        <w:t xml:space="preserve"> </w:t>
+      </w:r>
+      <w:proofErr w:type="spellStart"/>
+      <w:r>
+        <w:t>robotic</w:t>
+      </w:r>
+      <w:proofErr w:type="spellEnd"/>
+      <w:r>
+        <w:t xml:space="preserve"> </w:t>
+      </w:r>
+      <w:proofErr w:type="spellStart"/>
+      <w:r>
+        <w:t>control</w:t>
+      </w:r>
+      <w:proofErr w:type="spellEnd"/>
+      <w:r>
+        <w:t xml:space="preserve"> </w:t>
+      </w:r>
+      <w:proofErr w:type="spellStart"/>
+      <w:r>
+        <w:t>tasks</w:t>
+      </w:r>
+      <w:proofErr w:type="spellEnd"/>
+    </w:p>
+    <w:p/>
+    <w:p>
+      <w:pPr>
+        <w:rPr>
+          <w:b/>
+        </w:rPr>
+      </w:pPr>
+      <w:r>
+        <w:rPr>
+          <w:b/>
+        </w:rPr>
+        <w:t>Q13</w:t>
+      </w:r>
+      <w:r>
+        <w:rPr>
+          <w:b/>
+        </w:rPr>
+        <w:t xml:space="preserve">: </w:t>
+      </w:r>
+      <w:proofErr w:type="spellStart"/>
+      <w:r>
+        <w:rPr>
+          <w:b/>
+        </w:rPr>
+        <w:t>What</w:t>
+      </w:r>
+      <w:proofErr w:type="spellEnd"/>
+      <w:r>
+        <w:rPr>
+          <w:b/>
+        </w:rPr>
+        <w:t xml:space="preserve"> is </w:t>
+      </w:r>
+      <w:proofErr w:type="spellStart"/>
+      <w:r>
+        <w:rPr>
+          <w:b/>
+        </w:rPr>
+        <w:t>the</w:t>
+      </w:r>
+      <w:proofErr w:type="spellEnd"/>
+      <w:r>
+        <w:rPr>
+          <w:b/>
+        </w:rPr>
+        <w:t xml:space="preserve"> </w:t>
+      </w:r>
+      <w:proofErr w:type="spellStart"/>
+      <w:r>
+        <w:rPr>
+          <w:b/>
+        </w:rPr>
+        <w:t>primary</w:t>
+      </w:r>
+      <w:proofErr w:type="spellEnd"/>
+      <w:r>
+        <w:rPr>
+          <w:b/>
+        </w:rPr>
+        <w:t xml:space="preserve"> </w:t>
+      </w:r>
+      <w:proofErr w:type="spellStart"/>
+      <w:r>
+        <w:rPr>
+          <w:b/>
+        </w:rPr>
+        <w:t>advantage</w:t>
+      </w:r>
+      <w:proofErr w:type="spellEnd"/>
+      <w:r>
+        <w:rPr>
+          <w:b/>
+        </w:rPr>
+        <w:t xml:space="preserve"> of </w:t>
+      </w:r>
+      <w:proofErr w:type="spellStart"/>
+      <w:r>
+        <w:rPr>
+          <w:b/>
+        </w:rPr>
+        <w:t>using</w:t>
+      </w:r>
+      <w:proofErr w:type="spellEnd"/>
+      <w:r>
+        <w:rPr>
+          <w:b/>
+        </w:rPr>
+        <w:t xml:space="preserve"> </w:t>
+      </w:r>
+      <w:proofErr w:type="spellStart"/>
+      <w:r>
+        <w:rPr>
+          <w:b/>
+        </w:rPr>
+        <w:t>LoRA</w:t>
+      </w:r>
+      <w:proofErr w:type="spellEnd"/>
+      <w:r>
+        <w:rPr>
+          <w:b/>
+        </w:rPr>
+        <w:t xml:space="preserve"> (</w:t>
+      </w:r>
+      <w:proofErr w:type="spellStart"/>
+      <w:r>
+        <w:rPr>
+          <w:b/>
+        </w:rPr>
+        <w:t>Low-Rank</w:t>
+      </w:r>
+      <w:proofErr w:type="spellEnd"/>
+      <w:r>
+        <w:rPr>
+          <w:b/>
+        </w:rPr>
+        <w:t xml:space="preserve"> Adaptation) in </w:t>
+      </w:r>
+      <w:proofErr w:type="spellStart"/>
+      <w:r>
+        <w:rPr>
+          <w:b/>
+        </w:rPr>
+        <w:t>fine-tuning</w:t>
+      </w:r>
+      <w:proofErr w:type="spellEnd"/>
+      <w:r>
+        <w:rPr>
+          <w:b/>
+        </w:rPr>
+        <w:t xml:space="preserve"> </w:t>
+      </w:r>
+      <w:proofErr w:type="spellStart"/>
+      <w:r>
+        <w:rPr>
+          <w:b/>
+        </w:rPr>
+        <w:t>Large</w:t>
+      </w:r>
+      <w:proofErr w:type="spellEnd"/>
+      <w:r>
+        <w:rPr>
+          <w:b/>
+        </w:rPr>
+        <w:t xml:space="preserve"> Language </w:t>
+      </w:r>
+      <w:proofErr w:type="spellStart"/>
+      <w:r>
+        <w:rPr>
+          <w:b/>
+        </w:rPr>
+        <w:t>Models</w:t>
+      </w:r>
+      <w:proofErr w:type="spellEnd"/>
+      <w:r>
+        <w:rPr>
+          <w:b/>
+        </w:rPr>
+        <w:t>?</w:t>
+      </w:r>
+    </w:p>
+    <w:p>
+      <w:r>
+        <w:rPr>
+          <w:highlight w:val="yellow"/>
+        </w:rPr>
+        <w:t xml:space="preserve">A) </w:t>
+      </w:r>
+      <w:proofErr w:type="spellStart"/>
+      <w:r>
+        <w:rPr>
+          <w:highlight w:val="yellow"/>
+        </w:rPr>
+        <w:t>It</w:t>
+      </w:r>
+      <w:proofErr w:type="spellEnd"/>
+      <w:r>
+        <w:rPr>
+          <w:highlight w:val="yellow"/>
+        </w:rPr>
+        <w:t xml:space="preserve"> </w:t>
+      </w:r>
+      <w:proofErr w:type="spellStart"/>
+      <w:r>
+        <w:rPr>
+          <w:highlight w:val="yellow"/>
+        </w:rPr>
+        <w:t>allows</w:t>
+      </w:r>
+      <w:proofErr w:type="spellEnd"/>
+      <w:r>
+        <w:rPr>
+          <w:highlight w:val="yellow"/>
+        </w:rPr>
+        <w:t xml:space="preserve"> </w:t>
+      </w:r>
+      <w:proofErr w:type="spellStart"/>
+      <w:r>
+        <w:rPr>
+          <w:highlight w:val="yellow"/>
+        </w:rPr>
+        <w:t>fine-tuning</w:t>
+      </w:r>
+      <w:proofErr w:type="spellEnd"/>
+      <w:r>
+        <w:rPr>
+          <w:highlight w:val="yellow"/>
+        </w:rPr>
+        <w:t xml:space="preserve"> </w:t>
+      </w:r>
+      <w:proofErr w:type="spellStart"/>
+      <w:r>
+        <w:rPr>
+          <w:highlight w:val="yellow"/>
+        </w:rPr>
+        <w:t>with</w:t>
+      </w:r>
+      <w:proofErr w:type="spellEnd"/>
+      <w:r>
+        <w:rPr>
+          <w:highlight w:val="yellow"/>
+        </w:rPr>
+        <w:t xml:space="preserve"> </w:t>
+      </w:r>
+      <w:proofErr w:type="spellStart"/>
+      <w:r>
+        <w:rPr>
+          <w:highlight w:val="yellow"/>
+        </w:rPr>
+        <w:t>significa</w:t>
+      </w:r>
+      <w:r>
+        <w:rPr>
+          <w:highlight w:val="yellow"/>
+        </w:rPr>
+        <w:t>ntly</w:t>
+      </w:r>
+      <w:proofErr w:type="spellEnd"/>
+      <w:r>
+        <w:rPr>
+          <w:highlight w:val="yellow"/>
+        </w:rPr>
+        <w:t xml:space="preserve"> </w:t>
+      </w:r>
+      <w:proofErr w:type="spellStart"/>
+      <w:r>
+        <w:rPr>
+          <w:highlight w:val="yellow"/>
+        </w:rPr>
+        <w:t>fewer</w:t>
+      </w:r>
+      <w:proofErr w:type="spellEnd"/>
+      <w:r>
+        <w:rPr>
+          <w:highlight w:val="yellow"/>
+        </w:rPr>
+        <w:t xml:space="preserve"> </w:t>
+      </w:r>
+      <w:proofErr w:type="spellStart"/>
+      <w:r>
+        <w:rPr>
+          <w:highlight w:val="yellow"/>
+        </w:rPr>
+        <w:t>trainable</w:t>
+      </w:r>
+      <w:proofErr w:type="spellEnd"/>
+      <w:r>
+        <w:rPr>
+          <w:highlight w:val="yellow"/>
+        </w:rPr>
+        <w:t xml:space="preserve"> </w:t>
+      </w:r>
+      <w:proofErr w:type="spellStart"/>
+      <w:r>
+        <w:rPr>
+          <w:highlight w:val="yellow"/>
+        </w:rPr>
+        <w:t>parameters</w:t>
+      </w:r>
+      <w:proofErr w:type="spellEnd"/>
+    </w:p>
+    <w:p>
+      <w:r>
+        <w:t xml:space="preserve">B) </w:t>
+      </w:r>
+      <w:proofErr w:type="spellStart"/>
+      <w:r>
+        <w:t>It</w:t>
+      </w:r>
+      <w:proofErr w:type="spellEnd"/>
+      <w:r>
+        <w:t xml:space="preserve"> </w:t>
+      </w:r>
+      <w:proofErr w:type="spellStart"/>
+      <w:r>
+        <w:t>completely</w:t>
+      </w:r>
+      <w:proofErr w:type="spellEnd"/>
+      <w:r>
+        <w:t xml:space="preserve"> </w:t>
+      </w:r>
+      <w:proofErr w:type="spellStart"/>
+      <w:r>
+        <w:t>replaces</w:t>
+      </w:r>
+      <w:proofErr w:type="spellEnd"/>
+      <w:r>
+        <w:t xml:space="preserve"> </w:t>
+      </w:r>
+      <w:proofErr w:type="spellStart"/>
+      <w:r>
+        <w:t>the</w:t>
+      </w:r>
+      <w:proofErr w:type="spellEnd"/>
+      <w:r>
+        <w:t xml:space="preserve"> </w:t>
+      </w:r>
+      <w:proofErr w:type="spellStart"/>
+      <w:r>
+        <w:t>transformer</w:t>
+      </w:r>
+      <w:proofErr w:type="spellEnd"/>
+      <w:r>
+        <w:t xml:space="preserve"> </w:t>
+      </w:r>
+      <w:proofErr w:type="spellStart"/>
+      <w:r>
+        <w:t>layers</w:t>
+      </w:r>
+      <w:proofErr w:type="spellEnd"/>
+    </w:p>
+    <w:p>
+      <w:r>
+        <w:t xml:space="preserve">C) </w:t>
+      </w:r>
+      <w:proofErr w:type="spellStart"/>
+      <w:r>
+        <w:t>It</w:t>
+      </w:r>
+      <w:proofErr w:type="spellEnd"/>
+      <w:r>
+        <w:t xml:space="preserve"> </w:t>
+      </w:r>
+      <w:proofErr w:type="spellStart"/>
+      <w:r>
+        <w:t>increases</w:t>
+      </w:r>
+      <w:proofErr w:type="spellEnd"/>
+      <w:r>
+        <w:t xml:space="preserve"> </w:t>
+      </w:r>
+      <w:proofErr w:type="spellStart"/>
+      <w:r>
+        <w:t>inference</w:t>
+      </w:r>
+      <w:proofErr w:type="spellEnd"/>
+      <w:r>
+        <w:t xml:space="preserve"> </w:t>
+      </w:r>
+      <w:proofErr w:type="spellStart"/>
+      <w:r>
+        <w:t>speed</w:t>
+      </w:r>
+      <w:proofErr w:type="spellEnd"/>
+      <w:r>
+        <w:t xml:space="preserve"> </w:t>
+      </w:r>
+      <w:proofErr w:type="spellStart"/>
+      <w:r>
+        <w:t>by</w:t>
+      </w:r>
+      <w:proofErr w:type="spellEnd"/>
+      <w:r>
+        <w:t xml:space="preserve"> </w:t>
+      </w:r>
+      <w:proofErr w:type="spellStart"/>
+      <w:r>
+        <w:t>reducing</w:t>
+      </w:r>
+      <w:proofErr w:type="spellEnd"/>
+      <w:r>
+        <w:t xml:space="preserve"> model size</w:t>
+      </w:r>
+    </w:p>
+    <w:p>
+      <w:r>
+        <w:t xml:space="preserve">D) </w:t>
+      </w:r>
+      <w:proofErr w:type="spellStart"/>
+      <w:r>
+        <w:t>It</w:t>
+      </w:r>
+      <w:proofErr w:type="spellEnd"/>
+      <w:r>
+        <w:t xml:space="preserve"> </w:t>
+      </w:r>
+      <w:proofErr w:type="spellStart"/>
+      <w:r>
+        <w:t>improves</w:t>
+      </w:r>
+      <w:proofErr w:type="spellEnd"/>
+      <w:r>
+        <w:t xml:space="preserve"> </w:t>
+      </w:r>
+      <w:proofErr w:type="spellStart"/>
+      <w:r>
+        <w:t>zero-shot</w:t>
+      </w:r>
+      <w:proofErr w:type="spellEnd"/>
+      <w:r>
+        <w:t xml:space="preserve"> </w:t>
+      </w:r>
+      <w:proofErr w:type="spellStart"/>
+      <w:r>
+        <w:t>learning</w:t>
+      </w:r>
+      <w:proofErr w:type="spellEnd"/>
+      <w:r>
+        <w:t xml:space="preserve"> </w:t>
+      </w:r>
+      <w:proofErr w:type="spellStart"/>
+      <w:r>
+        <w:t>performance</w:t>
+      </w:r>
+      <w:proofErr w:type="spellEnd"/>
+    </w:p>
+    <w:p/>
+    <w:p>
+      <w:pPr>
+        <w:rPr>
+          <w:b/>
+        </w:rPr>
+      </w:pPr>
+      <w:r>
+        <w:rPr>
+          <w:b/>
+        </w:rPr>
+        <w:t>Q14:</w:t>
+      </w:r>
+      <w:r>
+        <w:rPr>
+          <w:b/>
+        </w:rPr>
+        <w:t xml:space="preserve"> </w:t>
+      </w:r>
+      <w:proofErr w:type="spellStart"/>
+      <w:r>
+        <w:rPr>
+          <w:b/>
+        </w:rPr>
+        <w:t>What</w:t>
+      </w:r>
+      <w:proofErr w:type="spellEnd"/>
+      <w:r>
+        <w:rPr>
+          <w:b/>
+        </w:rPr>
+        <w:t xml:space="preserve"> is </w:t>
+      </w:r>
+      <w:proofErr w:type="spellStart"/>
+      <w:r>
+        <w:rPr>
+          <w:b/>
+        </w:rPr>
+        <w:t>the</w:t>
+      </w:r>
+      <w:proofErr w:type="spellEnd"/>
+      <w:r>
+        <w:rPr>
+          <w:b/>
+        </w:rPr>
+        <w:t xml:space="preserve"> </w:t>
+      </w:r>
+      <w:proofErr w:type="spellStart"/>
+      <w:r>
+        <w:rPr>
+          <w:b/>
+        </w:rPr>
+        <w:t>key</w:t>
+      </w:r>
+      <w:proofErr w:type="spellEnd"/>
+      <w:r>
+        <w:rPr>
+          <w:b/>
+        </w:rPr>
+        <w:t xml:space="preserve"> </w:t>
+      </w:r>
+      <w:proofErr w:type="spellStart"/>
+      <w:r>
+        <w:rPr>
+          <w:b/>
+        </w:rPr>
+        <w:t>reason</w:t>
+      </w:r>
+      <w:proofErr w:type="spellEnd"/>
+      <w:r>
+        <w:rPr>
+          <w:b/>
+        </w:rPr>
+        <w:t xml:space="preserve"> </w:t>
+      </w:r>
+      <w:proofErr w:type="spellStart"/>
+      <w:r>
+        <w:rPr>
+          <w:b/>
+        </w:rPr>
+        <w:t>behind</w:t>
+      </w:r>
+      <w:proofErr w:type="spellEnd"/>
+      <w:r>
+        <w:rPr>
+          <w:b/>
+        </w:rPr>
+        <w:t xml:space="preserve"> </w:t>
+      </w:r>
+      <w:proofErr w:type="spellStart"/>
+      <w:r>
+        <w:rPr>
+          <w:b/>
+        </w:rPr>
+        <w:t>the</w:t>
+      </w:r>
+      <w:proofErr w:type="spellEnd"/>
+      <w:r>
+        <w:rPr>
+          <w:b/>
+        </w:rPr>
+        <w:t xml:space="preserve"> </w:t>
+      </w:r>
+      <w:proofErr w:type="spellStart"/>
+      <w:r>
+        <w:rPr>
+          <w:b/>
+        </w:rPr>
+        <w:t>efficiency</w:t>
+      </w:r>
+      <w:proofErr w:type="spellEnd"/>
+      <w:r>
+        <w:rPr>
+          <w:b/>
+        </w:rPr>
+        <w:t xml:space="preserve"> of </w:t>
+      </w:r>
+      <w:proofErr w:type="spellStart"/>
+      <w:r>
+        <w:rPr>
+          <w:b/>
+        </w:rPr>
+        <w:t>FlashAttention</w:t>
+      </w:r>
+      <w:proofErr w:type="spellEnd"/>
+      <w:r>
+        <w:rPr>
+          <w:b/>
+        </w:rPr>
+        <w:t xml:space="preserve"> in </w:t>
+      </w:r>
+      <w:proofErr w:type="spellStart"/>
+      <w:r>
+        <w:rPr>
+          <w:b/>
+        </w:rPr>
+        <w:t>LLMs</w:t>
+      </w:r>
+      <w:proofErr w:type="spellEnd"/>
+      <w:r>
+        <w:rPr>
+          <w:b/>
+        </w:rPr>
+        <w:t>?</w:t>
+      </w:r>
+    </w:p>
+    <w:p>
+      <w:r>
+        <w:rPr>
+          <w:highlight w:val="yellow"/>
+        </w:rPr>
+        <w:t xml:space="preserve">A) </w:t>
+      </w:r>
+      <w:proofErr w:type="spellStart"/>
+      <w:r>
+        <w:rPr>
+          <w:highlight w:val="yellow"/>
+        </w:rPr>
+        <w:t>It</w:t>
+      </w:r>
+      <w:proofErr w:type="spellEnd"/>
+      <w:r>
+        <w:rPr>
+          <w:highlight w:val="yellow"/>
+        </w:rPr>
+        <w:t xml:space="preserve"> </w:t>
+      </w:r>
+      <w:proofErr w:type="spellStart"/>
+      <w:r>
+        <w:rPr>
+          <w:highlight w:val="yellow"/>
+        </w:rPr>
+        <w:t>reduces</w:t>
+      </w:r>
+      <w:proofErr w:type="spellEnd"/>
+      <w:r>
+        <w:rPr>
+          <w:highlight w:val="yellow"/>
+        </w:rPr>
+        <w:t xml:space="preserve"> </w:t>
+      </w:r>
+      <w:proofErr w:type="spellStart"/>
+      <w:r>
+        <w:rPr>
+          <w:highlight w:val="yellow"/>
+        </w:rPr>
+        <w:t>memory</w:t>
+      </w:r>
+      <w:proofErr w:type="spellEnd"/>
+      <w:r>
+        <w:rPr>
+          <w:highlight w:val="yellow"/>
+        </w:rPr>
+        <w:t xml:space="preserve"> </w:t>
+      </w:r>
+      <w:proofErr w:type="spellStart"/>
+      <w:r>
+        <w:rPr>
+          <w:highlight w:val="yellow"/>
+        </w:rPr>
+        <w:t>access</w:t>
+      </w:r>
+      <w:proofErr w:type="spellEnd"/>
+      <w:r>
+        <w:rPr>
+          <w:highlight w:val="yellow"/>
+        </w:rPr>
+        <w:t xml:space="preserve"> </w:t>
+      </w:r>
+      <w:proofErr w:type="spellStart"/>
+      <w:r>
+        <w:rPr>
+          <w:highlight w:val="yellow"/>
+        </w:rPr>
+        <w:t>overhead</w:t>
+      </w:r>
+      <w:proofErr w:type="spellEnd"/>
+      <w:r>
+        <w:rPr>
+          <w:highlight w:val="yellow"/>
+        </w:rPr>
+        <w:t xml:space="preserve"> </w:t>
+      </w:r>
+      <w:proofErr w:type="spellStart"/>
+      <w:r>
+        <w:rPr>
+          <w:highlight w:val="yellow"/>
+        </w:rPr>
+        <w:t>by</w:t>
+      </w:r>
+      <w:proofErr w:type="spellEnd"/>
+      <w:r>
+        <w:rPr>
+          <w:highlight w:val="yellow"/>
+        </w:rPr>
+        <w:t xml:space="preserve"> </w:t>
+      </w:r>
+      <w:proofErr w:type="spellStart"/>
+      <w:r>
+        <w:rPr>
+          <w:highlight w:val="yellow"/>
+        </w:rPr>
+        <w:t>op</w:t>
+      </w:r>
+      <w:r>
+        <w:rPr>
+          <w:highlight w:val="yellow"/>
+        </w:rPr>
+        <w:t>timizing</w:t>
+      </w:r>
+      <w:proofErr w:type="spellEnd"/>
+      <w:r>
+        <w:rPr>
+          <w:highlight w:val="yellow"/>
+        </w:rPr>
+        <w:t xml:space="preserve"> </w:t>
+      </w:r>
+      <w:proofErr w:type="spellStart"/>
+      <w:r>
+        <w:rPr>
+          <w:highlight w:val="yellow"/>
+        </w:rPr>
+        <w:t>matrix</w:t>
+      </w:r>
+      <w:proofErr w:type="spellEnd"/>
+      <w:r>
+        <w:rPr>
+          <w:highlight w:val="yellow"/>
+        </w:rPr>
+        <w:t xml:space="preserve"> </w:t>
+      </w:r>
+      <w:proofErr w:type="spellStart"/>
+      <w:r>
+        <w:rPr>
+          <w:highlight w:val="yellow"/>
+        </w:rPr>
+        <w:t>multiplications</w:t>
+      </w:r>
+      <w:proofErr w:type="spellEnd"/>
+    </w:p>
+    <w:p>
+      <w:r>
+        <w:t xml:space="preserve">B) </w:t>
+      </w:r>
+      <w:proofErr w:type="spellStart"/>
+      <w:r>
+        <w:t>It</w:t>
+      </w:r>
+      <w:proofErr w:type="spellEnd"/>
+      <w:r>
+        <w:t xml:space="preserve"> </w:t>
+      </w:r>
+      <w:proofErr w:type="spellStart"/>
+      <w:r>
+        <w:t>replaces</w:t>
+      </w:r>
+      <w:proofErr w:type="spellEnd"/>
+      <w:r>
+        <w:t xml:space="preserve"> </w:t>
+      </w:r>
+      <w:proofErr w:type="spellStart"/>
+      <w:r>
+        <w:t>attention</w:t>
+      </w:r>
+      <w:proofErr w:type="spellEnd"/>
+      <w:r>
+        <w:t xml:space="preserve"> </w:t>
+      </w:r>
+      <w:proofErr w:type="spellStart"/>
+      <w:r>
+        <w:t>heads</w:t>
+      </w:r>
+      <w:proofErr w:type="spellEnd"/>
+      <w:r>
+        <w:t xml:space="preserve"> </w:t>
+      </w:r>
+      <w:proofErr w:type="spellStart"/>
+      <w:r>
+        <w:t>with</w:t>
+      </w:r>
+      <w:proofErr w:type="spellEnd"/>
+      <w:r>
+        <w:t xml:space="preserve"> </w:t>
+      </w:r>
+      <w:proofErr w:type="spellStart"/>
+      <w:r>
+        <w:t>simpler</w:t>
+      </w:r>
+      <w:proofErr w:type="spellEnd"/>
+      <w:r>
+        <w:t xml:space="preserve"> </w:t>
+      </w:r>
+      <w:proofErr w:type="spellStart"/>
+      <w:r>
+        <w:t>linear</w:t>
+      </w:r>
+      <w:proofErr w:type="spellEnd"/>
+      <w:r>
+        <w:t xml:space="preserve"> </w:t>
+      </w:r>
+      <w:proofErr w:type="spellStart"/>
+      <w:r>
+        <w:t>layers</w:t>
+      </w:r>
+      <w:proofErr w:type="spellEnd"/>
+    </w:p>
+    <w:p>
+      <w:r>
+        <w:t xml:space="preserve">C) </w:t>
+      </w:r>
+      <w:proofErr w:type="spellStart"/>
+      <w:r>
+        <w:t>It</w:t>
+      </w:r>
+      <w:proofErr w:type="spellEnd"/>
+      <w:r>
+        <w:t xml:space="preserve"> </w:t>
+      </w:r>
+      <w:proofErr w:type="spellStart"/>
+      <w:r>
+        <w:t>increases</w:t>
+      </w:r>
+      <w:proofErr w:type="spellEnd"/>
+      <w:r>
+        <w:t xml:space="preserve"> </w:t>
+      </w:r>
+      <w:proofErr w:type="spellStart"/>
+      <w:r>
+        <w:t>token</w:t>
+      </w:r>
+      <w:proofErr w:type="spellEnd"/>
+      <w:r>
+        <w:t xml:space="preserve"> </w:t>
+      </w:r>
+      <w:proofErr w:type="spellStart"/>
+      <w:r>
+        <w:t>throughput</w:t>
+      </w:r>
+      <w:proofErr w:type="spellEnd"/>
+      <w:r>
+        <w:t xml:space="preserve"> </w:t>
+      </w:r>
+      <w:proofErr w:type="spellStart"/>
+      <w:r>
+        <w:t>by</w:t>
+      </w:r>
+      <w:proofErr w:type="spellEnd"/>
+      <w:r>
+        <w:t xml:space="preserve"> </w:t>
+      </w:r>
+      <w:proofErr w:type="spellStart"/>
+      <w:r>
+        <w:t>compressing</w:t>
+      </w:r>
+      <w:proofErr w:type="spellEnd"/>
+      <w:r>
+        <w:t xml:space="preserve"> </w:t>
+      </w:r>
+      <w:proofErr w:type="spellStart"/>
+      <w:r>
+        <w:t>input</w:t>
+      </w:r>
+      <w:proofErr w:type="spellEnd"/>
+      <w:r>
+        <w:t xml:space="preserve"> </w:t>
+      </w:r>
+      <w:proofErr w:type="spellStart"/>
+      <w:r>
+        <w:t>embeddings</w:t>
+      </w:r>
+      <w:proofErr w:type="spellEnd"/>
+    </w:p>
+    <w:p>
+      <w:r>
+        <w:t xml:space="preserve">D) </w:t>
+      </w:r>
+      <w:proofErr w:type="spellStart"/>
+      <w:r>
+        <w:t>It</w:t>
+      </w:r>
+      <w:proofErr w:type="spellEnd"/>
+      <w:r>
+        <w:t xml:space="preserve"> </w:t>
+      </w:r>
+      <w:proofErr w:type="spellStart"/>
+      <w:r>
+        <w:t>converts</w:t>
+      </w:r>
+      <w:proofErr w:type="spellEnd"/>
+      <w:r>
+        <w:t xml:space="preserve"> </w:t>
+      </w:r>
+      <w:proofErr w:type="spellStart"/>
+      <w:r>
+        <w:t>all</w:t>
+      </w:r>
+      <w:proofErr w:type="spellEnd"/>
+      <w:r>
+        <w:t xml:space="preserve"> </w:t>
+      </w:r>
+      <w:proofErr w:type="spellStart"/>
+      <w:r>
+        <w:t>transformer</w:t>
+      </w:r>
+      <w:proofErr w:type="spellEnd"/>
+      <w:r>
+        <w:t xml:space="preserve"> </w:t>
+      </w:r>
+      <w:proofErr w:type="spellStart"/>
+      <w:r>
+        <w:t>layers</w:t>
+      </w:r>
+      <w:proofErr w:type="spellEnd"/>
+      <w:r>
+        <w:t xml:space="preserve"> </w:t>
+      </w:r>
+      <w:proofErr w:type="spellStart"/>
+      <w:r>
+        <w:t>into</w:t>
+      </w:r>
+      <w:proofErr w:type="spellEnd"/>
+      <w:r>
+        <w:t xml:space="preserve"> </w:t>
+      </w:r>
+      <w:proofErr w:type="spellStart"/>
+      <w:r>
+        <w:t>convolutional</w:t>
+      </w:r>
+      <w:proofErr w:type="spellEnd"/>
+      <w:r>
+        <w:t xml:space="preserve"> </w:t>
+      </w:r>
+      <w:proofErr w:type="spellStart"/>
+      <w:r>
+        <w:t>layers</w:t>
+      </w:r>
+      <w:proofErr w:type="spellEnd"/>
+    </w:p>
+    <w:p/>
+    <w:p>
+      <w:pPr>
+        <w:rPr>
+          <w:b/>
+        </w:rPr>
+      </w:pPr>
+      <w:r>
+        <w:rPr>
+          <w:b/>
+        </w:rPr>
+        <w:t>Q15</w:t>
+      </w:r>
+      <w:r>
+        <w:rPr>
+          <w:b/>
+        </w:rPr>
+        <w:t xml:space="preserve">: </w:t>
+      </w:r>
+      <w:proofErr w:type="spellStart"/>
+      <w:r>
+        <w:rPr>
+          <w:b/>
+        </w:rPr>
+        <w:t>In</w:t>
+      </w:r>
+      <w:proofErr w:type="spellEnd"/>
+      <w:r>
+        <w:rPr>
+          <w:b/>
+        </w:rPr>
+        <w:t xml:space="preserve"> </w:t>
+      </w:r>
+      <w:proofErr w:type="spellStart"/>
+      <w:r>
+        <w:rPr>
+          <w:b/>
+        </w:rPr>
+        <w:t>contrastive</w:t>
+      </w:r>
+      <w:proofErr w:type="spellEnd"/>
+      <w:r>
+        <w:rPr>
+          <w:b/>
+        </w:rPr>
+        <w:t xml:space="preserve"> </w:t>
+      </w:r>
+      <w:proofErr w:type="spellStart"/>
+      <w:r>
+        <w:rPr>
+          <w:b/>
+        </w:rPr>
+        <w:t>learning</w:t>
+      </w:r>
+      <w:proofErr w:type="spellEnd"/>
+      <w:r>
+        <w:rPr>
+          <w:b/>
+        </w:rPr>
+        <w:t xml:space="preserve"> </w:t>
+      </w:r>
+      <w:proofErr w:type="spellStart"/>
+      <w:r>
+        <w:rPr>
+          <w:b/>
+        </w:rPr>
+        <w:t>for</w:t>
+      </w:r>
+      <w:proofErr w:type="spellEnd"/>
+      <w:r>
+        <w:rPr>
+          <w:b/>
+        </w:rPr>
+        <w:t xml:space="preserve"> self-</w:t>
+      </w:r>
+      <w:proofErr w:type="spellStart"/>
+      <w:r>
+        <w:rPr>
+          <w:b/>
+        </w:rPr>
+        <w:t>supervised</w:t>
+      </w:r>
+      <w:proofErr w:type="spellEnd"/>
+      <w:r>
+        <w:rPr>
+          <w:b/>
+        </w:rPr>
+        <w:t xml:space="preserve"> </w:t>
+      </w:r>
+      <w:proofErr w:type="spellStart"/>
+      <w:r>
+        <w:rPr>
+          <w:b/>
+        </w:rPr>
+        <w:t>models</w:t>
+      </w:r>
+      <w:proofErr w:type="spellEnd"/>
+      <w:r>
+        <w:rPr>
+          <w:b/>
+        </w:rPr>
+        <w:t xml:space="preserve">, </w:t>
+      </w:r>
+      <w:proofErr w:type="spellStart"/>
+      <w:r>
+        <w:rPr>
+          <w:b/>
+        </w:rPr>
+        <w:t>what</w:t>
+      </w:r>
+      <w:proofErr w:type="spellEnd"/>
+      <w:r>
+        <w:rPr>
+          <w:b/>
+        </w:rPr>
+        <w:t xml:space="preserve"> is </w:t>
+      </w:r>
+      <w:proofErr w:type="spellStart"/>
+      <w:r>
+        <w:rPr>
+          <w:b/>
+        </w:rPr>
+        <w:t>the</w:t>
+      </w:r>
+      <w:proofErr w:type="spellEnd"/>
+      <w:r>
+        <w:rPr>
+          <w:b/>
+        </w:rPr>
+        <w:t xml:space="preserve"> main idea </w:t>
+      </w:r>
+      <w:proofErr w:type="spellStart"/>
+      <w:r>
+        <w:rPr>
+          <w:b/>
+        </w:rPr>
+        <w:t>behind</w:t>
+      </w:r>
+      <w:proofErr w:type="spellEnd"/>
+      <w:r>
+        <w:rPr>
+          <w:b/>
+        </w:rPr>
+        <w:t xml:space="preserve"> </w:t>
+      </w:r>
+      <w:proofErr w:type="spellStart"/>
+      <w:r>
+        <w:rPr>
+          <w:b/>
+        </w:rPr>
+        <w:t>negative</w:t>
+      </w:r>
+      <w:proofErr w:type="spellEnd"/>
+      <w:r>
+        <w:rPr>
+          <w:b/>
+        </w:rPr>
+        <w:t xml:space="preserve"> </w:t>
+      </w:r>
+      <w:proofErr w:type="spellStart"/>
+      <w:r>
+        <w:rPr>
+          <w:b/>
+        </w:rPr>
+        <w:t>samples</w:t>
+      </w:r>
+      <w:proofErr w:type="spellEnd"/>
+      <w:r>
+        <w:rPr>
+          <w:b/>
+        </w:rPr>
+        <w:t>?</w:t>
+      </w:r>
+    </w:p>
+    <w:p>
+      <w:r>
+        <w:t xml:space="preserve">A) </w:t>
+      </w:r>
+      <w:proofErr w:type="spellStart"/>
+      <w:r>
+        <w:t>They</w:t>
+      </w:r>
+      <w:proofErr w:type="spellEnd"/>
+      <w:r>
+        <w:t xml:space="preserve"> </w:t>
+      </w:r>
+      <w:proofErr w:type="spellStart"/>
+      <w:r>
+        <w:t>are</w:t>
+      </w:r>
+      <w:proofErr w:type="spellEnd"/>
+      <w:r>
+        <w:t xml:space="preserve"> </w:t>
+      </w:r>
+      <w:proofErr w:type="spellStart"/>
+      <w:r>
+        <w:t>additional</w:t>
+      </w:r>
+      <w:proofErr w:type="spellEnd"/>
+      <w:r>
+        <w:t xml:space="preserve"> </w:t>
+      </w:r>
+      <w:proofErr w:type="spellStart"/>
+      <w:r>
+        <w:t>labels</w:t>
+      </w:r>
+      <w:proofErr w:type="spellEnd"/>
+      <w:r>
+        <w:t xml:space="preserve"> </w:t>
+      </w:r>
+      <w:proofErr w:type="spellStart"/>
+      <w:r>
+        <w:t>assigned</w:t>
+      </w:r>
+      <w:proofErr w:type="spellEnd"/>
+      <w:r>
+        <w:t xml:space="preserve"> </w:t>
+      </w:r>
+      <w:proofErr w:type="spellStart"/>
+      <w:r>
+        <w:t>during</w:t>
+      </w:r>
+      <w:proofErr w:type="spellEnd"/>
+      <w:r>
+        <w:t xml:space="preserve"> </w:t>
+      </w:r>
+      <w:proofErr w:type="spellStart"/>
+      <w:r>
+        <w:t>supervised</w:t>
+      </w:r>
+      <w:proofErr w:type="spellEnd"/>
+      <w:r>
+        <w:t xml:space="preserve"> </w:t>
+      </w:r>
+      <w:proofErr w:type="spellStart"/>
+      <w:r>
+        <w:t>training</w:t>
+      </w:r>
+      <w:proofErr w:type="spellEnd"/>
+    </w:p>
+    <w:p>
+      <w:r>
+        <w:rPr>
+          <w:highlight w:val="yellow"/>
+        </w:rPr>
+        <w:t xml:space="preserve">B) </w:t>
+      </w:r>
+      <w:proofErr w:type="spellStart"/>
+      <w:r>
+        <w:rPr>
+          <w:highlight w:val="yellow"/>
+        </w:rPr>
+        <w:t>They</w:t>
+      </w:r>
+      <w:proofErr w:type="spellEnd"/>
+      <w:r>
+        <w:rPr>
+          <w:highlight w:val="yellow"/>
+        </w:rPr>
+        <w:t xml:space="preserve"> </w:t>
+      </w:r>
+      <w:proofErr w:type="spellStart"/>
+      <w:r>
+        <w:rPr>
+          <w:highlight w:val="yellow"/>
+        </w:rPr>
+        <w:t>help</w:t>
+      </w:r>
+      <w:proofErr w:type="spellEnd"/>
+      <w:r>
+        <w:rPr>
+          <w:highlight w:val="yellow"/>
+        </w:rPr>
+        <w:t xml:space="preserve"> </w:t>
+      </w:r>
+      <w:proofErr w:type="spellStart"/>
+      <w:r>
+        <w:rPr>
+          <w:highlight w:val="yellow"/>
+        </w:rPr>
+        <w:t>the</w:t>
+      </w:r>
+      <w:proofErr w:type="spellEnd"/>
+      <w:r>
+        <w:rPr>
+          <w:highlight w:val="yellow"/>
+        </w:rPr>
+        <w:t xml:space="preserve"> model </w:t>
+      </w:r>
+      <w:proofErr w:type="spellStart"/>
+      <w:r>
+        <w:rPr>
+          <w:highlight w:val="yellow"/>
+        </w:rPr>
+        <w:t>differentiate</w:t>
+      </w:r>
+      <w:proofErr w:type="spellEnd"/>
+      <w:r>
+        <w:rPr>
+          <w:highlight w:val="yellow"/>
+        </w:rPr>
+        <w:t xml:space="preserve"> </w:t>
+      </w:r>
+      <w:proofErr w:type="spellStart"/>
+      <w:r>
+        <w:rPr>
+          <w:highlight w:val="yellow"/>
+        </w:rPr>
+        <w:t>between</w:t>
+      </w:r>
+      <w:proofErr w:type="spellEnd"/>
+      <w:r>
+        <w:rPr>
+          <w:highlight w:val="yellow"/>
+        </w:rPr>
+        <w:t xml:space="preserve"> </w:t>
+      </w:r>
+      <w:proofErr w:type="spellStart"/>
+      <w:r>
+        <w:rPr>
+          <w:highlight w:val="yellow"/>
+        </w:rPr>
+        <w:t>similar</w:t>
+      </w:r>
+      <w:proofErr w:type="spellEnd"/>
+      <w:r>
+        <w:rPr>
+          <w:highlight w:val="yellow"/>
+        </w:rPr>
+        <w:t xml:space="preserve"> </w:t>
+      </w:r>
+      <w:proofErr w:type="spellStart"/>
+      <w:r>
+        <w:rPr>
+          <w:highlight w:val="yellow"/>
+        </w:rPr>
+        <w:t>and</w:t>
+      </w:r>
+      <w:proofErr w:type="spellEnd"/>
+      <w:r>
+        <w:rPr>
+          <w:highlight w:val="yellow"/>
+        </w:rPr>
+        <w:t xml:space="preserve"> </w:t>
+      </w:r>
+      <w:proofErr w:type="spellStart"/>
+      <w:r>
+        <w:rPr>
+          <w:highlight w:val="yellow"/>
+        </w:rPr>
+        <w:t>dissi</w:t>
+      </w:r>
+      <w:r>
+        <w:rPr>
+          <w:highlight w:val="yellow"/>
+        </w:rPr>
+        <w:t>milar</w:t>
+      </w:r>
+      <w:proofErr w:type="spellEnd"/>
+      <w:r>
+        <w:rPr>
+          <w:highlight w:val="yellow"/>
+        </w:rPr>
+        <w:t xml:space="preserve"> </w:t>
+      </w:r>
+      <w:proofErr w:type="spellStart"/>
+      <w:r>
+        <w:rPr>
+          <w:highlight w:val="yellow"/>
+        </w:rPr>
+        <w:t>representations</w:t>
+      </w:r>
+      <w:proofErr w:type="spellEnd"/>
+    </w:p>
+    <w:p>
+      <w:r>
+        <w:t xml:space="preserve">C) </w:t>
+      </w:r>
+      <w:proofErr w:type="spellStart"/>
+      <w:r>
+        <w:t>They</w:t>
+      </w:r>
+      <w:proofErr w:type="spellEnd"/>
+      <w:r>
+        <w:t xml:space="preserve"> </w:t>
+      </w:r>
+      <w:proofErr w:type="spellStart"/>
+      <w:r>
+        <w:t>improve</w:t>
+      </w:r>
+      <w:proofErr w:type="spellEnd"/>
+      <w:r>
+        <w:t xml:space="preserve"> </w:t>
+      </w:r>
+      <w:proofErr w:type="spellStart"/>
+      <w:r>
+        <w:t>generalization</w:t>
+      </w:r>
+      <w:proofErr w:type="spellEnd"/>
+      <w:r>
+        <w:t xml:space="preserve"> </w:t>
+      </w:r>
+      <w:proofErr w:type="spellStart"/>
+      <w:r>
+        <w:t>by</w:t>
+      </w:r>
+      <w:proofErr w:type="spellEnd"/>
+      <w:r>
+        <w:t xml:space="preserve"> </w:t>
+      </w:r>
+      <w:proofErr w:type="spellStart"/>
+      <w:r>
+        <w:t>removing</w:t>
+      </w:r>
+      <w:proofErr w:type="spellEnd"/>
+      <w:r>
+        <w:t xml:space="preserve"> </w:t>
+      </w:r>
+      <w:proofErr w:type="spellStart"/>
+      <w:r>
+        <w:t>redundant</w:t>
+      </w:r>
+      <w:proofErr w:type="spellEnd"/>
+      <w:r>
+        <w:t xml:space="preserve"> </w:t>
+      </w:r>
+      <w:proofErr w:type="spellStart"/>
+      <w:r>
+        <w:t>features</w:t>
+      </w:r>
+      <w:proofErr w:type="spellEnd"/>
+    </w:p>
+    <w:p>
+      <w:r>
+        <w:t xml:space="preserve">D) </w:t>
+      </w:r>
+      <w:proofErr w:type="spellStart"/>
+      <w:r>
+        <w:t>They</w:t>
+      </w:r>
+      <w:proofErr w:type="spellEnd"/>
+      <w:r>
+        <w:t xml:space="preserve"> </w:t>
+      </w:r>
+      <w:proofErr w:type="spellStart"/>
+      <w:r>
+        <w:t>are</w:t>
+      </w:r>
+      <w:proofErr w:type="spellEnd"/>
+      <w:r>
+        <w:t xml:space="preserve"> </w:t>
+      </w:r>
+      <w:proofErr w:type="spellStart"/>
+      <w:r>
+        <w:t>used</w:t>
+      </w:r>
+      <w:proofErr w:type="spellEnd"/>
+      <w:r>
+        <w:t xml:space="preserve"> </w:t>
+      </w:r>
+      <w:proofErr w:type="spellStart"/>
+      <w:r>
+        <w:t>only</w:t>
+      </w:r>
+      <w:proofErr w:type="spellEnd"/>
+      <w:r>
+        <w:t xml:space="preserve"> in </w:t>
+      </w:r>
+      <w:proofErr w:type="spellStart"/>
+      <w:r>
+        <w:t>generative</w:t>
+      </w:r>
+      <w:proofErr w:type="spellEnd"/>
+      <w:r>
+        <w:t xml:space="preserve"> </w:t>
+      </w:r>
+      <w:proofErr w:type="spellStart"/>
+      <w:r>
+        <w:t>models</w:t>
+      </w:r>
+      <w:proofErr w:type="spellEnd"/>
+      <w:r>
+        <w:t xml:space="preserve"> </w:t>
+      </w:r>
+      <w:proofErr w:type="spellStart"/>
+      <w:r>
+        <w:t>like</w:t>
+      </w:r>
+      <w:proofErr w:type="spellEnd"/>
+      <w:r>
+        <w:t xml:space="preserve"> </w:t>
+      </w:r>
+      <w:proofErr w:type="spellStart"/>
+      <w:r>
+        <w:t>GANs</w:t>
+      </w:r>
+      <w:proofErr w:type="spellEnd"/>
+    </w:p>
+    <w:p/>
+    <w:p>
+      <w:pPr>
+        <w:rPr>
+          <w:b/>
+        </w:rPr>
+      </w:pPr>
+      <w:r>
+        <w:rPr>
+          <w:b/>
+        </w:rPr>
+        <w:t xml:space="preserve">Q16: </w:t>
+      </w:r>
+      <w:proofErr w:type="spellStart"/>
+      <w:r>
+        <w:rPr>
+          <w:b/>
+        </w:rPr>
+        <w:t>Question</w:t>
+      </w:r>
+      <w:proofErr w:type="spellEnd"/>
+      <w:r>
+        <w:rPr>
+          <w:b/>
+        </w:rPr>
+        <w:t xml:space="preserve"> 1: </w:t>
+      </w:r>
+      <w:proofErr w:type="spellStart"/>
+      <w:r>
+        <w:rPr>
+          <w:b/>
+        </w:rPr>
+        <w:t>When</w:t>
+      </w:r>
+      <w:proofErr w:type="spellEnd"/>
+      <w:r>
+        <w:rPr>
+          <w:b/>
+        </w:rPr>
+        <w:t xml:space="preserve"> </w:t>
+      </w:r>
+      <w:proofErr w:type="spellStart"/>
+      <w:r>
+        <w:rPr>
+          <w:b/>
+        </w:rPr>
+        <w:t>using</w:t>
+      </w:r>
+      <w:proofErr w:type="spellEnd"/>
+      <w:r>
+        <w:rPr>
+          <w:b/>
+        </w:rPr>
+        <w:t xml:space="preserve"> K-</w:t>
+      </w:r>
+      <w:proofErr w:type="spellStart"/>
+      <w:r>
+        <w:rPr>
+          <w:b/>
+        </w:rPr>
+        <w:t>Fold</w:t>
+      </w:r>
+      <w:proofErr w:type="spellEnd"/>
+      <w:r>
+        <w:rPr>
+          <w:b/>
+        </w:rPr>
+        <w:t xml:space="preserve"> Cross-</w:t>
+      </w:r>
+      <w:proofErr w:type="spellStart"/>
+      <w:r>
+        <w:rPr>
+          <w:b/>
+        </w:rPr>
+        <w:t>Validation</w:t>
+      </w:r>
+      <w:proofErr w:type="spellEnd"/>
+      <w:r>
+        <w:rPr>
+          <w:b/>
+        </w:rPr>
+        <w:t xml:space="preserve">, </w:t>
+      </w:r>
+      <w:proofErr w:type="spellStart"/>
+      <w:r>
+        <w:rPr>
+          <w:b/>
+        </w:rPr>
+        <w:t>what</w:t>
+      </w:r>
+      <w:proofErr w:type="spellEnd"/>
+      <w:r>
+        <w:rPr>
+          <w:b/>
+        </w:rPr>
+        <w:t xml:space="preserve"> is </w:t>
+      </w:r>
+      <w:proofErr w:type="spellStart"/>
+      <w:r>
+        <w:rPr>
+          <w:b/>
+        </w:rPr>
+        <w:t>the</w:t>
+      </w:r>
+      <w:proofErr w:type="spellEnd"/>
+      <w:r>
+        <w:rPr>
+          <w:b/>
+        </w:rPr>
+        <w:t xml:space="preserve"> main </w:t>
+      </w:r>
+      <w:proofErr w:type="spellStart"/>
+      <w:r>
+        <w:rPr>
+          <w:b/>
+        </w:rPr>
+        <w:t>advantage</w:t>
+      </w:r>
+      <w:proofErr w:type="spellEnd"/>
+      <w:r>
+        <w:rPr>
+          <w:b/>
+        </w:rPr>
+        <w:t xml:space="preserve"> </w:t>
+      </w:r>
+      <w:proofErr w:type="spellStart"/>
+      <w:r>
+        <w:rPr>
+          <w:b/>
+        </w:rPr>
+        <w:t>compared</w:t>
+      </w:r>
+      <w:proofErr w:type="spellEnd"/>
+      <w:r>
+        <w:rPr>
+          <w:b/>
+        </w:rPr>
+        <w:t xml:space="preserve"> </w:t>
+      </w:r>
+      <w:proofErr w:type="spellStart"/>
+      <w:r>
+        <w:rPr>
+          <w:b/>
+        </w:rPr>
+        <w:t>to</w:t>
+      </w:r>
+      <w:proofErr w:type="spellEnd"/>
+      <w:r>
+        <w:rPr>
+          <w:b/>
+        </w:rPr>
+        <w:t xml:space="preserve"> a </w:t>
+      </w:r>
+      <w:proofErr w:type="spellStart"/>
+      <w:r>
+        <w:rPr>
+          <w:b/>
+        </w:rPr>
+        <w:t>simple</w:t>
+      </w:r>
+      <w:proofErr w:type="spellEnd"/>
+      <w:r>
+        <w:rPr>
+          <w:b/>
+        </w:rPr>
+        <w:t xml:space="preserve"> </w:t>
+      </w:r>
+      <w:proofErr w:type="spellStart"/>
+      <w:r>
+        <w:rPr>
+          <w:b/>
+        </w:rPr>
+        <w:t>train</w:t>
+      </w:r>
+      <w:proofErr w:type="spellEnd"/>
+      <w:r>
+        <w:rPr>
+          <w:b/>
+        </w:rPr>
+        <w:t xml:space="preserve">-test </w:t>
+      </w:r>
+      <w:proofErr w:type="spellStart"/>
+      <w:r>
+        <w:rPr>
+          <w:b/>
+        </w:rPr>
+        <w:t>split</w:t>
+      </w:r>
+      <w:proofErr w:type="spellEnd"/>
+      <w:r>
+        <w:rPr>
+          <w:b/>
+        </w:rPr>
+        <w:t>?</w:t>
+      </w:r>
+    </w:p>
+    <w:p>
+      <w:r>
+        <w:t xml:space="preserve">A. </w:t>
+      </w:r>
+      <w:proofErr w:type="spellStart"/>
+      <w:r>
+        <w:t>It</w:t>
+      </w:r>
+      <w:proofErr w:type="spellEnd"/>
+      <w:r>
+        <w:t xml:space="preserve"> </w:t>
+      </w:r>
+      <w:proofErr w:type="spellStart"/>
+      <w:r>
+        <w:t>eliminates</w:t>
+      </w:r>
+      <w:proofErr w:type="spellEnd"/>
+      <w:r>
+        <w:t xml:space="preserve"> </w:t>
+      </w:r>
+      <w:proofErr w:type="spellStart"/>
+      <w:r>
+        <w:t>the</w:t>
+      </w:r>
+      <w:proofErr w:type="spellEnd"/>
+      <w:r>
+        <w:t xml:space="preserve"> </w:t>
+      </w:r>
+      <w:proofErr w:type="spellStart"/>
+      <w:r>
+        <w:t>need</w:t>
+      </w:r>
+      <w:proofErr w:type="spellEnd"/>
+      <w:r>
+        <w:t xml:space="preserve"> </w:t>
+      </w:r>
+      <w:proofErr w:type="spellStart"/>
+      <w:r>
+        <w:t>for</w:t>
+      </w:r>
+      <w:proofErr w:type="spellEnd"/>
+      <w:r>
+        <w:t xml:space="preserve"> a </w:t>
+      </w:r>
+      <w:proofErr w:type="spellStart"/>
+      <w:r>
+        <w:t>separate</w:t>
+      </w:r>
+      <w:proofErr w:type="spellEnd"/>
+      <w:r>
+        <w:t xml:space="preserve"> </w:t>
+      </w:r>
+      <w:proofErr w:type="spellStart"/>
+      <w:r>
+        <w:t>validation</w:t>
+      </w:r>
+      <w:proofErr w:type="spellEnd"/>
+      <w:r>
+        <w:t xml:space="preserve"> set</w:t>
+      </w:r>
+    </w:p>
+    <w:p>
+      <w:r>
+        <w:rPr>
+          <w:highlight w:val="yellow"/>
+        </w:rPr>
+        <w:t xml:space="preserve">B. </w:t>
+      </w:r>
+      <w:proofErr w:type="spellStart"/>
+      <w:r>
+        <w:rPr>
+          <w:highlight w:val="yellow"/>
+        </w:rPr>
+        <w:t>It</w:t>
+      </w:r>
+      <w:proofErr w:type="spellEnd"/>
+      <w:r>
+        <w:rPr>
+          <w:highlight w:val="yellow"/>
+        </w:rPr>
+        <w:t xml:space="preserve"> </w:t>
+      </w:r>
+      <w:proofErr w:type="spellStart"/>
+      <w:r>
+        <w:rPr>
+          <w:highlight w:val="yellow"/>
+        </w:rPr>
+        <w:t>provides</w:t>
+      </w:r>
+      <w:proofErr w:type="spellEnd"/>
+      <w:r>
+        <w:rPr>
+          <w:highlight w:val="yellow"/>
+        </w:rPr>
+        <w:t xml:space="preserve"> a </w:t>
+      </w:r>
+      <w:proofErr w:type="spellStart"/>
+      <w:r>
+        <w:rPr>
+          <w:highlight w:val="yellow"/>
+        </w:rPr>
+        <w:t>more</w:t>
+      </w:r>
+      <w:proofErr w:type="spellEnd"/>
+      <w:r>
+        <w:rPr>
+          <w:highlight w:val="yellow"/>
+        </w:rPr>
+        <w:t xml:space="preserve"> </w:t>
+      </w:r>
+      <w:proofErr w:type="spellStart"/>
+      <w:r>
+        <w:rPr>
+          <w:highlight w:val="yellow"/>
+        </w:rPr>
+        <w:t>robust</w:t>
+      </w:r>
+      <w:proofErr w:type="spellEnd"/>
+      <w:r>
+        <w:rPr>
+          <w:highlight w:val="yellow"/>
+        </w:rPr>
+        <w:t xml:space="preserve"> </w:t>
+      </w:r>
+      <w:proofErr w:type="spellStart"/>
+      <w:r>
+        <w:rPr>
+          <w:highlight w:val="yellow"/>
+        </w:rPr>
+        <w:t>estimate</w:t>
+      </w:r>
+      <w:proofErr w:type="spellEnd"/>
+      <w:r>
+        <w:rPr>
+          <w:highlight w:val="yellow"/>
+        </w:rPr>
+        <w:t xml:space="preserve"> of model </w:t>
+      </w:r>
+      <w:proofErr w:type="spellStart"/>
+      <w:r>
+        <w:rPr>
+          <w:highlight w:val="yellow"/>
+        </w:rPr>
+        <w:t>performance</w:t>
+      </w:r>
+      <w:proofErr w:type="spellEnd"/>
+      <w:r>
+        <w:rPr>
+          <w:highlight w:val="yellow"/>
+        </w:rPr>
+        <w:t xml:space="preserve"> </w:t>
+      </w:r>
+      <w:proofErr w:type="spellStart"/>
+      <w:r>
+        <w:rPr>
+          <w:highlight w:val="yellow"/>
+        </w:rPr>
+        <w:t>by</w:t>
+      </w:r>
+      <w:proofErr w:type="spellEnd"/>
+      <w:r>
+        <w:rPr>
+          <w:highlight w:val="yellow"/>
+        </w:rPr>
+        <w:t xml:space="preserve"> </w:t>
+      </w:r>
+      <w:proofErr w:type="spellStart"/>
+      <w:r>
+        <w:rPr>
+          <w:highlight w:val="yellow"/>
+        </w:rPr>
+        <w:t>using</w:t>
+      </w:r>
+      <w:proofErr w:type="spellEnd"/>
+      <w:r>
+        <w:rPr>
+          <w:highlight w:val="yellow"/>
+        </w:rPr>
+        <w:t xml:space="preserve"> </w:t>
+      </w:r>
+      <w:proofErr w:type="spellStart"/>
+      <w:r>
+        <w:rPr>
+          <w:highlight w:val="yellow"/>
+        </w:rPr>
+        <w:t>multiple</w:t>
+      </w:r>
+      <w:proofErr w:type="spellEnd"/>
+      <w:r>
+        <w:rPr>
+          <w:highlight w:val="yellow"/>
+        </w:rPr>
+        <w:t xml:space="preserve"> </w:t>
+      </w:r>
+      <w:proofErr w:type="spellStart"/>
+      <w:r>
+        <w:rPr>
+          <w:highlight w:val="yellow"/>
+        </w:rPr>
+        <w:t>train</w:t>
+      </w:r>
+      <w:proofErr w:type="spellEnd"/>
+      <w:r>
+        <w:rPr>
+          <w:highlight w:val="yellow"/>
+        </w:rPr>
+        <w:t xml:space="preserve">-test </w:t>
+      </w:r>
+      <w:proofErr w:type="spellStart"/>
+      <w:r>
+        <w:rPr>
+          <w:highlight w:val="yellow"/>
+        </w:rPr>
+        <w:t>splits</w:t>
+      </w:r>
+      <w:proofErr w:type="spellEnd"/>
+    </w:p>
+    <w:p>
+      <w:r>
+        <w:t xml:space="preserve">C. </w:t>
+      </w:r>
+      <w:proofErr w:type="spellStart"/>
+      <w:r>
+        <w:t>It</w:t>
+      </w:r>
+      <w:proofErr w:type="spellEnd"/>
+      <w:r>
+        <w:t xml:space="preserve"> </w:t>
+      </w:r>
+      <w:proofErr w:type="spellStart"/>
+      <w:r>
+        <w:t>guarantees</w:t>
+      </w:r>
+      <w:proofErr w:type="spellEnd"/>
+      <w:r>
+        <w:t xml:space="preserve"> </w:t>
+      </w:r>
+      <w:proofErr w:type="spellStart"/>
+      <w:r>
+        <w:t>that</w:t>
+      </w:r>
+      <w:proofErr w:type="spellEnd"/>
+      <w:r>
+        <w:t xml:space="preserve"> </w:t>
+      </w:r>
+      <w:proofErr w:type="spellStart"/>
+      <w:r>
+        <w:t>the</w:t>
+      </w:r>
+      <w:proofErr w:type="spellEnd"/>
+      <w:r>
+        <w:t xml:space="preserve"> model </w:t>
+      </w:r>
+      <w:proofErr w:type="spellStart"/>
+      <w:r>
+        <w:t>will</w:t>
+      </w:r>
+      <w:proofErr w:type="spellEnd"/>
+      <w:r>
+        <w:t xml:space="preserve"> </w:t>
+      </w:r>
+      <w:proofErr w:type="spellStart"/>
+      <w:r>
+        <w:t>never</w:t>
+      </w:r>
+      <w:proofErr w:type="spellEnd"/>
+      <w:r>
+        <w:t xml:space="preserve"> </w:t>
+      </w:r>
+      <w:proofErr w:type="spellStart"/>
+      <w:r>
+        <w:t>overfit</w:t>
+      </w:r>
+      <w:proofErr w:type="spellEnd"/>
+      <w:r>
+        <w:t xml:space="preserve"> </w:t>
+      </w:r>
+      <w:proofErr w:type="spellStart"/>
+      <w:r>
+        <w:t>to</w:t>
+      </w:r>
+      <w:proofErr w:type="spellEnd"/>
+      <w:r>
+        <w:t xml:space="preserve"> </w:t>
+      </w:r>
+      <w:proofErr w:type="spellStart"/>
+      <w:r>
+        <w:t>the</w:t>
+      </w:r>
+      <w:proofErr w:type="spellEnd"/>
+      <w:r>
+        <w:t xml:space="preserve"> </w:t>
+      </w:r>
+      <w:proofErr w:type="spellStart"/>
+      <w:r>
+        <w:t>training</w:t>
+      </w:r>
+      <w:proofErr w:type="spellEnd"/>
+      <w:r>
+        <w:t xml:space="preserve"> </w:t>
+      </w:r>
+      <w:proofErr w:type="gramStart"/>
+      <w:r>
+        <w:t>data</w:t>
+      </w:r>
+      <w:proofErr w:type="gramEnd"/>
+    </w:p>
+    <w:p>
+      <w:r>
+        <w:t xml:space="preserve">D. </w:t>
+      </w:r>
+      <w:proofErr w:type="spellStart"/>
+      <w:r>
+        <w:t>It</w:t>
+      </w:r>
+      <w:proofErr w:type="spellEnd"/>
+      <w:r>
+        <w:t xml:space="preserve"> </w:t>
+      </w:r>
+      <w:proofErr w:type="spellStart"/>
+      <w:r>
+        <w:t>automatically</w:t>
+      </w:r>
+      <w:proofErr w:type="spellEnd"/>
+      <w:r>
+        <w:t xml:space="preserve"> </w:t>
+      </w:r>
+      <w:proofErr w:type="spellStart"/>
+      <w:r>
+        <w:t>tunes</w:t>
+      </w:r>
+      <w:proofErr w:type="spellEnd"/>
+      <w:r>
+        <w:t xml:space="preserve"> </w:t>
+      </w:r>
+      <w:proofErr w:type="spellStart"/>
+      <w:r>
+        <w:t>hyperparameters</w:t>
+      </w:r>
+      <w:proofErr w:type="spellEnd"/>
+      <w:r>
+        <w:t xml:space="preserve"> </w:t>
+      </w:r>
+      <w:proofErr w:type="spellStart"/>
+      <w:r>
+        <w:t>without</w:t>
+      </w:r>
+      <w:proofErr w:type="spellEnd"/>
+      <w:r>
+        <w:t xml:space="preserve"> </w:t>
+      </w:r>
+      <w:proofErr w:type="spellStart"/>
+      <w:r>
+        <w:t>additional</w:t>
+      </w:r>
+      <w:proofErr w:type="spellEnd"/>
+      <w:r>
+        <w:t xml:space="preserve"> </w:t>
+      </w:r>
+      <w:proofErr w:type="spellStart"/>
+      <w:r>
+        <w:t>computation</w:t>
+      </w:r>
+      <w:proofErr w:type="spellEnd"/>
+    </w:p>
+    <w:p/>
+    <w:p>
+      <w:pPr>
+        <w:rPr>
+          <w:b/>
+        </w:rPr>
+      </w:pPr>
+      <w:r>
+        <w:rPr>
+          <w:b/>
+        </w:rPr>
+        <w:t xml:space="preserve">Q17: </w:t>
+      </w:r>
+      <w:proofErr w:type="spellStart"/>
+      <w:r>
+        <w:rPr>
+          <w:b/>
+        </w:rPr>
+        <w:t>Which</w:t>
+      </w:r>
+      <w:proofErr w:type="spellEnd"/>
+      <w:r>
+        <w:rPr>
+          <w:b/>
+        </w:rPr>
+        <w:t xml:space="preserve"> of </w:t>
+      </w:r>
+      <w:proofErr w:type="spellStart"/>
+      <w:r>
+        <w:rPr>
+          <w:b/>
+        </w:rPr>
+        <w:t>the</w:t>
+      </w:r>
+      <w:proofErr w:type="spellEnd"/>
+      <w:r>
+        <w:rPr>
+          <w:b/>
+        </w:rPr>
+        <w:t xml:space="preserve"> </w:t>
+      </w:r>
+      <w:proofErr w:type="spellStart"/>
+      <w:r>
+        <w:rPr>
+          <w:b/>
+        </w:rPr>
+        <w:t>following</w:t>
+      </w:r>
+      <w:proofErr w:type="spellEnd"/>
+      <w:r>
+        <w:rPr>
+          <w:b/>
+        </w:rPr>
+        <w:t xml:space="preserve"> </w:t>
+      </w:r>
+      <w:proofErr w:type="spellStart"/>
+      <w:r>
+        <w:rPr>
+          <w:b/>
+        </w:rPr>
+        <w:t>statements</w:t>
+      </w:r>
+      <w:proofErr w:type="spellEnd"/>
+      <w:r>
+        <w:rPr>
+          <w:b/>
+        </w:rPr>
+        <w:t xml:space="preserve"> </w:t>
+      </w:r>
+      <w:proofErr w:type="spellStart"/>
+      <w:r>
+        <w:rPr>
+          <w:b/>
+        </w:rPr>
+        <w:t>about</w:t>
+      </w:r>
+      <w:proofErr w:type="spellEnd"/>
+      <w:r>
+        <w:rPr>
+          <w:b/>
+        </w:rPr>
+        <w:t xml:space="preserve"> L1 (</w:t>
+      </w:r>
+      <w:proofErr w:type="spellStart"/>
+      <w:r>
+        <w:rPr>
+          <w:b/>
+        </w:rPr>
+        <w:t>Lasso</w:t>
+      </w:r>
+      <w:proofErr w:type="spellEnd"/>
+      <w:r>
+        <w:rPr>
+          <w:b/>
+        </w:rPr>
+        <w:t xml:space="preserve">) </w:t>
+      </w:r>
+      <w:proofErr w:type="spellStart"/>
+      <w:r>
+        <w:rPr>
+          <w:b/>
+        </w:rPr>
+        <w:t>and</w:t>
+      </w:r>
+      <w:proofErr w:type="spellEnd"/>
+      <w:r>
+        <w:rPr>
+          <w:b/>
+        </w:rPr>
+        <w:t xml:space="preserve"> L2 (</w:t>
+      </w:r>
+      <w:proofErr w:type="spellStart"/>
+      <w:r>
+        <w:rPr>
+          <w:b/>
+        </w:rPr>
+        <w:t>Ridge</w:t>
+      </w:r>
+      <w:proofErr w:type="spellEnd"/>
+      <w:r>
+        <w:rPr>
+          <w:b/>
+        </w:rPr>
+        <w:t xml:space="preserve">) </w:t>
+      </w:r>
+      <w:proofErr w:type="spellStart"/>
+      <w:r>
+        <w:rPr>
+          <w:b/>
+        </w:rPr>
+        <w:t>regularization</w:t>
+      </w:r>
+      <w:proofErr w:type="spellEnd"/>
+      <w:r>
+        <w:rPr>
+          <w:b/>
+        </w:rPr>
+        <w:t xml:space="preserve"> is TRUE?</w:t>
+      </w:r>
+    </w:p>
+    <w:p>
+      <w:r>
+        <w:rPr>
+          <w:highlight w:val="yellow"/>
+        </w:rPr>
+        <w:t xml:space="preserve">A. L1 </w:t>
+      </w:r>
+      <w:proofErr w:type="spellStart"/>
+      <w:r>
+        <w:rPr>
+          <w:highlight w:val="yellow"/>
+        </w:rPr>
+        <w:t>regularization</w:t>
+      </w:r>
+      <w:proofErr w:type="spellEnd"/>
+      <w:r>
+        <w:rPr>
+          <w:highlight w:val="yellow"/>
+        </w:rPr>
+        <w:t xml:space="preserve"> </w:t>
+      </w:r>
+      <w:proofErr w:type="spellStart"/>
+      <w:r>
+        <w:rPr>
+          <w:highlight w:val="yellow"/>
+        </w:rPr>
+        <w:t>tends</w:t>
+      </w:r>
+      <w:proofErr w:type="spellEnd"/>
+      <w:r>
+        <w:rPr>
+          <w:highlight w:val="yellow"/>
+        </w:rPr>
+        <w:t xml:space="preserve"> </w:t>
+      </w:r>
+      <w:proofErr w:type="spellStart"/>
+      <w:r>
+        <w:rPr>
+          <w:highlight w:val="yellow"/>
+        </w:rPr>
+        <w:t>to</w:t>
+      </w:r>
+      <w:proofErr w:type="spellEnd"/>
+      <w:r>
+        <w:rPr>
+          <w:highlight w:val="yellow"/>
+        </w:rPr>
+        <w:t xml:space="preserve"> </w:t>
+      </w:r>
+      <w:proofErr w:type="spellStart"/>
+      <w:r>
+        <w:rPr>
+          <w:highlight w:val="yellow"/>
+        </w:rPr>
+        <w:t>produce</w:t>
+      </w:r>
+      <w:proofErr w:type="spellEnd"/>
+      <w:r>
+        <w:rPr>
+          <w:highlight w:val="yellow"/>
+        </w:rPr>
+        <w:t xml:space="preserve"> </w:t>
+      </w:r>
+      <w:proofErr w:type="spellStart"/>
+      <w:r>
+        <w:rPr>
+          <w:highlight w:val="yellow"/>
+        </w:rPr>
+        <w:t>sparse</w:t>
+      </w:r>
+      <w:proofErr w:type="spellEnd"/>
+      <w:r>
+        <w:rPr>
+          <w:highlight w:val="yellow"/>
+        </w:rPr>
+        <w:t xml:space="preserve"> </w:t>
+      </w:r>
+      <w:proofErr w:type="spellStart"/>
+      <w:r>
+        <w:rPr>
+          <w:highlight w:val="yellow"/>
+        </w:rPr>
+        <w:t>models</w:t>
+      </w:r>
+      <w:proofErr w:type="spellEnd"/>
+      <w:r>
+        <w:rPr>
+          <w:highlight w:val="yellow"/>
+        </w:rPr>
+        <w:t xml:space="preserve"> </w:t>
+      </w:r>
+      <w:proofErr w:type="spellStart"/>
+      <w:r>
+        <w:rPr>
+          <w:highlight w:val="yellow"/>
+        </w:rPr>
+        <w:t>while</w:t>
+      </w:r>
+      <w:proofErr w:type="spellEnd"/>
+      <w:r>
+        <w:rPr>
+          <w:highlight w:val="yellow"/>
+        </w:rPr>
+        <w:t xml:space="preserve"> L2 </w:t>
+      </w:r>
+      <w:proofErr w:type="spellStart"/>
+      <w:r>
+        <w:rPr>
+          <w:highlight w:val="yellow"/>
+        </w:rPr>
+        <w:t>regularization</w:t>
+      </w:r>
+      <w:proofErr w:type="spellEnd"/>
+      <w:r>
+        <w:rPr>
+          <w:highlight w:val="yellow"/>
+        </w:rPr>
+        <w:t xml:space="preserve"> </w:t>
+      </w:r>
+      <w:proofErr w:type="spellStart"/>
+      <w:r>
+        <w:rPr>
+          <w:highlight w:val="yellow"/>
+        </w:rPr>
+        <w:t>does</w:t>
+      </w:r>
+      <w:proofErr w:type="spellEnd"/>
+      <w:r>
+        <w:rPr>
+          <w:highlight w:val="yellow"/>
+        </w:rPr>
+        <w:t xml:space="preserve"> not</w:t>
+      </w:r>
+    </w:p>
+    <w:p>
+      <w:r>
+        <w:t xml:space="preserve">B. L2 </w:t>
+      </w:r>
+      <w:proofErr w:type="spellStart"/>
+      <w:r>
+        <w:t>regularization</w:t>
+      </w:r>
+      <w:proofErr w:type="spellEnd"/>
+      <w:r>
+        <w:t xml:space="preserve"> is </w:t>
+      </w:r>
+      <w:proofErr w:type="spellStart"/>
+      <w:r>
+        <w:t>always</w:t>
+      </w:r>
+      <w:proofErr w:type="spellEnd"/>
+      <w:r>
+        <w:t xml:space="preserve"> </w:t>
+      </w:r>
+      <w:proofErr w:type="spellStart"/>
+      <w:r>
+        <w:t>superior</w:t>
+      </w:r>
+      <w:proofErr w:type="spellEnd"/>
+      <w:r>
+        <w:t xml:space="preserve"> </w:t>
+      </w:r>
+      <w:proofErr w:type="spellStart"/>
+      <w:r>
+        <w:t>to</w:t>
+      </w:r>
+      <w:proofErr w:type="spellEnd"/>
+      <w:r>
+        <w:t xml:space="preserve"> L1 </w:t>
+      </w:r>
+      <w:proofErr w:type="spellStart"/>
+      <w:r>
+        <w:t>for</w:t>
+      </w:r>
+      <w:proofErr w:type="spellEnd"/>
+      <w:r>
+        <w:t xml:space="preserve"> </w:t>
+      </w:r>
+      <w:proofErr w:type="spellStart"/>
+      <w:r>
+        <w:t>preventing</w:t>
+      </w:r>
+      <w:proofErr w:type="spellEnd"/>
+      <w:r>
+        <w:t xml:space="preserve"> </w:t>
+      </w:r>
+      <w:proofErr w:type="spellStart"/>
+      <w:r>
+        <w:t>overfitting</w:t>
+      </w:r>
+      <w:proofErr w:type="spellEnd"/>
+    </w:p>
+    <w:p>
+      <w:r>
+        <w:t xml:space="preserve">C. L1 </w:t>
+      </w:r>
+      <w:proofErr w:type="spellStart"/>
+      <w:r>
+        <w:t>regularization</w:t>
+      </w:r>
+      <w:proofErr w:type="spellEnd"/>
+      <w:r>
+        <w:t xml:space="preserve"> </w:t>
+      </w:r>
+      <w:proofErr w:type="spellStart"/>
+      <w:r>
+        <w:t>adds</w:t>
+      </w:r>
+      <w:proofErr w:type="spellEnd"/>
+      <w:r>
+        <w:t xml:space="preserve"> </w:t>
+      </w:r>
+      <w:proofErr w:type="spellStart"/>
+      <w:r>
+        <w:t>the</w:t>
+      </w:r>
+      <w:proofErr w:type="spellEnd"/>
+      <w:r>
+        <w:t xml:space="preserve"> </w:t>
+      </w:r>
+      <w:proofErr w:type="spellStart"/>
+      <w:r>
+        <w:t>square</w:t>
+      </w:r>
+      <w:proofErr w:type="spellEnd"/>
+      <w:r>
+        <w:t xml:space="preserve"> of </w:t>
+      </w:r>
+      <w:proofErr w:type="spellStart"/>
+      <w:r>
+        <w:t>the</w:t>
+      </w:r>
+      <w:proofErr w:type="spellEnd"/>
+      <w:r>
+        <w:t xml:space="preserve"> </w:t>
+      </w:r>
+      <w:proofErr w:type="spellStart"/>
+      <w:r>
+        <w:t>weights</w:t>
+      </w:r>
+      <w:proofErr w:type="spellEnd"/>
+      <w:r>
+        <w:t xml:space="preserve"> </w:t>
+      </w:r>
+      <w:proofErr w:type="spellStart"/>
+      <w:r>
+        <w:t>to</w:t>
+      </w:r>
+      <w:proofErr w:type="spellEnd"/>
+      <w:r>
+        <w:t xml:space="preserve"> </w:t>
+      </w:r>
+      <w:proofErr w:type="spellStart"/>
+      <w:r>
+        <w:t>the</w:t>
+      </w:r>
+      <w:proofErr w:type="spellEnd"/>
+      <w:r>
+        <w:t xml:space="preserve"> </w:t>
+      </w:r>
+      <w:proofErr w:type="spellStart"/>
+      <w:r>
+        <w:t>loss</w:t>
+      </w:r>
+      <w:proofErr w:type="spellEnd"/>
+      <w:r>
+        <w:t xml:space="preserve"> </w:t>
+      </w:r>
+      <w:proofErr w:type="spellStart"/>
+      <w:r>
+        <w:t>function</w:t>
+      </w:r>
+      <w:proofErr w:type="spellEnd"/>
+    </w:p>
+    <w:p>
+      <w:r>
+        <w:t xml:space="preserve">D. </w:t>
+      </w:r>
+      <w:proofErr w:type="spellStart"/>
+      <w:r>
+        <w:t>Both</w:t>
+      </w:r>
+      <w:proofErr w:type="spellEnd"/>
+      <w:r>
+        <w:t xml:space="preserve"> L1 </w:t>
+      </w:r>
+      <w:proofErr w:type="spellStart"/>
+      <w:r>
+        <w:t>and</w:t>
+      </w:r>
+      <w:proofErr w:type="spellEnd"/>
+      <w:r>
+        <w:t xml:space="preserve"> L2 </w:t>
+      </w:r>
+      <w:proofErr w:type="spellStart"/>
+      <w:r>
+        <w:t>regularization</w:t>
+      </w:r>
+      <w:proofErr w:type="spellEnd"/>
+      <w:r>
+        <w:t xml:space="preserve"> </w:t>
+      </w:r>
+      <w:proofErr w:type="spellStart"/>
+      <w:r>
+        <w:t>increase</w:t>
+      </w:r>
+      <w:proofErr w:type="spellEnd"/>
+      <w:r>
+        <w:t xml:space="preserve"> model </w:t>
+      </w:r>
+      <w:proofErr w:type="spellStart"/>
+      <w:r>
+        <w:t>complexity</w:t>
+      </w:r>
+      <w:proofErr w:type="spellEnd"/>
+    </w:p>
+    <w:p/>
+    <w:p>
+      <w:pPr>
+        <w:rPr>
+          <w:b/>
+        </w:rPr>
+      </w:pPr>
+      <w:r>
+        <w:rPr>
+          <w:b/>
+        </w:rPr>
+        <w:t>Q18</w:t>
+      </w:r>
+      <w:r>
+        <w:rPr>
+          <w:b/>
+        </w:rPr>
+        <w:t xml:space="preserve">: </w:t>
+      </w:r>
+      <w:proofErr w:type="spellStart"/>
+      <w:r>
+        <w:rPr>
+          <w:b/>
+        </w:rPr>
+        <w:t>In</w:t>
+      </w:r>
+      <w:proofErr w:type="spellEnd"/>
+      <w:r>
+        <w:rPr>
+          <w:b/>
+        </w:rPr>
+        <w:t xml:space="preserve"> a </w:t>
+      </w:r>
+      <w:proofErr w:type="spellStart"/>
+      <w:r>
+        <w:rPr>
+          <w:b/>
+        </w:rPr>
+        <w:t>neural</w:t>
+      </w:r>
+      <w:proofErr w:type="spellEnd"/>
+      <w:r>
+        <w:rPr>
+          <w:b/>
+        </w:rPr>
+        <w:t xml:space="preserve"> network </w:t>
+      </w:r>
+      <w:proofErr w:type="spellStart"/>
+      <w:r>
+        <w:rPr>
+          <w:b/>
+        </w:rPr>
+        <w:t>using</w:t>
+      </w:r>
+      <w:proofErr w:type="spellEnd"/>
+      <w:r>
+        <w:rPr>
+          <w:b/>
+        </w:rPr>
+        <w:t xml:space="preserve"> </w:t>
+      </w:r>
+      <w:proofErr w:type="spellStart"/>
+      <w:r>
+        <w:rPr>
+          <w:b/>
+        </w:rPr>
+        <w:t>backpropagation</w:t>
+      </w:r>
+      <w:proofErr w:type="spellEnd"/>
+      <w:r>
+        <w:rPr>
+          <w:b/>
+        </w:rPr>
+        <w:t xml:space="preserve">, </w:t>
+      </w:r>
+      <w:proofErr w:type="spellStart"/>
+      <w:r>
+        <w:rPr>
+          <w:b/>
+        </w:rPr>
+        <w:t>what</w:t>
+      </w:r>
+      <w:proofErr w:type="spellEnd"/>
+      <w:r>
+        <w:rPr>
+          <w:b/>
+        </w:rPr>
+        <w:t xml:space="preserve"> problem </w:t>
+      </w:r>
+      <w:proofErr w:type="spellStart"/>
+      <w:r>
+        <w:rPr>
+          <w:b/>
+        </w:rPr>
+        <w:t>does</w:t>
+      </w:r>
+      <w:proofErr w:type="spellEnd"/>
+      <w:r>
+        <w:rPr>
+          <w:b/>
+        </w:rPr>
+        <w:t xml:space="preserve"> </w:t>
+      </w:r>
+      <w:proofErr w:type="spellStart"/>
+      <w:r>
+        <w:rPr>
+          <w:b/>
+        </w:rPr>
+        <w:t>the</w:t>
+      </w:r>
+      <w:proofErr w:type="spellEnd"/>
+      <w:r>
+        <w:rPr>
+          <w:b/>
+        </w:rPr>
+        <w:t xml:space="preserve"> </w:t>
+      </w:r>
+      <w:proofErr w:type="spellStart"/>
+      <w:r>
+        <w:rPr>
+          <w:b/>
+        </w:rPr>
+        <w:t>vanishing</w:t>
+      </w:r>
+      <w:proofErr w:type="spellEnd"/>
+      <w:r>
+        <w:rPr>
+          <w:b/>
+        </w:rPr>
+        <w:t xml:space="preserve"> </w:t>
+      </w:r>
+      <w:proofErr w:type="spellStart"/>
+      <w:r>
+        <w:rPr>
+          <w:b/>
+        </w:rPr>
+        <w:t>gradient</w:t>
+      </w:r>
+      <w:proofErr w:type="spellEnd"/>
+      <w:r>
+        <w:rPr>
+          <w:b/>
+        </w:rPr>
+        <w:t xml:space="preserve"> </w:t>
+      </w:r>
+      <w:proofErr w:type="spellStart"/>
+      <w:r>
+        <w:rPr>
+          <w:b/>
+        </w:rPr>
+        <w:t>issue</w:t>
+      </w:r>
+      <w:proofErr w:type="spellEnd"/>
+      <w:r>
+        <w:rPr>
+          <w:b/>
+        </w:rPr>
+        <w:t xml:space="preserve"> </w:t>
+      </w:r>
+      <w:proofErr w:type="spellStart"/>
+      <w:r>
+        <w:rPr>
+          <w:b/>
+        </w:rPr>
+        <w:t>cause</w:t>
+      </w:r>
+      <w:proofErr w:type="spellEnd"/>
+      <w:r>
+        <w:rPr>
+          <w:b/>
+        </w:rPr>
+        <w:t>?</w:t>
+      </w:r>
+    </w:p>
+    <w:p>
+      <w:r>
+        <w:t xml:space="preserve">A. </w:t>
+      </w:r>
+      <w:proofErr w:type="spellStart"/>
+      <w:r>
+        <w:t>The</w:t>
+      </w:r>
+      <w:proofErr w:type="spellEnd"/>
+      <w:r>
+        <w:t xml:space="preserve"> model </w:t>
+      </w:r>
+      <w:proofErr w:type="spellStart"/>
+      <w:r>
+        <w:t>learns</w:t>
+      </w:r>
+      <w:proofErr w:type="spellEnd"/>
+      <w:r>
+        <w:t xml:space="preserve"> </w:t>
+      </w:r>
+      <w:proofErr w:type="spellStart"/>
+      <w:r>
+        <w:t>too</w:t>
+      </w:r>
+      <w:proofErr w:type="spellEnd"/>
+      <w:r>
+        <w:t xml:space="preserve"> </w:t>
+      </w:r>
+      <w:proofErr w:type="spellStart"/>
+      <w:r>
+        <w:t>quickly</w:t>
+      </w:r>
+      <w:proofErr w:type="spellEnd"/>
+      <w:r>
+        <w:t xml:space="preserve"> </w:t>
+      </w:r>
+      <w:proofErr w:type="spellStart"/>
+      <w:r>
+        <w:t>and</w:t>
+      </w:r>
+      <w:proofErr w:type="spellEnd"/>
+      <w:r>
+        <w:t xml:space="preserve"> </w:t>
+      </w:r>
+      <w:proofErr w:type="spellStart"/>
+      <w:r>
+        <w:t>overshoots</w:t>
+      </w:r>
+      <w:proofErr w:type="spellEnd"/>
+      <w:r>
+        <w:t xml:space="preserve"> </w:t>
+      </w:r>
+      <w:proofErr w:type="spellStart"/>
+      <w:r>
+        <w:t>the</w:t>
+      </w:r>
+      <w:proofErr w:type="spellEnd"/>
+      <w:r>
+        <w:t xml:space="preserve"> </w:t>
+      </w:r>
+      <w:proofErr w:type="gramStart"/>
+      <w:r>
+        <w:t>optimal</w:t>
+      </w:r>
+      <w:proofErr w:type="gramEnd"/>
+      <w:r>
+        <w:t xml:space="preserve"> </w:t>
+      </w:r>
+      <w:proofErr w:type="spellStart"/>
+      <w:r>
+        <w:t>weights</w:t>
+      </w:r>
+      <w:proofErr w:type="spellEnd"/>
+    </w:p>
+    <w:p>
+      <w:r>
+        <w:rPr>
+          <w:highlight w:val="yellow"/>
+        </w:rPr>
+        <w:t xml:space="preserve">B. </w:t>
+      </w:r>
+      <w:proofErr w:type="spellStart"/>
+      <w:r>
+        <w:rPr>
+          <w:highlight w:val="yellow"/>
+        </w:rPr>
+        <w:t>Earlier</w:t>
+      </w:r>
+      <w:proofErr w:type="spellEnd"/>
+      <w:r>
+        <w:rPr>
+          <w:highlight w:val="yellow"/>
+        </w:rPr>
+        <w:t xml:space="preserve"> </w:t>
+      </w:r>
+      <w:proofErr w:type="spellStart"/>
+      <w:r>
+        <w:rPr>
+          <w:highlight w:val="yellow"/>
+        </w:rPr>
+        <w:t>layers</w:t>
+      </w:r>
+      <w:proofErr w:type="spellEnd"/>
+      <w:r>
+        <w:rPr>
+          <w:highlight w:val="yellow"/>
+        </w:rPr>
+        <w:t xml:space="preserve"> </w:t>
+      </w:r>
+      <w:proofErr w:type="spellStart"/>
+      <w:r>
+        <w:rPr>
+          <w:highlight w:val="yellow"/>
+        </w:rPr>
+        <w:t>learn</w:t>
+      </w:r>
+      <w:proofErr w:type="spellEnd"/>
+      <w:r>
+        <w:rPr>
+          <w:highlight w:val="yellow"/>
+        </w:rPr>
+        <w:t xml:space="preserve"> </w:t>
+      </w:r>
+      <w:proofErr w:type="spellStart"/>
+      <w:r>
+        <w:rPr>
+          <w:highlight w:val="yellow"/>
+        </w:rPr>
+        <w:t>more</w:t>
+      </w:r>
+      <w:proofErr w:type="spellEnd"/>
+      <w:r>
+        <w:rPr>
+          <w:highlight w:val="yellow"/>
+        </w:rPr>
+        <w:t xml:space="preserve"> </w:t>
+      </w:r>
+      <w:proofErr w:type="spellStart"/>
+      <w:r>
+        <w:rPr>
+          <w:highlight w:val="yellow"/>
+        </w:rPr>
+        <w:t>slowly</w:t>
+      </w:r>
+      <w:proofErr w:type="spellEnd"/>
+      <w:r>
+        <w:rPr>
+          <w:highlight w:val="yellow"/>
+        </w:rPr>
+        <w:t xml:space="preserve"> </w:t>
+      </w:r>
+      <w:proofErr w:type="spellStart"/>
+      <w:r>
+        <w:rPr>
+          <w:highlight w:val="yellow"/>
+        </w:rPr>
+        <w:t>than</w:t>
+      </w:r>
+      <w:proofErr w:type="spellEnd"/>
+      <w:r>
+        <w:rPr>
+          <w:highlight w:val="yellow"/>
+        </w:rPr>
+        <w:t xml:space="preserve"> </w:t>
+      </w:r>
+      <w:proofErr w:type="spellStart"/>
+      <w:r>
+        <w:rPr>
+          <w:highlight w:val="yellow"/>
+        </w:rPr>
+        <w:t>later</w:t>
+      </w:r>
+      <w:proofErr w:type="spellEnd"/>
+      <w:r>
+        <w:rPr>
+          <w:highlight w:val="yellow"/>
+        </w:rPr>
+        <w:t xml:space="preserve"> </w:t>
+      </w:r>
+      <w:proofErr w:type="spellStart"/>
+      <w:r>
+        <w:rPr>
+          <w:highlight w:val="yellow"/>
+        </w:rPr>
+        <w:t>layers</w:t>
+      </w:r>
+      <w:proofErr w:type="spellEnd"/>
+      <w:r>
+        <w:rPr>
+          <w:highlight w:val="yellow"/>
+        </w:rPr>
+        <w:t xml:space="preserve"> </w:t>
+      </w:r>
+      <w:proofErr w:type="spellStart"/>
+      <w:r>
+        <w:rPr>
+          <w:highlight w:val="yellow"/>
+        </w:rPr>
+        <w:t>because</w:t>
+      </w:r>
+      <w:proofErr w:type="spellEnd"/>
+      <w:r>
+        <w:rPr>
+          <w:highlight w:val="yellow"/>
+        </w:rPr>
+        <w:t xml:space="preserve"> </w:t>
+      </w:r>
+      <w:proofErr w:type="spellStart"/>
+      <w:r>
+        <w:rPr>
+          <w:highlight w:val="yellow"/>
+        </w:rPr>
+        <w:t>gradients</w:t>
+      </w:r>
+      <w:proofErr w:type="spellEnd"/>
+      <w:r>
+        <w:rPr>
+          <w:highlight w:val="yellow"/>
+        </w:rPr>
+        <w:t xml:space="preserve"> </w:t>
+      </w:r>
+      <w:proofErr w:type="spellStart"/>
+      <w:r>
+        <w:rPr>
+          <w:highlight w:val="yellow"/>
+        </w:rPr>
+        <w:t>become</w:t>
+      </w:r>
+      <w:proofErr w:type="spellEnd"/>
+      <w:r>
+        <w:rPr>
+          <w:highlight w:val="yellow"/>
+        </w:rPr>
+        <w:t xml:space="preserve"> </w:t>
+      </w:r>
+      <w:proofErr w:type="spellStart"/>
+      <w:r>
+        <w:rPr>
+          <w:highlight w:val="yellow"/>
+        </w:rPr>
+        <w:t>extremely</w:t>
+      </w:r>
+      <w:proofErr w:type="spellEnd"/>
+      <w:r>
+        <w:rPr>
+          <w:highlight w:val="yellow"/>
+        </w:rPr>
+        <w:t xml:space="preserve"> </w:t>
+      </w:r>
+      <w:proofErr w:type="spellStart"/>
+      <w:r>
+        <w:rPr>
+          <w:highlight w:val="yellow"/>
+        </w:rPr>
+        <w:t>small</w:t>
+      </w:r>
+      <w:proofErr w:type="spellEnd"/>
+    </w:p>
+    <w:p>
+      <w:r>
+        <w:t xml:space="preserve">C. </w:t>
+      </w:r>
+      <w:proofErr w:type="spellStart"/>
+      <w:r>
+        <w:t>The</w:t>
+      </w:r>
+      <w:proofErr w:type="spellEnd"/>
+      <w:r>
+        <w:t xml:space="preserve"> model </w:t>
+      </w:r>
+      <w:proofErr w:type="spellStart"/>
+      <w:r>
+        <w:t>requires</w:t>
+      </w:r>
+      <w:proofErr w:type="spellEnd"/>
+      <w:r>
+        <w:t xml:space="preserve"> </w:t>
+      </w:r>
+      <w:proofErr w:type="spellStart"/>
+      <w:r>
+        <w:t>more</w:t>
+      </w:r>
+      <w:proofErr w:type="spellEnd"/>
+      <w:r>
+        <w:t xml:space="preserve"> GPU </w:t>
+      </w:r>
+      <w:proofErr w:type="spellStart"/>
+      <w:r>
+        <w:t>memory</w:t>
+      </w:r>
+      <w:proofErr w:type="spellEnd"/>
+      <w:r>
+        <w:t xml:space="preserve"> </w:t>
+      </w:r>
+      <w:proofErr w:type="spellStart"/>
+      <w:r>
+        <w:t>during</w:t>
+      </w:r>
+      <w:proofErr w:type="spellEnd"/>
+      <w:r>
+        <w:t xml:space="preserve"> </w:t>
+      </w:r>
+      <w:proofErr w:type="spellStart"/>
+      <w:r>
+        <w:t>training</w:t>
+      </w:r>
+      <w:proofErr w:type="spellEnd"/>
+    </w:p>
+    <w:p>
+      <w:r>
+        <w:t xml:space="preserve">D. </w:t>
+      </w:r>
+      <w:proofErr w:type="spellStart"/>
+      <w:r>
+        <w:t>The</w:t>
+      </w:r>
+      <w:proofErr w:type="spellEnd"/>
+      <w:r>
+        <w:t xml:space="preserve"> model </w:t>
+      </w:r>
+      <w:proofErr w:type="spellStart"/>
+      <w:r>
+        <w:t>produces</w:t>
+      </w:r>
+      <w:proofErr w:type="spellEnd"/>
+      <w:r>
+        <w:t xml:space="preserve"> </w:t>
+      </w:r>
+      <w:proofErr w:type="spellStart"/>
+      <w:r>
+        <w:t>inconsistent</w:t>
+      </w:r>
+      <w:proofErr w:type="spellEnd"/>
+      <w:r>
+        <w:t xml:space="preserve"> </w:t>
+      </w:r>
+      <w:proofErr w:type="spellStart"/>
+      <w:r>
+        <w:t>predictions</w:t>
+      </w:r>
+      <w:proofErr w:type="spellEnd"/>
+      <w:r>
+        <w:t xml:space="preserve"> </w:t>
+      </w:r>
+      <w:proofErr w:type="spellStart"/>
+      <w:r>
+        <w:t>for</w:t>
+      </w:r>
+      <w:proofErr w:type="spellEnd"/>
+      <w:r>
+        <w:t xml:space="preserve"> </w:t>
+      </w:r>
+      <w:proofErr w:type="spellStart"/>
+      <w:r>
+        <w:t>similar</w:t>
+      </w:r>
+      <w:proofErr w:type="spellEnd"/>
+      <w:r>
+        <w:t xml:space="preserve"> </w:t>
+      </w:r>
+      <w:proofErr w:type="spellStart"/>
+      <w:r>
+        <w:t>inputs</w:t>
+      </w:r>
+      <w:proofErr w:type="spellEnd"/>
+    </w:p>
+    <w:p/>
+    <w:p/>
+    <w:p/>
+    <w:p/>
+    <w:p/>
+    <w:p>
+      <w:pPr>
+        <w:rPr>
+          <w:b/>
+        </w:rPr>
+      </w:pPr>
+      <w:r>
+        <w:rPr>
+          <w:b/>
+        </w:rPr>
         <w:lastRenderedPageBreak/>
-        <w:t xml:space="preserve">Q5: </w:t>
+        <w:t xml:space="preserve">Q19: </w:t>
       </w:r>
       <w:proofErr w:type="spellStart"/>
       <w:r>
@@ -2471,418 +8230,710 @@
         <w:rPr>
           <w:b/>
         </w:rPr>
-        <w:t>tasks</w:t>
-      </w:r>
-      <w:proofErr w:type="spellEnd"/>
-      <w:r>
-        <w:rPr>
-          <w:b/>
-        </w:rPr>
-        <w:t xml:space="preserve"> </w:t>
-      </w:r>
-      <w:proofErr w:type="spellStart"/>
-      <w:r>
-        <w:rPr>
-          <w:b/>
-        </w:rPr>
-        <w:t>cannot</w:t>
-      </w:r>
-      <w:proofErr w:type="spellEnd"/>
-      <w:r>
-        <w:rPr>
-          <w:b/>
+        <w:t>techniques</w:t>
+      </w:r>
+      <w:proofErr w:type="spellEnd"/>
+      <w:r>
+        <w:rPr>
+          <w:b/>
+        </w:rPr>
+        <w:t xml:space="preserve"> is </w:t>
+      </w:r>
+      <w:r>
+        <w:rPr>
+          <w:b/>
+        </w:rPr>
+        <w:t>not</w:t>
+      </w:r>
+      <w:r>
+        <w:rPr>
+          <w:b/>
+        </w:rPr>
+        <w:t xml:space="preserve"> </w:t>
+      </w:r>
+      <w:proofErr w:type="spellStart"/>
+      <w:r>
+        <w:rPr>
+          <w:b/>
+        </w:rPr>
+        <w:t>typically</w:t>
+      </w:r>
+      <w:proofErr w:type="spellEnd"/>
+      <w:r>
+        <w:rPr>
+          <w:b/>
+        </w:rPr>
+        <w:t xml:space="preserve"> </w:t>
+      </w:r>
+      <w:proofErr w:type="spellStart"/>
+      <w:r>
+        <w:rPr>
+          <w:b/>
+        </w:rPr>
+        <w:t>used</w:t>
+      </w:r>
+      <w:proofErr w:type="spellEnd"/>
+      <w:r>
+        <w:rPr>
+          <w:b/>
+        </w:rPr>
+        <w:t xml:space="preserve"> </w:t>
+      </w:r>
+      <w:proofErr w:type="spellStart"/>
+      <w:r>
+        <w:rPr>
+          <w:b/>
+        </w:rPr>
+        <w:t>to</w:t>
+      </w:r>
+      <w:proofErr w:type="spellEnd"/>
+      <w:r>
+        <w:rPr>
+          <w:b/>
+        </w:rPr>
+        <w:t xml:space="preserve"> </w:t>
+      </w:r>
+      <w:proofErr w:type="spellStart"/>
+      <w:r>
+        <w:rPr>
+          <w:b/>
+        </w:rPr>
+        <w:t>handle</w:t>
+      </w:r>
+      <w:proofErr w:type="spellEnd"/>
+      <w:r>
+        <w:rPr>
+          <w:b/>
+        </w:rPr>
+        <w:t xml:space="preserve"> </w:t>
+      </w:r>
+      <w:proofErr w:type="spellStart"/>
+      <w:r>
+        <w:rPr>
+          <w:b/>
+        </w:rPr>
+        <w:t>imbalanced</w:t>
+      </w:r>
+      <w:proofErr w:type="spellEnd"/>
+      <w:r>
+        <w:rPr>
+          <w:b/>
+        </w:rPr>
+        <w:t xml:space="preserve"> </w:t>
+      </w:r>
+      <w:proofErr w:type="spellStart"/>
+      <w:r>
+        <w:rPr>
+          <w:b/>
+        </w:rPr>
+        <w:t>datasets</w:t>
+      </w:r>
+      <w:proofErr w:type="spellEnd"/>
+      <w:r>
+        <w:rPr>
+          <w:b/>
+        </w:rPr>
+        <w:t>?</w:t>
+      </w:r>
+    </w:p>
+    <w:p>
+      <w:r>
+        <w:t xml:space="preserve">A. </w:t>
+      </w:r>
+      <w:proofErr w:type="spellStart"/>
+      <w:r>
+        <w:t>Oversampling</w:t>
+      </w:r>
+      <w:proofErr w:type="spellEnd"/>
+      <w:r>
+        <w:t xml:space="preserve"> </w:t>
+      </w:r>
+      <w:proofErr w:type="spellStart"/>
+      <w:r>
+        <w:t>the</w:t>
+      </w:r>
+      <w:proofErr w:type="spellEnd"/>
+      <w:r>
+        <w:t xml:space="preserve"> </w:t>
+      </w:r>
+      <w:proofErr w:type="spellStart"/>
+      <w:r>
+        <w:t>minority</w:t>
+      </w:r>
+      <w:proofErr w:type="spellEnd"/>
+      <w:r>
+        <w:t xml:space="preserve"> </w:t>
+      </w:r>
+      <w:proofErr w:type="spellStart"/>
+      <w:r>
+        <w:t>class</w:t>
+      </w:r>
+      <w:proofErr w:type="spellEnd"/>
+    </w:p>
+    <w:p>
+      <w:r>
+        <w:t xml:space="preserve">B. </w:t>
+      </w:r>
+      <w:proofErr w:type="spellStart"/>
+      <w:r>
+        <w:t>Undersampling</w:t>
+      </w:r>
+      <w:proofErr w:type="spellEnd"/>
+      <w:r>
+        <w:t xml:space="preserve"> </w:t>
+      </w:r>
+      <w:proofErr w:type="spellStart"/>
+      <w:r>
+        <w:t>the</w:t>
+      </w:r>
+      <w:proofErr w:type="spellEnd"/>
+      <w:r>
+        <w:t xml:space="preserve"> </w:t>
+      </w:r>
+      <w:proofErr w:type="spellStart"/>
+      <w:r>
+        <w:t>majority</w:t>
+      </w:r>
+      <w:proofErr w:type="spellEnd"/>
+      <w:r>
+        <w:t xml:space="preserve"> </w:t>
+      </w:r>
+      <w:proofErr w:type="spellStart"/>
+      <w:r>
+        <w:t>class</w:t>
+      </w:r>
+      <w:proofErr w:type="spellEnd"/>
+    </w:p>
+    <w:p>
+      <w:r>
+        <w:rPr>
+          <w:highlight w:val="yellow"/>
+        </w:rPr>
+        <w:t xml:space="preserve">C. </w:t>
+      </w:r>
+      <w:proofErr w:type="spellStart"/>
+      <w:r>
+        <w:rPr>
+          <w:highlight w:val="yellow"/>
+        </w:rPr>
+        <w:t>Normalizing</w:t>
+      </w:r>
+      <w:proofErr w:type="spellEnd"/>
+      <w:r>
+        <w:rPr>
+          <w:highlight w:val="yellow"/>
+        </w:rPr>
+        <w:t xml:space="preserve"> </w:t>
+      </w:r>
+      <w:proofErr w:type="spellStart"/>
+      <w:r>
+        <w:rPr>
+          <w:highlight w:val="yellow"/>
+        </w:rPr>
+        <w:t>feature</w:t>
+      </w:r>
+      <w:proofErr w:type="spellEnd"/>
+      <w:r>
+        <w:rPr>
+          <w:highlight w:val="yellow"/>
+        </w:rPr>
+        <w:t xml:space="preserve"> </w:t>
+      </w:r>
+      <w:proofErr w:type="spellStart"/>
+      <w:r>
+        <w:rPr>
+          <w:highlight w:val="yellow"/>
+        </w:rPr>
+        <w:t>values</w:t>
+      </w:r>
+      <w:proofErr w:type="spellEnd"/>
+      <w:r>
+        <w:rPr>
+          <w:highlight w:val="yellow"/>
+        </w:rPr>
+        <w:t xml:space="preserve"> </w:t>
+      </w:r>
+      <w:proofErr w:type="spellStart"/>
+      <w:r>
+        <w:rPr>
+          <w:highlight w:val="yellow"/>
+        </w:rPr>
+        <w:t>to</w:t>
+      </w:r>
+      <w:proofErr w:type="spellEnd"/>
+      <w:r>
+        <w:rPr>
+          <w:highlight w:val="yellow"/>
         </w:rPr>
         <w:t xml:space="preserve"> be </w:t>
       </w:r>
       <w:proofErr w:type="spellStart"/>
       <w:r>
         <w:rPr>
-          <w:b/>
-        </w:rPr>
-        <w:t>performed</w:t>
-      </w:r>
-      <w:proofErr w:type="spellEnd"/>
-      <w:r>
-        <w:rPr>
-          <w:b/>
-        </w:rPr>
-        <w:t xml:space="preserve"> </w:t>
-      </w:r>
-      <w:proofErr w:type="spellStart"/>
-      <w:r>
-        <w:rPr>
-          <w:b/>
-        </w:rPr>
-        <w:t>directly</w:t>
-      </w:r>
-      <w:proofErr w:type="spellEnd"/>
-      <w:r>
-        <w:rPr>
-          <w:b/>
-        </w:rPr>
-        <w:t xml:space="preserve"> </w:t>
-      </w:r>
-      <w:proofErr w:type="spellStart"/>
-      <w:r>
-        <w:rPr>
-          <w:b/>
-        </w:rPr>
-        <w:t>w</w:t>
-      </w:r>
-      <w:r>
-        <w:rPr>
-          <w:b/>
-        </w:rPr>
-        <w:t>ith</w:t>
-      </w:r>
-      <w:proofErr w:type="spellEnd"/>
-      <w:r>
-        <w:rPr>
-          <w:b/>
-        </w:rPr>
-        <w:t xml:space="preserve"> </w:t>
-      </w:r>
-      <w:proofErr w:type="spellStart"/>
-      <w:r>
-        <w:rPr>
-          <w:b/>
-        </w:rPr>
+          <w:highlight w:val="yellow"/>
+        </w:rPr>
+        <w:t>between</w:t>
+      </w:r>
+      <w:proofErr w:type="spellEnd"/>
+      <w:r>
+        <w:rPr>
+          <w:highlight w:val="yellow"/>
+        </w:rPr>
+        <w:t xml:space="preserve"> 0 </w:t>
+      </w:r>
+      <w:proofErr w:type="spellStart"/>
+      <w:r>
+        <w:rPr>
+          <w:highlight w:val="yellow"/>
+        </w:rPr>
+        <w:t>and</w:t>
+      </w:r>
+      <w:proofErr w:type="spellEnd"/>
+      <w:r>
+        <w:rPr>
+          <w:highlight w:val="yellow"/>
+        </w:rPr>
+        <w:t xml:space="preserve"> 1</w:t>
+      </w:r>
+    </w:p>
+    <w:p>
+      <w:r>
+        <w:t xml:space="preserve">D. Using </w:t>
+      </w:r>
+      <w:proofErr w:type="spellStart"/>
+      <w:r>
+        <w:t>class</w:t>
+      </w:r>
+      <w:proofErr w:type="spellEnd"/>
+      <w:r>
+        <w:t xml:space="preserve"> </w:t>
+      </w:r>
+      <w:proofErr w:type="spellStart"/>
+      <w:r>
+        <w:t>weights</w:t>
+      </w:r>
+      <w:proofErr w:type="spellEnd"/>
+      <w:r>
+        <w:t xml:space="preserve"> in </w:t>
+      </w:r>
+      <w:proofErr w:type="spellStart"/>
+      <w:r>
         <w:t>the</w:t>
       </w:r>
       <w:proofErr w:type="spellEnd"/>
       <w:r>
-        <w:rPr>
-          <w:b/>
-        </w:rPr>
-        <w:t xml:space="preserve"> NLTK </w:t>
-      </w:r>
-      <w:proofErr w:type="spellStart"/>
-      <w:r>
-        <w:rPr>
-          <w:b/>
-        </w:rPr>
-        <w:t>library</w:t>
-      </w:r>
-      <w:proofErr w:type="spellEnd"/>
-      <w:r>
-        <w:rPr>
-          <w:b/>
-        </w:rPr>
-        <w:t xml:space="preserve"> in </w:t>
-      </w:r>
-      <w:proofErr w:type="spellStart"/>
-      <w:r>
-        <w:rPr>
-          <w:b/>
-        </w:rPr>
-        <w:t>Python</w:t>
-      </w:r>
-      <w:proofErr w:type="spellEnd"/>
+        <w:t xml:space="preserve"> </w:t>
+      </w:r>
+      <w:proofErr w:type="spellStart"/>
+      <w:r>
+        <w:t>loss</w:t>
+      </w:r>
+      <w:proofErr w:type="spellEnd"/>
+      <w:r>
+        <w:t xml:space="preserve"> </w:t>
+      </w:r>
+      <w:proofErr w:type="spellStart"/>
+      <w:r>
+        <w:t>function</w:t>
+      </w:r>
+      <w:proofErr w:type="spellEnd"/>
+    </w:p>
+    <w:p/>
+    <w:p>
+      <w:pPr>
+        <w:rPr>
+          <w:b/>
+        </w:rPr>
+      </w:pPr>
+      <w:r>
+        <w:rPr>
+          <w:b/>
+        </w:rPr>
+        <w:t xml:space="preserve">Q20: </w:t>
+      </w:r>
+      <w:proofErr w:type="spellStart"/>
+      <w:r>
+        <w:rPr>
+          <w:b/>
+        </w:rPr>
+        <w:t>Which</w:t>
+      </w:r>
+      <w:proofErr w:type="spellEnd"/>
+      <w:r>
+        <w:rPr>
+          <w:b/>
+        </w:rPr>
+        <w:t xml:space="preserve"> of </w:t>
+      </w:r>
+      <w:proofErr w:type="spellStart"/>
+      <w:r>
+        <w:rPr>
+          <w:b/>
+        </w:rPr>
+        <w:t>the</w:t>
+      </w:r>
+      <w:proofErr w:type="spellEnd"/>
+      <w:r>
+        <w:rPr>
+          <w:b/>
+        </w:rPr>
+        <w:t xml:space="preserve"> </w:t>
+      </w:r>
+      <w:proofErr w:type="spellStart"/>
+      <w:r>
+        <w:rPr>
+          <w:b/>
+        </w:rPr>
+        <w:t>following</w:t>
+      </w:r>
+      <w:proofErr w:type="spellEnd"/>
+      <w:r>
+        <w:rPr>
+          <w:b/>
+        </w:rPr>
+        <w:t xml:space="preserve"> </w:t>
+      </w:r>
+      <w:proofErr w:type="spellStart"/>
+      <w:r>
+        <w:rPr>
+          <w:b/>
+        </w:rPr>
+        <w:t>ensemble</w:t>
+      </w:r>
+      <w:proofErr w:type="spellEnd"/>
+      <w:r>
+        <w:rPr>
+          <w:b/>
+        </w:rPr>
+        <w:t xml:space="preserve"> </w:t>
+      </w:r>
+      <w:proofErr w:type="spellStart"/>
+      <w:r>
+        <w:rPr>
+          <w:b/>
+        </w:rPr>
+        <w:t>methods</w:t>
+      </w:r>
+      <w:proofErr w:type="spellEnd"/>
+      <w:r>
+        <w:rPr>
+          <w:b/>
+        </w:rPr>
+        <w:t xml:space="preserve"> </w:t>
+      </w:r>
+      <w:proofErr w:type="spellStart"/>
+      <w:r>
+        <w:rPr>
+          <w:b/>
+        </w:rPr>
+        <w:t>combines</w:t>
+      </w:r>
+      <w:proofErr w:type="spellEnd"/>
+      <w:r>
+        <w:rPr>
+          <w:b/>
+        </w:rPr>
+        <w:t xml:space="preserve"> </w:t>
+      </w:r>
+      <w:proofErr w:type="spellStart"/>
+      <w:r>
+        <w:rPr>
+          <w:b/>
+        </w:rPr>
+        <w:t>multiple</w:t>
+      </w:r>
+      <w:proofErr w:type="spellEnd"/>
+      <w:r>
+        <w:rPr>
+          <w:b/>
+        </w:rPr>
+        <w:t xml:space="preserve"> </w:t>
+      </w:r>
+      <w:proofErr w:type="spellStart"/>
+      <w:r>
+        <w:rPr>
+          <w:b/>
+        </w:rPr>
+        <w:t>models</w:t>
+      </w:r>
+      <w:proofErr w:type="spellEnd"/>
+      <w:r>
+        <w:rPr>
+          <w:b/>
+        </w:rPr>
+        <w:t xml:space="preserve"> </w:t>
+      </w:r>
+      <w:proofErr w:type="spellStart"/>
+      <w:r>
+        <w:rPr>
+          <w:b/>
+        </w:rPr>
+        <w:t>by</w:t>
+      </w:r>
+      <w:proofErr w:type="spellEnd"/>
+      <w:r>
+        <w:rPr>
+          <w:b/>
+        </w:rPr>
+        <w:t xml:space="preserve"> </w:t>
+      </w:r>
+      <w:proofErr w:type="spellStart"/>
+      <w:r>
+        <w:rPr>
+          <w:b/>
+        </w:rPr>
+        <w:t>having</w:t>
+      </w:r>
+      <w:proofErr w:type="spellEnd"/>
+      <w:r>
+        <w:rPr>
+          <w:b/>
+        </w:rPr>
+        <w:t xml:space="preserve"> </w:t>
+      </w:r>
+      <w:proofErr w:type="spellStart"/>
+      <w:r>
+        <w:rPr>
+          <w:b/>
+        </w:rPr>
+        <w:t>them</w:t>
+      </w:r>
+      <w:proofErr w:type="spellEnd"/>
+      <w:r>
+        <w:rPr>
+          <w:b/>
+        </w:rPr>
+        <w:t xml:space="preserve"> </w:t>
+      </w:r>
+      <w:proofErr w:type="spellStart"/>
+      <w:r>
+        <w:rPr>
+          <w:b/>
+        </w:rPr>
+        <w:t>vote</w:t>
+      </w:r>
+      <w:proofErr w:type="spellEnd"/>
+      <w:r>
+        <w:rPr>
+          <w:b/>
+        </w:rPr>
+        <w:t xml:space="preserve"> on </w:t>
+      </w:r>
+      <w:proofErr w:type="spellStart"/>
+      <w:r>
+        <w:rPr>
+          <w:b/>
+        </w:rPr>
+        <w:t>the</w:t>
+      </w:r>
+      <w:proofErr w:type="spellEnd"/>
+      <w:r>
+        <w:rPr>
+          <w:b/>
+        </w:rPr>
+        <w:t xml:space="preserve"> final </w:t>
+      </w:r>
+      <w:proofErr w:type="spellStart"/>
+      <w:r>
+        <w:rPr>
+          <w:b/>
+        </w:rPr>
+        <w:t>prediction</w:t>
+      </w:r>
+      <w:proofErr w:type="spellEnd"/>
+      <w:r>
+        <w:rPr>
+          <w:b/>
+        </w:rPr>
+        <w:t xml:space="preserve">, </w:t>
+      </w:r>
+      <w:proofErr w:type="spellStart"/>
+      <w:r>
+        <w:rPr>
+          <w:b/>
+        </w:rPr>
+        <w:t>with</w:t>
+      </w:r>
+      <w:proofErr w:type="spellEnd"/>
+      <w:r>
+        <w:rPr>
+          <w:b/>
+        </w:rPr>
+        <w:t xml:space="preserve"> </w:t>
+      </w:r>
+      <w:proofErr w:type="spellStart"/>
+      <w:r>
+        <w:rPr>
+          <w:b/>
+        </w:rPr>
+        <w:t>each</w:t>
+      </w:r>
+      <w:proofErr w:type="spellEnd"/>
+      <w:r>
+        <w:rPr>
+          <w:b/>
+        </w:rPr>
+        <w:t xml:space="preserve"> model </w:t>
+      </w:r>
+      <w:proofErr w:type="spellStart"/>
+      <w:r>
+        <w:rPr>
+          <w:b/>
+        </w:rPr>
+        <w:t>trained</w:t>
+      </w:r>
+      <w:proofErr w:type="spellEnd"/>
+      <w:r>
+        <w:rPr>
+          <w:b/>
+        </w:rPr>
+        <w:t xml:space="preserve"> on a </w:t>
+      </w:r>
+      <w:proofErr w:type="spellStart"/>
+      <w:r>
+        <w:rPr>
+          <w:b/>
+        </w:rPr>
+        <w:t>random</w:t>
+      </w:r>
+      <w:proofErr w:type="spellEnd"/>
+      <w:r>
+        <w:rPr>
+          <w:b/>
+        </w:rPr>
+        <w:t xml:space="preserve"> </w:t>
+      </w:r>
+      <w:proofErr w:type="spellStart"/>
+      <w:r>
+        <w:rPr>
+          <w:b/>
+        </w:rPr>
+        <w:t>subset</w:t>
+      </w:r>
+      <w:proofErr w:type="spellEnd"/>
+      <w:r>
+        <w:rPr>
+          <w:b/>
+        </w:rPr>
+        <w:t xml:space="preserve"> of </w:t>
+      </w:r>
+      <w:proofErr w:type="spellStart"/>
+      <w:r>
+        <w:rPr>
+          <w:b/>
+        </w:rPr>
+        <w:t>the</w:t>
+      </w:r>
+      <w:proofErr w:type="spellEnd"/>
+      <w:r>
+        <w:rPr>
+          <w:b/>
+        </w:rPr>
+        <w:t xml:space="preserve"> </w:t>
+      </w:r>
+      <w:proofErr w:type="spellStart"/>
+      <w:r>
+        <w:rPr>
+          <w:b/>
+        </w:rPr>
+        <w:t>training</w:t>
+      </w:r>
+      <w:proofErr w:type="spellEnd"/>
+      <w:r>
+        <w:rPr>
+          <w:b/>
+        </w:rPr>
+        <w:t xml:space="preserve"> </w:t>
+      </w:r>
+      <w:proofErr w:type="gramStart"/>
+      <w:r>
+        <w:rPr>
+          <w:b/>
+        </w:rPr>
+        <w:t>data</w:t>
+      </w:r>
+      <w:proofErr w:type="gramEnd"/>
       <w:r>
         <w:rPr>
           <w:b/>
         </w:rPr>
         <w:t>?</w:t>
+      </w:r>
+    </w:p>
+    <w:p>
+      <w:r>
+        <w:t xml:space="preserve">A. </w:t>
+      </w:r>
+      <w:proofErr w:type="spellStart"/>
+      <w:r>
+        <w:t>Gradient</w:t>
+      </w:r>
+      <w:proofErr w:type="spellEnd"/>
+      <w:r>
+        <w:t xml:space="preserve"> </w:t>
+      </w:r>
+      <w:proofErr w:type="spellStart"/>
+      <w:r>
+        <w:t>Boosting</w:t>
+      </w:r>
+      <w:proofErr w:type="spellEnd"/>
+    </w:p>
+    <w:p>
+      <w:r>
+        <w:t>B</w:t>
+      </w:r>
+      <w:r>
+        <w:t xml:space="preserve">. </w:t>
+      </w:r>
+      <w:proofErr w:type="spellStart"/>
+      <w:r>
+        <w:t>AdaBoost</w:t>
+      </w:r>
+      <w:proofErr w:type="spellEnd"/>
+    </w:p>
+    <w:p>
+      <w:r>
+        <w:rPr>
+          <w:highlight w:val="yellow"/>
+        </w:rPr>
+        <w:t xml:space="preserve">C. </w:t>
+      </w:r>
+      <w:proofErr w:type="spellStart"/>
+      <w:r>
+        <w:rPr>
+          <w:highlight w:val="yellow"/>
+        </w:rPr>
+        <w:t>Random</w:t>
+      </w:r>
+      <w:proofErr w:type="spellEnd"/>
+      <w:r>
+        <w:rPr>
+          <w:highlight w:val="yellow"/>
+        </w:rPr>
+        <w:t xml:space="preserve"> </w:t>
+      </w:r>
+      <w:proofErr w:type="spellStart"/>
+      <w:r>
+        <w:rPr>
+          <w:highlight w:val="yellow"/>
+        </w:rPr>
+        <w:t>Forest</w:t>
       </w:r>
       <w:bookmarkStart w:id="0" w:name="_GoBack"/>
       <w:bookmarkEnd w:id="0"/>
+      <w:proofErr w:type="spellEnd"/>
     </w:p>
     <w:p>
       <w:r>
-        <w:t xml:space="preserve">A) </w:t>
-      </w:r>
-      <w:proofErr w:type="spellStart"/>
-      <w:r>
-        <w:t>Tokenizi</w:t>
-      </w:r>
-      <w:r>
-        <w:t>ng</w:t>
-      </w:r>
-      <w:proofErr w:type="spellEnd"/>
-      <w:r>
-        <w:t xml:space="preserve"> </w:t>
-      </w:r>
-      <w:proofErr w:type="spellStart"/>
-      <w:r>
-        <w:t>text</w:t>
-      </w:r>
-      <w:proofErr w:type="spellEnd"/>
-      <w:r>
-        <w:t xml:space="preserve"> </w:t>
-      </w:r>
-      <w:proofErr w:type="spellStart"/>
-      <w:r>
-        <w:t>into</w:t>
-      </w:r>
-      <w:proofErr w:type="spellEnd"/>
-      <w:r>
-        <w:t xml:space="preserve"> </w:t>
-      </w:r>
-      <w:proofErr w:type="spellStart"/>
-      <w:r>
-        <w:t>words</w:t>
-      </w:r>
-      <w:proofErr w:type="spellEnd"/>
-      <w:r>
-        <w:t xml:space="preserve"> </w:t>
-      </w:r>
-      <w:proofErr w:type="spellStart"/>
-      <w:r>
-        <w:t>or</w:t>
-      </w:r>
-      <w:proofErr w:type="spellEnd"/>
-      <w:r>
-        <w:t xml:space="preserve"> </w:t>
-      </w:r>
-      <w:proofErr w:type="spellStart"/>
-      <w:r>
-        <w:t>sentences</w:t>
+        <w:t xml:space="preserve">D. </w:t>
+      </w:r>
+      <w:proofErr w:type="spellStart"/>
+      <w:r>
+        <w:t>Stacking</w:t>
       </w:r>
       <w:proofErr w:type="spellEnd"/>
     </w:p>
-    <w:p>
-      <w:r>
-        <w:t xml:space="preserve">B) </w:t>
-      </w:r>
-      <w:proofErr w:type="spellStart"/>
-      <w:r>
-        <w:t>Performing</w:t>
-      </w:r>
-      <w:proofErr w:type="spellEnd"/>
-      <w:r>
-        <w:t xml:space="preserve"> </w:t>
-      </w:r>
-      <w:proofErr w:type="spellStart"/>
-      <w:r>
-        <w:t>part</w:t>
-      </w:r>
-      <w:proofErr w:type="spellEnd"/>
-      <w:r>
-        <w:t>-of-</w:t>
-      </w:r>
-      <w:proofErr w:type="spellStart"/>
-      <w:r>
-        <w:t>speech</w:t>
-      </w:r>
-      <w:proofErr w:type="spellEnd"/>
-      <w:r>
-        <w:t xml:space="preserve"> </w:t>
-      </w:r>
-      <w:proofErr w:type="spellStart"/>
-      <w:r>
-        <w:t>taggi</w:t>
-      </w:r>
-      <w:r>
-        <w:t>ng</w:t>
-      </w:r>
-      <w:proofErr w:type="spellEnd"/>
-      <w:r>
-        <w:t xml:space="preserve"> </w:t>
-      </w:r>
-      <w:proofErr w:type="spellStart"/>
-      <w:r>
-        <w:t>and</w:t>
-      </w:r>
-      <w:proofErr w:type="spellEnd"/>
-      <w:r>
-        <w:t xml:space="preserve"> </w:t>
-      </w:r>
-      <w:proofErr w:type="spellStart"/>
-      <w:r>
-        <w:t>named</w:t>
-      </w:r>
-      <w:proofErr w:type="spellEnd"/>
-      <w:r>
-        <w:t xml:space="preserve"> </w:t>
-      </w:r>
-      <w:proofErr w:type="spellStart"/>
-      <w:r>
-        <w:t>entity</w:t>
-      </w:r>
-      <w:proofErr w:type="spellEnd"/>
-      <w:r>
-        <w:t xml:space="preserve"> </w:t>
-      </w:r>
-      <w:proofErr w:type="spellStart"/>
-      <w:r>
-        <w:t>recognition</w:t>
-      </w:r>
-      <w:proofErr w:type="spellEnd"/>
-    </w:p>
-    <w:p>
-      <w:r>
-        <w:rPr>
-          <w:highlight w:val="yellow"/>
-        </w:rPr>
-        <w:t xml:space="preserve">C) </w:t>
-      </w:r>
-      <w:proofErr w:type="spellStart"/>
-      <w:r>
-        <w:rPr>
-          <w:highlight w:val="yellow"/>
-        </w:rPr>
-        <w:t>Performing</w:t>
-      </w:r>
-      <w:proofErr w:type="spellEnd"/>
-      <w:r>
-        <w:rPr>
-          <w:highlight w:val="yellow"/>
-        </w:rPr>
-        <w:t xml:space="preserve"> </w:t>
-      </w:r>
-      <w:proofErr w:type="spellStart"/>
-      <w:r>
-        <w:rPr>
-          <w:highlight w:val="yellow"/>
-        </w:rPr>
-        <w:t>sentiment</w:t>
-      </w:r>
-      <w:proofErr w:type="spellEnd"/>
-      <w:r>
-        <w:rPr>
-          <w:highlight w:val="yellow"/>
-        </w:rPr>
-        <w:t xml:space="preserve"> </w:t>
-      </w:r>
-      <w:proofErr w:type="spellStart"/>
-      <w:r>
-        <w:rPr>
-          <w:highlight w:val="yellow"/>
-        </w:rPr>
-        <w:t>analy</w:t>
-      </w:r>
-      <w:r>
-        <w:rPr>
-          <w:highlight w:val="yellow"/>
-        </w:rPr>
-        <w:t>sis</w:t>
-      </w:r>
-      <w:proofErr w:type="spellEnd"/>
-      <w:r>
-        <w:rPr>
-          <w:highlight w:val="yellow"/>
-        </w:rPr>
-        <w:t xml:space="preserve"> </w:t>
-      </w:r>
-      <w:proofErr w:type="spellStart"/>
-      <w:r>
-        <w:rPr>
-          <w:highlight w:val="yellow"/>
-        </w:rPr>
-        <w:t>using</w:t>
-      </w:r>
-      <w:proofErr w:type="spellEnd"/>
-      <w:r>
-        <w:rPr>
-          <w:highlight w:val="yellow"/>
-        </w:rPr>
-        <w:t xml:space="preserve"> </w:t>
-      </w:r>
-      <w:proofErr w:type="spellStart"/>
-      <w:r>
-        <w:rPr>
-          <w:highlight w:val="yellow"/>
-        </w:rPr>
-        <w:t>pre-trained</w:t>
-      </w:r>
-      <w:proofErr w:type="spellEnd"/>
-      <w:r>
-        <w:rPr>
-          <w:highlight w:val="yellow"/>
-        </w:rPr>
-        <w:t xml:space="preserve"> </w:t>
-      </w:r>
-      <w:proofErr w:type="spellStart"/>
-      <w:r>
-        <w:rPr>
-          <w:highlight w:val="yellow"/>
-        </w:rPr>
-        <w:t>models</w:t>
-      </w:r>
-      <w:proofErr w:type="spellEnd"/>
-    </w:p>
-    <w:p>
-      <w:r>
-        <w:t xml:space="preserve">D) </w:t>
-      </w:r>
-      <w:proofErr w:type="spellStart"/>
-      <w:r>
-        <w:t>Building</w:t>
-      </w:r>
-      <w:proofErr w:type="spellEnd"/>
-      <w:r>
-        <w:t xml:space="preserve"> </w:t>
-      </w:r>
-      <w:proofErr w:type="spellStart"/>
-      <w:r>
-        <w:t>and</w:t>
-      </w:r>
-      <w:proofErr w:type="spellEnd"/>
-      <w:r>
-        <w:t xml:space="preserve"> </w:t>
-      </w:r>
-      <w:proofErr w:type="spellStart"/>
-      <w:r>
-        <w:t>training</w:t>
-      </w:r>
-      <w:proofErr w:type="spellEnd"/>
-      <w:r>
-        <w:t xml:space="preserve"> </w:t>
-      </w:r>
-      <w:proofErr w:type="spellStart"/>
-      <w:r>
-        <w:t>custom</w:t>
-      </w:r>
-      <w:proofErr w:type="spellEnd"/>
-      <w:r>
-        <w:t xml:space="preserve"> </w:t>
-      </w:r>
-      <w:proofErr w:type="spellStart"/>
-      <w:r>
-        <w:t>machine</w:t>
-      </w:r>
-      <w:proofErr w:type="spellEnd"/>
-      <w:r>
-        <w:t xml:space="preserve"> </w:t>
-      </w:r>
-      <w:proofErr w:type="spellStart"/>
-      <w:r>
-        <w:t>learning</w:t>
-      </w:r>
-      <w:proofErr w:type="spellEnd"/>
-      <w:r>
-        <w:t xml:space="preserve"> </w:t>
-      </w:r>
-      <w:proofErr w:type="spellStart"/>
-      <w:r>
-        <w:t>models</w:t>
-      </w:r>
-      <w:proofErr w:type="spellEnd"/>
-      <w:r>
-        <w:t xml:space="preserve"> </w:t>
-      </w:r>
-      <w:proofErr w:type="spellStart"/>
-      <w:r>
-        <w:t>for</w:t>
-      </w:r>
-      <w:proofErr w:type="spellEnd"/>
-      <w:r>
-        <w:t xml:space="preserve"> </w:t>
-      </w:r>
-      <w:proofErr w:type="spellStart"/>
-      <w:r>
-        <w:t>text</w:t>
-      </w:r>
-      <w:proofErr w:type="spellEnd"/>
-      <w:r>
-        <w:t xml:space="preserve"> </w:t>
-      </w:r>
-      <w:proofErr w:type="spellStart"/>
-      <w:r>
-        <w:t>classification</w:t>
-      </w:r>
-      <w:proofErr w:type="spellEnd"/>
-    </w:p>
+    <w:p/>
     <w:sectPr>
       <w:pgSz w:w="11906" w:h="16838"/>
       <w:pgMar w:top="1417" w:right="1417" w:bottom="1417" w:left="1417" w:header="708" w:footer="708" w:gutter="0"/>
@@ -3287,6 +9338,26 @@
     <w:name w:val="Normal"/>
     <w:qFormat/>
   </w:style>
+  <w:style w:type="paragraph" w:styleId="Balk4">
+    <w:name w:val="heading 4"/>
+    <w:basedOn w:val="Normal"/>
+    <w:link w:val="Balk4Char"/>
+    <w:uiPriority w:val="9"/>
+    <w:qFormat/>
+    <w:rsid w:val="008430B3"/>
+    <w:pPr>
+      <w:spacing w:before="100" w:beforeAutospacing="1" w:after="100" w:afterAutospacing="1" w:line="240" w:lineRule="auto"/>
+      <w:outlineLvl w:val="3"/>
+    </w:pPr>
+    <w:rPr>
+      <w:rFonts w:ascii="Times New Roman" w:eastAsia="Times New Roman" w:hAnsi="Times New Roman" w:cs="Times New Roman"/>
+      <w:b/>
+      <w:bCs/>
+      <w:sz w:val="24"/>
+      <w:szCs w:val="24"/>
+      <w:lang w:eastAsia="tr-TR"/>
+    </w:rPr>
+  </w:style>
   <w:style w:type="character" w:default="1" w:styleId="VarsaylanParagrafYazTipi">
     <w:name w:val="Default Paragraph Font"/>
     <w:uiPriority w:val="1"/>
@@ -3313,6 +9384,54 @@
     <w:uiPriority w:val="99"/>
     <w:semiHidden/>
     <w:unhideWhenUsed/>
+  </w:style>
+  <w:style w:type="character" w:customStyle="1" w:styleId="Balk4Char">
+    <w:name w:val="Başlık 4 Char"/>
+    <w:basedOn w:val="VarsaylanParagrafYazTipi"/>
+    <w:link w:val="Balk4"/>
+    <w:uiPriority w:val="9"/>
+    <w:rsid w:val="008430B3"/>
+    <w:rPr>
+      <w:rFonts w:ascii="Times New Roman" w:eastAsia="Times New Roman" w:hAnsi="Times New Roman" w:cs="Times New Roman"/>
+      <w:b/>
+      <w:bCs/>
+      <w:sz w:val="24"/>
+      <w:szCs w:val="24"/>
+      <w:lang w:eastAsia="tr-TR"/>
+    </w:rPr>
+  </w:style>
+  <w:style w:type="character" w:styleId="Gl">
+    <w:name w:val="Strong"/>
+    <w:basedOn w:val="VarsaylanParagrafYazTipi"/>
+    <w:uiPriority w:val="22"/>
+    <w:qFormat/>
+    <w:rsid w:val="008430B3"/>
+    <w:rPr>
+      <w:b/>
+      <w:bCs/>
+    </w:rPr>
+  </w:style>
+  <w:style w:type="paragraph" w:styleId="NormalWeb">
+    <w:name w:val="Normal (Web)"/>
+    <w:basedOn w:val="Normal"/>
+    <w:uiPriority w:val="99"/>
+    <w:semiHidden/>
+    <w:unhideWhenUsed/>
+    <w:rsid w:val="008430B3"/>
+    <w:pPr>
+      <w:spacing w:before="100" w:beforeAutospacing="1" w:after="100" w:afterAutospacing="1" w:line="240" w:lineRule="auto"/>
+    </w:pPr>
+    <w:rPr>
+      <w:rFonts w:ascii="Times New Roman" w:eastAsia="Times New Roman" w:hAnsi="Times New Roman" w:cs="Times New Roman"/>
+      <w:sz w:val="24"/>
+      <w:szCs w:val="24"/>
+      <w:lang w:eastAsia="tr-TR"/>
+    </w:rPr>
+  </w:style>
+  <w:style w:type="character" w:customStyle="1" w:styleId="token">
+    <w:name w:val="token"/>
+    <w:basedOn w:val="VarsaylanParagrafYazTipi"/>
+    <w:rsid w:val="00CF3551"/>
   </w:style>
 </w:styles>
 </file>

--- a/questions.docx
+++ b/questions.docx
@@ -2777,13 +2777,7 @@
         <w:rPr>
           <w:b/>
         </w:rPr>
-        <w:t>Q6:</w:t>
-      </w:r>
-      <w:r>
-        <w:rPr>
-          <w:b/>
-        </w:rPr>
-        <w:t xml:space="preserve"> </w:t>
+        <w:t xml:space="preserve">Q6: </w:t>
       </w:r>
       <w:proofErr w:type="spellStart"/>
       <w:r>
@@ -3086,13 +3080,7 @@
         <w:rPr>
           <w:b/>
         </w:rPr>
-        <w:t>Q7:</w:t>
-      </w:r>
-      <w:r>
-        <w:rPr>
-          <w:b/>
-        </w:rPr>
-        <w:t xml:space="preserve">  </w:t>
+        <w:t xml:space="preserve">Q7:  </w:t>
       </w:r>
       <w:proofErr w:type="spellStart"/>
       <w:r>
@@ -3415,13 +3403,7 @@
         <w:rPr>
           <w:b/>
         </w:rPr>
-        <w:t>Q8</w:t>
-      </w:r>
-      <w:r>
-        <w:rPr>
-          <w:b/>
-        </w:rPr>
-        <w:t xml:space="preserve">: </w:t>
+        <w:t xml:space="preserve">Q8: </w:t>
       </w:r>
       <w:proofErr w:type="spellStart"/>
       <w:r>
@@ -3635,13 +3617,7 @@
         <w:rPr>
           <w:b/>
         </w:rPr>
-        <w:t>Q9</w:t>
-      </w:r>
-      <w:r>
-        <w:rPr>
-          <w:b/>
-        </w:rPr>
-        <w:t xml:space="preserve">: </w:t>
+        <w:t xml:space="preserve">Q9: </w:t>
       </w:r>
       <w:proofErr w:type="spellStart"/>
       <w:r>
@@ -4005,13 +3981,7 @@
         <w:rPr>
           <w:b/>
         </w:rPr>
-        <w:t>Q10</w:t>
-      </w:r>
-      <w:r>
-        <w:rPr>
-          <w:b/>
-        </w:rPr>
-        <w:t xml:space="preserve">: </w:t>
+        <w:t xml:space="preserve">Q10: </w:t>
       </w:r>
       <w:proofErr w:type="spellStart"/>
       <w:r>
@@ -4272,13 +4242,7 @@
         <w:rPr>
           <w:highlight w:val="yellow"/>
         </w:rPr>
-        <w:t>p</w:t>
-      </w:r>
-      <w:r>
-        <w:rPr>
-          <w:highlight w:val="yellow"/>
-        </w:rPr>
-        <w:t>arameters</w:t>
+        <w:t>parameters</w:t>
       </w:r>
       <w:proofErr w:type="spellEnd"/>
       <w:r>
@@ -4446,13 +4410,7 @@
         <w:rPr>
           <w:b/>
         </w:rPr>
-        <w:t>Q11:</w:t>
-      </w:r>
-      <w:r>
-        <w:rPr>
-          <w:b/>
-        </w:rPr>
-        <w:t xml:space="preserve"> </w:t>
+        <w:t xml:space="preserve">Q11: </w:t>
       </w:r>
       <w:proofErr w:type="spellStart"/>
       <w:r>
@@ -4886,13 +4844,7 @@
         <w:rPr>
           <w:b/>
         </w:rPr>
-        <w:t>Q12</w:t>
-      </w:r>
-      <w:r>
-        <w:rPr>
-          <w:b/>
-        </w:rPr>
-        <w:t xml:space="preserve">: </w:t>
+        <w:t xml:space="preserve">Q12: </w:t>
       </w:r>
       <w:proofErr w:type="spellStart"/>
       <w:r>
@@ -5005,13 +4957,7 @@
         <w:rPr>
           <w:highlight w:val="yellow"/>
         </w:rPr>
-        <w:t>doe</w:t>
-      </w:r>
-      <w:r>
-        <w:rPr>
-          <w:highlight w:val="yellow"/>
-        </w:rPr>
-        <w:t>s</w:t>
+        <w:t>does</w:t>
       </w:r>
       <w:proofErr w:type="spellEnd"/>
       <w:r>
@@ -5218,13 +5164,7 @@
         <w:rPr>
           <w:b/>
         </w:rPr>
-        <w:t>Q13</w:t>
-      </w:r>
-      <w:r>
-        <w:rPr>
-          <w:b/>
-        </w:rPr>
-        <w:t xml:space="preserve">: </w:t>
+        <w:t xml:space="preserve">Q13: </w:t>
       </w:r>
       <w:proofErr w:type="spellStart"/>
       <w:r>
@@ -5435,13 +5375,7 @@
         <w:rPr>
           <w:highlight w:val="yellow"/>
         </w:rPr>
-        <w:t>significa</w:t>
-      </w:r>
-      <w:r>
-        <w:rPr>
-          <w:highlight w:val="yellow"/>
-        </w:rPr>
-        <w:t>ntly</w:t>
+        <w:t>significantly</w:t>
       </w:r>
       <w:proofErr w:type="spellEnd"/>
       <w:r>
@@ -5643,13 +5577,7 @@
         <w:rPr>
           <w:b/>
         </w:rPr>
-        <w:t>Q14:</w:t>
-      </w:r>
-      <w:r>
-        <w:rPr>
-          <w:b/>
-        </w:rPr>
-        <w:t xml:space="preserve"> </w:t>
+        <w:t xml:space="preserve">Q14: </w:t>
       </w:r>
       <w:proofErr w:type="spellStart"/>
       <w:r>
@@ -5874,13 +5802,7 @@
         <w:rPr>
           <w:highlight w:val="yellow"/>
         </w:rPr>
-        <w:t>op</w:t>
-      </w:r>
-      <w:r>
-        <w:rPr>
-          <w:highlight w:val="yellow"/>
-        </w:rPr>
-        <w:t>timizing</w:t>
+        <w:t>optimizing</w:t>
       </w:r>
       <w:proofErr w:type="spellEnd"/>
       <w:r>
@@ -6121,13 +6043,7 @@
         <w:rPr>
           <w:b/>
         </w:rPr>
-        <w:t>Q15</w:t>
-      </w:r>
-      <w:r>
-        <w:rPr>
-          <w:b/>
-        </w:rPr>
-        <w:t xml:space="preserve">: </w:t>
+        <w:t xml:space="preserve">Q15: </w:t>
       </w:r>
       <w:proofErr w:type="spellStart"/>
       <w:r>
@@ -6460,13 +6376,7 @@
         <w:rPr>
           <w:highlight w:val="yellow"/>
         </w:rPr>
-        <w:t>dissi</w:t>
-      </w:r>
-      <w:r>
-        <w:rPr>
-          <w:highlight w:val="yellow"/>
-        </w:rPr>
-        <w:t>milar</w:t>
+        <w:t>dissimilar</w:t>
       </w:r>
       <w:proofErr w:type="spellEnd"/>
       <w:r>
@@ -8919,19 +8829,21 @@
         </w:rPr>
         <w:t>Forest</w:t>
       </w:r>
+      <w:proofErr w:type="spellEnd"/>
+    </w:p>
+    <w:p>
+      <w:r>
+        <w:t xml:space="preserve">D. </w:t>
+      </w:r>
+      <w:proofErr w:type="spellStart"/>
+      <w:r>
+        <w:t>Stacking</w:t>
+      </w:r>
+      <w:proofErr w:type="spellEnd"/>
+    </w:p>
+    <w:p>
       <w:bookmarkStart w:id="0" w:name="_GoBack"/>
       <w:bookmarkEnd w:id="0"/>
-      <w:proofErr w:type="spellEnd"/>
-    </w:p>
-    <w:p>
-      <w:r>
-        <w:t xml:space="preserve">D. </w:t>
-      </w:r>
-      <w:proofErr w:type="spellStart"/>
-      <w:r>
-        <w:t>Stacking</w:t>
-      </w:r>
-      <w:proofErr w:type="spellEnd"/>
     </w:p>
     <w:p/>
     <w:sectPr>
